--- a/Concepts to AI Implementation_CA1_Kevin Scully.docx
+++ b/Concepts to AI Implementation_CA1_Kevin Scully.docx
@@ -853,6 +853,13 @@
           <w:lang w:val="en-US"/>
         </w:rPr>
       </w:pPr>
+      <w:r>
+        <w:rPr>
+          <w:noProof/>
+          <w:lang w:val="en-US"/>
+        </w:rPr>
+        <w:t>aaaa</w:t>
+      </w:r>
     </w:p>
     <w:p>
       <w:pPr>
@@ -930,13 +937,7 @@
         <w:rPr>
           <w:lang w:val="en-US"/>
         </w:rPr>
-        <w:t xml:space="preserve">Task </w:t>
-      </w:r>
-      <w:r>
-        <w:rPr>
-          <w:lang w:val="en-US"/>
-        </w:rPr>
-        <w:t>3</w:t>
+        <w:t>Task 3</w:t>
       </w:r>
     </w:p>
     <w:p>

--- a/Concepts to AI Implementation_CA1_Kevin Scully.docx
+++ b/Concepts to AI Implementation_CA1_Kevin Scully.docx
@@ -175,7 +175,7 @@
                     </pic:cNvPicPr>
                   </pic:nvPicPr>
                   <pic:blipFill>
-                    <a:blip r:embed="rId4">
+                    <a:blip r:embed="rId5">
                       <a:extLst>
                         <a:ext uri="{28A0092B-C50C-407E-A947-70E740481C1C}">
                           <a14:useLocalDpi xmlns:a14="http://schemas.microsoft.com/office/drawing/2010/main" val="0"/>
@@ -790,7 +790,6 @@
           <w:docPartUnique/>
         </w:docPartObj>
       </w:sdtPr>
-      <w:sdtEndPr/>
       <w:sdtContent>
         <w:p>
           <w:pPr>
@@ -808,17 +807,308 @@
           </w:r>
         </w:p>
         <w:p>
-          <w:fldSimple w:instr=" TOC \o &quot;1-3&quot; \h \z \u ">
-            <w:r>
-              <w:rPr>
-                <w:b/>
-                <w:bCs/>
+          <w:pPr>
+            <w:pStyle w:val="TOC1"/>
+            <w:tabs>
+              <w:tab w:val="right" w:leader="dot" w:pos="9016"/>
+            </w:tabs>
+            <w:rPr>
+              <w:rFonts w:eastAsiaTheme="minorEastAsia"/>
+              <w:noProof/>
+              <w:lang w:eastAsia="en-IE"/>
+            </w:rPr>
+          </w:pPr>
+          <w:r>
+            <w:fldChar w:fldCharType="begin"/>
+          </w:r>
+          <w:r>
+            <w:instrText xml:space="preserve"> TOC \o "1-3" \h \z \u </w:instrText>
+          </w:r>
+          <w:r>
+            <w:fldChar w:fldCharType="separate"/>
+          </w:r>
+          <w:hyperlink w:anchor="_Toc182166081" w:history="1">
+            <w:r>
+              <w:rPr>
+                <w:rStyle w:val="Hyperlink"/>
                 <w:noProof/>
                 <w:lang w:val="en-US"/>
               </w:rPr>
-              <w:t>No table of contents entries found.</w:t>
-            </w:r>
-          </w:fldSimple>
+              <w:t>Introduction</w:t>
+            </w:r>
+            <w:r>
+              <w:rPr>
+                <w:noProof/>
+                <w:webHidden/>
+              </w:rPr>
+              <w:tab/>
+            </w:r>
+            <w:r>
+              <w:rPr>
+                <w:noProof/>
+                <w:webHidden/>
+              </w:rPr>
+              <w:fldChar w:fldCharType="begin"/>
+            </w:r>
+            <w:r>
+              <w:rPr>
+                <w:noProof/>
+                <w:webHidden/>
+              </w:rPr>
+              <w:instrText xml:space="preserve"> PAGEREF _Toc182166081 \h </w:instrText>
+            </w:r>
+            <w:r>
+              <w:rPr>
+                <w:noProof/>
+                <w:webHidden/>
+              </w:rPr>
+            </w:r>
+            <w:r>
+              <w:rPr>
+                <w:noProof/>
+                <w:webHidden/>
+              </w:rPr>
+              <w:fldChar w:fldCharType="separate"/>
+            </w:r>
+            <w:r>
+              <w:rPr>
+                <w:noProof/>
+                <w:webHidden/>
+              </w:rPr>
+              <w:t>3</w:t>
+            </w:r>
+            <w:r>
+              <w:rPr>
+                <w:noProof/>
+                <w:webHidden/>
+              </w:rPr>
+              <w:fldChar w:fldCharType="end"/>
+            </w:r>
+          </w:hyperlink>
+        </w:p>
+        <w:p>
+          <w:pPr>
+            <w:pStyle w:val="TOC1"/>
+            <w:tabs>
+              <w:tab w:val="right" w:leader="dot" w:pos="9016"/>
+            </w:tabs>
+            <w:rPr>
+              <w:rFonts w:eastAsiaTheme="minorEastAsia"/>
+              <w:noProof/>
+              <w:lang w:eastAsia="en-IE"/>
+            </w:rPr>
+          </w:pPr>
+          <w:hyperlink w:anchor="_Toc182166082" w:history="1">
+            <w:r>
+              <w:rPr>
+                <w:rStyle w:val="Hyperlink"/>
+                <w:noProof/>
+                <w:lang w:val="en-US"/>
+              </w:rPr>
+              <w:t>Task 1</w:t>
+            </w:r>
+            <w:r>
+              <w:rPr>
+                <w:noProof/>
+                <w:webHidden/>
+              </w:rPr>
+              <w:tab/>
+            </w:r>
+            <w:r>
+              <w:rPr>
+                <w:noProof/>
+                <w:webHidden/>
+              </w:rPr>
+              <w:fldChar w:fldCharType="begin"/>
+            </w:r>
+            <w:r>
+              <w:rPr>
+                <w:noProof/>
+                <w:webHidden/>
+              </w:rPr>
+              <w:instrText xml:space="preserve"> PAGEREF _Toc182166082 \h </w:instrText>
+            </w:r>
+            <w:r>
+              <w:rPr>
+                <w:noProof/>
+                <w:webHidden/>
+              </w:rPr>
+            </w:r>
+            <w:r>
+              <w:rPr>
+                <w:noProof/>
+                <w:webHidden/>
+              </w:rPr>
+              <w:fldChar w:fldCharType="separate"/>
+            </w:r>
+            <w:r>
+              <w:rPr>
+                <w:noProof/>
+                <w:webHidden/>
+              </w:rPr>
+              <w:t>3</w:t>
+            </w:r>
+            <w:r>
+              <w:rPr>
+                <w:noProof/>
+                <w:webHidden/>
+              </w:rPr>
+              <w:fldChar w:fldCharType="end"/>
+            </w:r>
+          </w:hyperlink>
+        </w:p>
+        <w:p>
+          <w:pPr>
+            <w:pStyle w:val="TOC1"/>
+            <w:tabs>
+              <w:tab w:val="right" w:leader="dot" w:pos="9016"/>
+            </w:tabs>
+            <w:rPr>
+              <w:rFonts w:eastAsiaTheme="minorEastAsia"/>
+              <w:noProof/>
+              <w:lang w:eastAsia="en-IE"/>
+            </w:rPr>
+          </w:pPr>
+          <w:hyperlink w:anchor="_Toc182166083" w:history="1">
+            <w:r>
+              <w:rPr>
+                <w:rStyle w:val="Hyperlink"/>
+                <w:noProof/>
+                <w:lang w:val="en-US"/>
+              </w:rPr>
+              <w:t>Task 2</w:t>
+            </w:r>
+            <w:r>
+              <w:rPr>
+                <w:noProof/>
+                <w:webHidden/>
+              </w:rPr>
+              <w:tab/>
+            </w:r>
+            <w:r>
+              <w:rPr>
+                <w:noProof/>
+                <w:webHidden/>
+              </w:rPr>
+              <w:fldChar w:fldCharType="begin"/>
+            </w:r>
+            <w:r>
+              <w:rPr>
+                <w:noProof/>
+                <w:webHidden/>
+              </w:rPr>
+              <w:instrText xml:space="preserve"> PAGEREF _Toc182166083 \h </w:instrText>
+            </w:r>
+            <w:r>
+              <w:rPr>
+                <w:noProof/>
+                <w:webHidden/>
+              </w:rPr>
+            </w:r>
+            <w:r>
+              <w:rPr>
+                <w:noProof/>
+                <w:webHidden/>
+              </w:rPr>
+              <w:fldChar w:fldCharType="separate"/>
+            </w:r>
+            <w:r>
+              <w:rPr>
+                <w:noProof/>
+                <w:webHidden/>
+              </w:rPr>
+              <w:t>3</w:t>
+            </w:r>
+            <w:r>
+              <w:rPr>
+                <w:noProof/>
+                <w:webHidden/>
+              </w:rPr>
+              <w:fldChar w:fldCharType="end"/>
+            </w:r>
+          </w:hyperlink>
+        </w:p>
+        <w:p>
+          <w:pPr>
+            <w:pStyle w:val="TOC1"/>
+            <w:tabs>
+              <w:tab w:val="right" w:leader="dot" w:pos="9016"/>
+            </w:tabs>
+            <w:rPr>
+              <w:rFonts w:eastAsiaTheme="minorEastAsia"/>
+              <w:noProof/>
+              <w:lang w:eastAsia="en-IE"/>
+            </w:rPr>
+          </w:pPr>
+          <w:hyperlink w:anchor="_Toc182166084" w:history="1">
+            <w:r>
+              <w:rPr>
+                <w:rStyle w:val="Hyperlink"/>
+                <w:noProof/>
+                <w:lang w:val="en-US"/>
+              </w:rPr>
+              <w:t>Task 3</w:t>
+            </w:r>
+            <w:r>
+              <w:rPr>
+                <w:noProof/>
+                <w:webHidden/>
+              </w:rPr>
+              <w:tab/>
+            </w:r>
+            <w:r>
+              <w:rPr>
+                <w:noProof/>
+                <w:webHidden/>
+              </w:rPr>
+              <w:fldChar w:fldCharType="begin"/>
+            </w:r>
+            <w:r>
+              <w:rPr>
+                <w:noProof/>
+                <w:webHidden/>
+              </w:rPr>
+              <w:instrText xml:space="preserve"> PAGEREF _Toc182166084 \h </w:instrText>
+            </w:r>
+            <w:r>
+              <w:rPr>
+                <w:noProof/>
+                <w:webHidden/>
+              </w:rPr>
+            </w:r>
+            <w:r>
+              <w:rPr>
+                <w:noProof/>
+                <w:webHidden/>
+              </w:rPr>
+              <w:fldChar w:fldCharType="separate"/>
+            </w:r>
+            <w:r>
+              <w:rPr>
+                <w:noProof/>
+                <w:webHidden/>
+              </w:rPr>
+              <w:t>3</w:t>
+            </w:r>
+            <w:r>
+              <w:rPr>
+                <w:noProof/>
+                <w:webHidden/>
+              </w:rPr>
+              <w:fldChar w:fldCharType="end"/>
+            </w:r>
+          </w:hyperlink>
+        </w:p>
+        <w:p>
+          <w:r>
+            <w:rPr>
+              <w:b/>
+              <w:bCs/>
+              <w:noProof/>
+              <w:lang w:val="en-US"/>
+            </w:rPr>
+            <w:fldChar w:fldCharType="end"/>
+          </w:r>
         </w:p>
       </w:sdtContent>
     </w:sdt>
@@ -836,6 +1126,7 @@
           <w:lang w:val="en-US"/>
         </w:rPr>
       </w:pPr>
+      <w:bookmarkStart w:id="0" w:name="_Toc182166081"/>
       <w:r>
         <w:rPr>
           <w:noProof/>
@@ -844,49 +1135,12 @@
         <w:lastRenderedPageBreak/>
         <w:t>Introduction</w:t>
       </w:r>
+      <w:bookmarkEnd w:id="0"/>
     </w:p>
     <w:p>
       <w:pPr>
-        <w:pStyle w:val="Heading1"/>
         <w:rPr>
           <w:noProof/>
-          <w:lang w:val="en-US"/>
-        </w:rPr>
-      </w:pPr>
-      <w:r>
-        <w:rPr>
-          <w:noProof/>
-          <w:lang w:val="en-US"/>
-        </w:rPr>
-        <w:t>aaaa</w:t>
-      </w:r>
-    </w:p>
-    <w:p>
-      <w:pPr>
-        <w:pStyle w:val="Heading1"/>
-        <w:rPr>
-          <w:noProof/>
-          <w:lang w:val="en-US"/>
-        </w:rPr>
-      </w:pPr>
-      <w:r>
-        <w:rPr>
-          <w:noProof/>
-          <w:lang w:val="en-US"/>
-        </w:rPr>
-        <w:t>Task 1</w:t>
-      </w:r>
-    </w:p>
-    <w:p>
-      <w:pPr>
-        <w:rPr>
-          <w:lang w:val="en-US"/>
-        </w:rPr>
-      </w:pPr>
-    </w:p>
-    <w:p>
-      <w:pPr>
-        <w:rPr>
           <w:lang w:val="en-US"/>
         </w:rPr>
       </w:pPr>
@@ -895,22 +1149,211 @@
       <w:pPr>
         <w:pStyle w:val="Heading1"/>
         <w:rPr>
+          <w:noProof/>
           <w:lang w:val="en-US"/>
         </w:rPr>
       </w:pPr>
-      <w:r>
-        <w:rPr>
+      <w:bookmarkStart w:id="1" w:name="_Toc182166082"/>
+      <w:r>
+        <w:rPr>
+          <w:noProof/>
           <w:lang w:val="en-US"/>
         </w:rPr>
-        <w:t>Task 2</w:t>
+        <w:t>Task 1</w:t>
+      </w:r>
+      <w:bookmarkEnd w:id="1"/>
+    </w:p>
+    <w:p>
+      <w:r>
+        <w:t>A</w:t>
+      </w:r>
+      <w:r>
+        <w:t>rtificia</w:t>
+      </w:r>
+      <w:r>
+        <w:t xml:space="preserve">l Intelligence </w:t>
+      </w:r>
+      <w:r>
+        <w:t xml:space="preserve">(AI) </w:t>
+      </w:r>
+      <w:r>
+        <w:t xml:space="preserve">has been inspired by </w:t>
+      </w:r>
+      <w:r>
+        <w:t xml:space="preserve">chess </w:t>
+      </w:r>
+      <w:r>
+        <w:t>for decades</w:t>
+      </w:r>
+      <w:r>
+        <w:t xml:space="preserve">, sparked by the IBM’s Deep Blue program </w:t>
+      </w:r>
+      <w:r>
+        <w:t>one</w:t>
+      </w:r>
+      <w:r>
+        <w:t xml:space="preserve"> point </w:t>
+      </w:r>
+      <w:r>
+        <w:t>victory</w:t>
+      </w:r>
+      <w:r>
+        <w:t xml:space="preserve"> </w:t>
+      </w:r>
+      <w:r>
+        <w:t>over then chess world champion</w:t>
+      </w:r>
+      <w:r>
+        <w:t xml:space="preserve"> Garry </w:t>
+      </w:r>
+      <w:r>
+        <w:t xml:space="preserve">Kasparov </w:t>
+      </w:r>
+      <w:r>
+        <w:t>in 199</w:t>
+      </w:r>
+      <w:r>
+        <w:t>7</w:t>
+      </w:r>
+      <w:r>
+        <w:t>.</w:t>
+      </w:r>
+      <w:r>
+        <w:t xml:space="preserve"> </w:t>
+      </w:r>
+      <w:sdt>
+        <w:sdtPr>
+          <w:id w:val="-1450084833"/>
+          <w:citation/>
+        </w:sdtPr>
+        <w:sdtContent>
+          <w:r>
+            <w:fldChar w:fldCharType="begin"/>
+          </w:r>
+          <w:r>
+            <w:rPr>
+              <w:lang w:val="en-GB"/>
+            </w:rPr>
+            <w:instrText xml:space="preserve"> CITATION Cam02 \l 2057 </w:instrText>
+          </w:r>
+          <w:r>
+            <w:fldChar w:fldCharType="separate"/>
+          </w:r>
+          <w:r>
+            <w:rPr>
+              <w:noProof/>
+              <w:lang w:val="en-GB"/>
+            </w:rPr>
+            <w:t>(Campbell, et al., 2002)</w:t>
+          </w:r>
+          <w:r>
+            <w:fldChar w:fldCharType="end"/>
+          </w:r>
+        </w:sdtContent>
+      </w:sdt>
+      <w:r>
+        <w:t xml:space="preserve"> </w:t>
+      </w:r>
+      <w:r>
+        <w:t>This</w:t>
+      </w:r>
+      <w:r>
+        <w:t xml:space="preserve"> section will focus on two </w:t>
+      </w:r>
+      <w:r>
+        <w:t xml:space="preserve">different </w:t>
+      </w:r>
+      <w:r>
+        <w:t>AI</w:t>
+      </w:r>
+      <w:r>
+        <w:t xml:space="preserve"> strategies that have </w:t>
+      </w:r>
+      <w:r>
+        <w:t xml:space="preserve">been applied </w:t>
+      </w:r>
+      <w:r>
+        <w:t xml:space="preserve">to </w:t>
+      </w:r>
+      <w:r>
+        <w:t xml:space="preserve">the </w:t>
+      </w:r>
+      <w:r>
+        <w:t>chess engines</w:t>
+      </w:r>
+      <w:r>
+        <w:t xml:space="preserve">, Leela Chess Zero </w:t>
+      </w:r>
+      <w:r>
+        <w:t>(</w:t>
+      </w:r>
+      <w:proofErr w:type="spellStart"/>
+      <w:r>
+        <w:t>LCZero</w:t>
+      </w:r>
+      <w:proofErr w:type="spellEnd"/>
+      <w:r>
+        <w:t xml:space="preserve">) and Stockfish. </w:t>
+      </w:r>
+    </w:p>
+    <w:p>
+      <w:proofErr w:type="spellStart"/>
+      <w:r>
+        <w:t>LCZero</w:t>
+      </w:r>
+      <w:proofErr w:type="spellEnd"/>
+      <w:r>
+        <w:t xml:space="preserve"> </w:t>
+      </w:r>
+      <w:r>
+        <w:t xml:space="preserve">uses </w:t>
+      </w:r>
+      <w:r>
+        <w:t>neural networks to guide a Monte Carlo Tree Search.</w:t>
+      </w:r>
+    </w:p>
+    <w:p>
+      <w:r>
+        <w:t xml:space="preserve">Stockfish relies on </w:t>
+      </w:r>
+      <w:r>
+        <w:t xml:space="preserve">an </w:t>
+      </w:r>
+      <w:r>
+        <w:t>alpha-beta search</w:t>
+      </w:r>
+      <w:r>
+        <w:t xml:space="preserve">. </w:t>
+      </w:r>
+    </w:p>
+    <w:p>
+      <w:r>
+        <w:t xml:space="preserve">  </w:t>
       </w:r>
     </w:p>
     <w:p>
       <w:pPr>
         <w:rPr>
+          <w:i/>
+          <w:iCs/>
+        </w:rPr>
+      </w:pPr>
+    </w:p>
+    <w:p>
+      <w:pPr>
+        <w:rPr>
+          <w:i/>
+          <w:iCs/>
           <w:lang w:val="en-US"/>
         </w:rPr>
       </w:pPr>
+      <w:r>
+        <w:rPr>
+          <w:i/>
+          <w:iCs/>
+        </w:rPr>
+        <w:t>Research two Artificial Intelligence (AI) strategies that have been used to play chess. Describe the theory and concepts used within these strategies and how they relate to AI.</w:t>
+      </w:r>
     </w:p>
     <w:p>
       <w:pPr>
@@ -933,12 +1376,14 @@
           <w:lang w:val="en-US"/>
         </w:rPr>
       </w:pPr>
+      <w:bookmarkStart w:id="2" w:name="_Toc182166083"/>
       <w:r>
         <w:rPr>
           <w:lang w:val="en-US"/>
         </w:rPr>
-        <w:t>Task 3</w:t>
-      </w:r>
+        <w:t>Task 2</w:t>
+      </w:r>
+      <w:bookmarkEnd w:id="2"/>
     </w:p>
     <w:p>
       <w:pPr>
@@ -946,6 +1391,77 @@
           <w:lang w:val="en-US"/>
         </w:rPr>
       </w:pPr>
+    </w:p>
+    <w:p>
+      <w:pPr>
+        <w:rPr>
+          <w:i/>
+          <w:iCs/>
+          <w:lang w:val="en-US"/>
+        </w:rPr>
+      </w:pPr>
+      <w:r>
+        <w:rPr>
+          <w:i/>
+          <w:iCs/>
+        </w:rPr>
+        <w:t>AI has been essential in computer games since the 1960s. Provide an example of two AI strategies that are used in modern games. You should identify the algorithm being used, provide a high-level description of the algorithm and provide an example of a game where this algorithm has been implemented.</w:t>
+      </w:r>
+    </w:p>
+    <w:p>
+      <w:pPr>
+        <w:rPr>
+          <w:lang w:val="en-US"/>
+        </w:rPr>
+      </w:pPr>
+    </w:p>
+    <w:p>
+      <w:pPr>
+        <w:pStyle w:val="Heading1"/>
+        <w:rPr>
+          <w:lang w:val="en-US"/>
+        </w:rPr>
+      </w:pPr>
+      <w:bookmarkStart w:id="3" w:name="_Toc182166084"/>
+      <w:r>
+        <w:rPr>
+          <w:lang w:val="en-US"/>
+        </w:rPr>
+        <w:t>Task 3</w:t>
+      </w:r>
+      <w:bookmarkEnd w:id="3"/>
+    </w:p>
+    <w:p>
+      <w:pPr>
+        <w:rPr>
+          <w:i/>
+          <w:iCs/>
+        </w:rPr>
+      </w:pPr>
+    </w:p>
+    <w:p>
+      <w:pPr>
+        <w:rPr>
+          <w:i/>
+          <w:iCs/>
+        </w:rPr>
+      </w:pPr>
+    </w:p>
+    <w:p>
+      <w:pPr>
+        <w:rPr>
+          <w:i/>
+          <w:iCs/>
+          <w:lang w:val="en-US"/>
+        </w:rPr>
+      </w:pPr>
+      <w:r>
+        <w:rPr>
+          <w:i/>
+          <w:iCs/>
+        </w:rPr>
+        <w:t>SONY has developed a robot puppy named AIBO. You can find information about this robot at https://us.aibo.com/. a) Discuss the AI characteristics that you think the AIBO exhibits. [15 marks] b) Discuss AI characteristics that you think it still lacks. [15 marks]</w:t>
+      </w:r>
     </w:p>
     <w:sectPr>
       <w:pgSz w:w="11906" w:h="16838"/>
@@ -1561,7 +2077,6 @@
   <w:style w:type="character" w:default="1" w:styleId="DefaultParagraphFont">
     <w:name w:val="Default Paragraph Font"/>
     <w:uiPriority w:val="1"/>
-    <w:semiHidden/>
     <w:unhideWhenUsed/>
   </w:style>
   <w:style w:type="table" w:default="1" w:styleId="TableNormal">
@@ -2226,4 +2741,47 @@
     </a:ext>
   </a:extLst>
 </a:theme>
+</file>
+
+<file path=customXml/item1.xml><?xml version="1.0" encoding="utf-8"?>
+<b:Sources xmlns:b="http://schemas.openxmlformats.org/officeDocument/2006/bibliography" xmlns="http://schemas.openxmlformats.org/officeDocument/2006/bibliography" SelectedStyle="\HarvardAnglia2008OfficeOnline.xsl" StyleName="Harvard - Anglia" Version="2008">
+  <b:Source>
+    <b:Tag>Cam02</b:Tag>
+    <b:SourceType>JournalArticle</b:SourceType>
+    <b:Guid>{21FBBCFC-7371-43FB-9B40-0DB759EE16B4}</b:Guid>
+    <b:Author>
+      <b:Author>
+        <b:NameList>
+          <b:Person>
+            <b:Last>Campbell</b:Last>
+            <b:First>M</b:First>
+          </b:Person>
+          <b:Person>
+            <b:Last>Hoane Jr</b:Last>
+            <b:First>A.J</b:First>
+          </b:Person>
+          <b:Person>
+            <b:Last>Hsu</b:Last>
+            <b:First>F.H.</b:First>
+          </b:Person>
+        </b:NameList>
+      </b:Author>
+    </b:Author>
+    <b:Title>Deep Blue</b:Title>
+    <b:JournalName>Artificial Intelligence</b:JournalName>
+    <b:Year>2002</b:Year>
+    <b:Pages>57-83</b:Pages>
+    <b:Volume>134</b:Volume>
+    <b:Issue>1-2</b:Issue>
+    <b:RefOrder>1</b:RefOrder>
+  </b:Source>
+</b:Sources>
+</file>
+
+<file path=customXml/itemProps1.xml><?xml version="1.0" encoding="utf-8"?>
+<ds:datastoreItem xmlns:ds="http://schemas.openxmlformats.org/officeDocument/2006/customXml" ds:itemID="{5D683680-C693-44F9-ABA8-5F409938B625}">
+  <ds:schemaRefs>
+    <ds:schemaRef ds:uri="http://schemas.openxmlformats.org/officeDocument/2006/bibliography"/>
+  </ds:schemaRefs>
+</ds:datastoreItem>
 </file>
--- a/Concepts to AI Implementation_CA1_Kevin Scully.docx
+++ b/Concepts to AI Implementation_CA1_Kevin Scully.docx
@@ -175,7 +175,7 @@
                     </pic:cNvPicPr>
                   </pic:nvPicPr>
                   <pic:blipFill>
-                    <a:blip r:embed="rId5">
+                    <a:blip r:embed="rId6">
                       <a:extLst>
                         <a:ext uri="{28A0092B-C50C-407E-A947-70E740481C1C}">
                           <a14:useLocalDpi xmlns:a14="http://schemas.microsoft.com/office/drawing/2010/main" val="0"/>
@@ -1162,6 +1162,20 @@
         <w:t>Task 1</w:t>
       </w:r>
       <w:bookmarkEnd w:id="1"/>
+      <w:r>
+        <w:rPr>
+          <w:noProof/>
+          <w:lang w:val="en-US"/>
+        </w:rPr>
+        <w:t xml:space="preserve"> – AI and Chess</w:t>
+      </w:r>
+      <w:r>
+        <w:rPr>
+          <w:noProof/>
+          <w:lang w:val="en-US"/>
+        </w:rPr>
+        <w:t xml:space="preserve"> (500words)</w:t>
+      </w:r>
     </w:p>
     <w:p>
       <w:r>
@@ -1258,7 +1272,22 @@
         <w:t>This</w:t>
       </w:r>
       <w:r>
-        <w:t xml:space="preserve"> section will focus on two </w:t>
+        <w:t xml:space="preserve"> section will </w:t>
+      </w:r>
+      <w:r>
+        <w:t xml:space="preserve">use to two </w:t>
+      </w:r>
+      <w:r>
+        <w:t>the chess engines, Leela Chess Zero (LCZero) and Stockfish</w:t>
+      </w:r>
+      <w:r>
+        <w:t xml:space="preserve">, to </w:t>
+      </w:r>
+      <w:r>
+        <w:t xml:space="preserve">analyse </w:t>
+      </w:r>
+      <w:r>
+        <w:t xml:space="preserve">two </w:t>
       </w:r>
       <w:r>
         <w:t xml:space="preserve">different </w:t>
@@ -1273,64 +1302,161 @@
         <w:t xml:space="preserve">been applied </w:t>
       </w:r>
       <w:r>
-        <w:t xml:space="preserve">to </w:t>
-      </w:r>
-      <w:r>
-        <w:t xml:space="preserve">the </w:t>
-      </w:r>
-      <w:r>
-        <w:t>chess engines</w:t>
-      </w:r>
-      <w:r>
-        <w:t xml:space="preserve">, Leela Chess Zero </w:t>
-      </w:r>
-      <w:r>
-        <w:t>(</w:t>
-      </w:r>
-      <w:proofErr w:type="spellStart"/>
-      <w:r>
-        <w:t>LCZero</w:t>
-      </w:r>
-      <w:proofErr w:type="spellEnd"/>
-      <w:r>
-        <w:t xml:space="preserve">) and Stockfish. </w:t>
+        <w:t>to</w:t>
+      </w:r>
+      <w:r>
+        <w:t xml:space="preserve"> chess gameplay</w:t>
+      </w:r>
+      <w:r>
+        <w:t xml:space="preserve">. </w:t>
       </w:r>
     </w:p>
     <w:p>
-      <w:proofErr w:type="spellStart"/>
+      <w:r>
+        <w:t xml:space="preserve">The first chess engine is </w:t>
+      </w:r>
       <w:r>
         <w:t>LCZero</w:t>
       </w:r>
-      <w:proofErr w:type="spellEnd"/>
+      <w:r>
+        <w:t>. This</w:t>
+      </w:r>
       <w:r>
         <w:t xml:space="preserve"> </w:t>
       </w:r>
       <w:r>
-        <w:t xml:space="preserve">uses </w:t>
-      </w:r>
-      <w:r>
-        <w:t>neural networks to guide a Monte Carlo Tree Search.</w:t>
-      </w:r>
+        <w:t xml:space="preserve">is an AI based chess engine that uses </w:t>
+      </w:r>
+      <w:r>
+        <w:t xml:space="preserve">deep </w:t>
+      </w:r>
+      <w:r>
+        <w:t xml:space="preserve">neural networks </w:t>
+      </w:r>
+      <w:r>
+        <w:t xml:space="preserve">and </w:t>
+      </w:r>
+      <w:r>
+        <w:t>Monte Carlo Tree Search</w:t>
+      </w:r>
+      <w:r>
+        <w:t xml:space="preserve"> to play chess</w:t>
+      </w:r>
+      <w:r>
+        <w:t>.</w:t>
+      </w:r>
+      <w:r>
+        <w:t xml:space="preserve"> It </w:t>
+      </w:r>
+      <w:r>
+        <w:t>was developed from its predecessor AlphaZero</w:t>
+      </w:r>
+      <w:r>
+        <w:t>.</w:t>
+      </w:r>
+      <w:r>
+        <w:t xml:space="preserve"> </w:t>
+      </w:r>
+      <w:r>
+        <w:t>I</w:t>
+      </w:r>
+      <w:r>
+        <w:t xml:space="preserve">t uses </w:t>
+      </w:r>
+      <w:r>
+        <w:t>neural networks to appraise moves and make decisions.</w:t>
+      </w:r>
+      <w:r>
+        <w:t xml:space="preserve"> The neural networks are trained through self</w:t>
+      </w:r>
+      <w:r>
+        <w:t>-</w:t>
+      </w:r>
+      <w:r>
+        <w:t>play. This is where</w:t>
+      </w:r>
+      <w:r>
+        <w:t xml:space="preserve"> </w:t>
+      </w:r>
+      <w:r>
+        <w:t xml:space="preserve">the engine plays against itself </w:t>
+      </w:r>
+      <w:r>
+        <w:t xml:space="preserve">then </w:t>
+      </w:r>
+      <w:r>
+        <w:t>learns</w:t>
+      </w:r>
+      <w:r>
+        <w:t xml:space="preserve"> and adjusts based off the findings within those games. </w:t>
+      </w:r>
+      <w:r>
+        <w:t xml:space="preserve">By using this strategy, LCZero </w:t>
+      </w:r>
+      <w:r>
+        <w:t>continuously b</w:t>
+      </w:r>
+      <w:r>
+        <w:t>ecomes a better chess engine.</w:t>
+      </w:r>
+      <w:r>
+        <w:t xml:space="preserve"> </w:t>
+      </w:r>
+      <w:r>
+        <w:t>A variety of algorithms, including the Monte Carlo Tree Search and temporal difference learning</w:t>
+      </w:r>
+      <w:r>
+        <w:t xml:space="preserve">, implement the </w:t>
+      </w:r>
+      <w:r>
+        <w:t>self-play</w:t>
+      </w:r>
+      <w:r>
+        <w:t xml:space="preserve"> and re-</w:t>
+      </w:r>
+      <w:r>
+        <w:t>enforced</w:t>
+      </w:r>
+      <w:r>
+        <w:t xml:space="preserve"> le</w:t>
+      </w:r>
+      <w:r>
+        <w:t xml:space="preserve">arning. </w:t>
+      </w:r>
+      <w:sdt>
+        <w:sdtPr>
+          <w:id w:val="-1139329648"/>
+          <w:citation/>
+        </w:sdtPr>
+        <w:sdtContent>
+          <w:r>
+            <w:fldChar w:fldCharType="begin"/>
+          </w:r>
+          <w:r>
+            <w:rPr>
+              <w:lang w:val="en-GB"/>
+            </w:rPr>
+            <w:instrText xml:space="preserve"> CITATION Ric23 \l 2057 </w:instrText>
+          </w:r>
+          <w:r>
+            <w:fldChar w:fldCharType="separate"/>
+          </w:r>
+          <w:r>
+            <w:rPr>
+              <w:noProof/>
+              <w:lang w:val="en-GB"/>
+            </w:rPr>
+            <w:t>(Degni, 2023)</w:t>
+          </w:r>
+          <w:r>
+            <w:fldChar w:fldCharType="end"/>
+          </w:r>
+        </w:sdtContent>
+      </w:sdt>
     </w:p>
-    <w:p>
-      <w:r>
-        <w:t xml:space="preserve">Stockfish relies on </w:t>
-      </w:r>
-      <w:r>
-        <w:t xml:space="preserve">an </w:t>
-      </w:r>
-      <w:r>
-        <w:t>alpha-beta search</w:t>
-      </w:r>
-      <w:r>
-        <w:t xml:space="preserve">. </w:t>
-      </w:r>
-    </w:p>
-    <w:p>
-      <w:r>
-        <w:t xml:space="preserve">  </w:t>
-      </w:r>
-    </w:p>
+    <w:p/>
+    <w:p/>
+    <w:p/>
     <w:p>
       <w:pPr>
         <w:rPr>
@@ -1352,7 +1478,22 @@
           <w:i/>
           <w:iCs/>
         </w:rPr>
-        <w:t>Research two Artificial Intelligence (AI) strategies that have been used to play chess. Describe the theory and concepts used within these strategies and how they relate to AI.</w:t>
+        <w:t xml:space="preserve">Research two Artificial Intelligence (AI) strategies that have been used to play chess. Describe </w:t>
+      </w:r>
+      <w:r>
+        <w:rPr>
+          <w:i/>
+          <w:iCs/>
+          <w:highlight w:val="yellow"/>
+        </w:rPr>
+        <w:t>the theory and concepts</w:t>
+      </w:r>
+      <w:r>
+        <w:rPr>
+          <w:i/>
+          <w:iCs/>
+        </w:rPr>
+        <w:t xml:space="preserve"> used within these strategies and how they relate to AI.</w:t>
       </w:r>
     </w:p>
     <w:p>
@@ -1384,6 +1525,31 @@
         <w:t>Task 2</w:t>
       </w:r>
       <w:bookmarkEnd w:id="2"/>
+      <w:r>
+        <w:rPr>
+          <w:lang w:val="en-US"/>
+        </w:rPr>
+        <w:t>(b)</w:t>
+      </w:r>
+      <w:r>
+        <w:rPr>
+          <w:lang w:val="en-US"/>
+        </w:rPr>
+        <w:t xml:space="preserve"> – Computer Games and AI</w:t>
+      </w:r>
+      <w:r>
+        <w:rPr>
+          <w:lang w:val="en-US"/>
+        </w:rPr>
+        <w:t xml:space="preserve"> </w:t>
+      </w:r>
+      <w:r>
+        <w:rPr>
+          <w:noProof/>
+          <w:lang w:val="en-US"/>
+        </w:rPr>
+        <w:t>(500words)</w:t>
+      </w:r>
     </w:p>
     <w:p>
       <w:pPr>
@@ -1430,6 +1596,37 @@
         <w:t>Task 3</w:t>
       </w:r>
       <w:bookmarkEnd w:id="3"/>
+      <w:r>
+        <w:rPr>
+          <w:lang w:val="en-US"/>
+        </w:rPr>
+        <w:t xml:space="preserve"> </w:t>
+      </w:r>
+      <w:r>
+        <w:rPr>
+          <w:lang w:val="en-US"/>
+        </w:rPr>
+        <w:t>–</w:t>
+      </w:r>
+      <w:r>
+        <w:rPr>
+          <w:lang w:val="en-US"/>
+        </w:rPr>
+        <w:t xml:space="preserve"> AIBO</w:t>
+      </w:r>
+      <w:r>
+        <w:rPr>
+          <w:lang w:val="en-US"/>
+        </w:rPr>
+        <w:t xml:space="preserve"> </w:t>
+      </w:r>
+      <w:r>
+        <w:rPr>
+          <w:noProof/>
+          <w:lang w:val="en-US"/>
+        </w:rPr>
+        <w:t>(500words)</w:t>
+      </w:r>
     </w:p>
     <w:p>
       <w:pPr>
@@ -1452,7 +1649,6 @@
         <w:rPr>
           <w:i/>
           <w:iCs/>
-          <w:lang w:val="en-US"/>
         </w:rPr>
       </w:pPr>
       <w:r>
@@ -1462,6 +1658,169 @@
         </w:rPr>
         <w:t>SONY has developed a robot puppy named AIBO. You can find information about this robot at https://us.aibo.com/. a) Discuss the AI characteristics that you think the AIBO exhibits. [15 marks] b) Discuss AI characteristics that you think it still lacks. [15 marks]</w:t>
       </w:r>
+    </w:p>
+    <w:p>
+      <w:pPr>
+        <w:rPr>
+          <w:i/>
+          <w:iCs/>
+        </w:rPr>
+      </w:pPr>
+    </w:p>
+    <w:p>
+      <w:pPr>
+        <w:rPr>
+          <w:i/>
+          <w:iCs/>
+        </w:rPr>
+      </w:pPr>
+      <w:r>
+        <w:rPr>
+          <w:i/>
+          <w:iCs/>
+        </w:rPr>
+        <w:br w:type="page"/>
+      </w:r>
+    </w:p>
+    <w:sdt>
+      <w:sdtPr>
+        <w:rPr>
+          <w:rFonts w:asciiTheme="minorHAnsi" w:eastAsiaTheme="minorHAnsi" w:hAnsiTheme="minorHAnsi" w:cstheme="minorBidi"/>
+          <w:color w:val="auto"/>
+          <w:sz w:val="24"/>
+          <w:szCs w:val="24"/>
+        </w:rPr>
+        <w:id w:val="-1606183249"/>
+        <w:docPartObj>
+          <w:docPartGallery w:val="Bibliographies"/>
+          <w:docPartUnique/>
+        </w:docPartObj>
+      </w:sdtPr>
+      <w:sdtContent>
+        <w:p>
+          <w:pPr>
+            <w:pStyle w:val="Heading1"/>
+          </w:pPr>
+          <w:r>
+            <w:t>References</w:t>
+          </w:r>
+        </w:p>
+        <w:sdt>
+          <w:sdtPr>
+            <w:id w:val="-573587230"/>
+            <w:bibliography/>
+          </w:sdtPr>
+          <w:sdtContent>
+            <w:p>
+              <w:pPr>
+                <w:pStyle w:val="Bibliography"/>
+                <w:rPr>
+                  <w:noProof/>
+                  <w:kern w:val="0"/>
+                  <w14:ligatures w14:val="none"/>
+                </w:rPr>
+              </w:pPr>
+              <w:r>
+                <w:fldChar w:fldCharType="begin"/>
+              </w:r>
+              <w:r>
+                <w:instrText xml:space="preserve"> BIBLIOGRAPHY </w:instrText>
+              </w:r>
+              <w:r>
+                <w:fldChar w:fldCharType="separate"/>
+              </w:r>
+              <w:r>
+                <w:rPr>
+                  <w:noProof/>
+                </w:rPr>
+                <w:t xml:space="preserve">Campbell, M., Hoane Jr, A. &amp; Hsu, F., 2002. Deep Blue. </w:t>
+              </w:r>
+              <w:r>
+                <w:rPr>
+                  <w:i/>
+                  <w:iCs/>
+                  <w:noProof/>
+                </w:rPr>
+                <w:t xml:space="preserve">Artificial Intelligence, </w:t>
+              </w:r>
+              <w:r>
+                <w:rPr>
+                  <w:noProof/>
+                </w:rPr>
+                <w:t>134(1-2), pp. 57-83.</w:t>
+              </w:r>
+            </w:p>
+            <w:p>
+              <w:pPr>
+                <w:pStyle w:val="Bibliography"/>
+                <w:rPr>
+                  <w:noProof/>
+                </w:rPr>
+              </w:pPr>
+              <w:r>
+                <w:rPr>
+                  <w:noProof/>
+                </w:rPr>
+                <w:t xml:space="preserve">Degni, R., 2023. </w:t>
+              </w:r>
+              <w:r>
+                <w:rPr>
+                  <w:i/>
+                  <w:iCs/>
+                  <w:noProof/>
+                </w:rPr>
+                <w:t xml:space="preserve">The Ultimate Checkmate: AI and Chess Engines. </w:t>
+              </w:r>
+              <w:r>
+                <w:rPr>
+                  <w:noProof/>
+                </w:rPr>
+                <w:t xml:space="preserve">[Online] </w:t>
+              </w:r>
+              <w:r>
+                <w:rPr>
+                  <w:noProof/>
+                </w:rPr>
+                <w:br/>
+                <w:t xml:space="preserve">Available at: </w:t>
+              </w:r>
+              <w:r>
+                <w:rPr>
+                  <w:noProof/>
+                  <w:u w:val="single"/>
+                </w:rPr>
+                <w:t>https://www.codemotion.com/magazine/ai-ml/the-ultimate-checkmate-ai-and-chess-engines/#:~:text=It%20uses%20a%20combination%20of,games%20from%20a%20given%20position.</w:t>
+              </w:r>
+              <w:r>
+                <w:rPr>
+                  <w:noProof/>
+                </w:rPr>
+                <w:br/>
+                <w:t>[Accessed 10 November 2024].</w:t>
+              </w:r>
+            </w:p>
+            <w:p>
+              <w:r>
+                <w:rPr>
+                  <w:b/>
+                  <w:bCs/>
+                  <w:noProof/>
+                </w:rPr>
+                <w:fldChar w:fldCharType="end"/>
+              </w:r>
+            </w:p>
+          </w:sdtContent>
+        </w:sdt>
+      </w:sdtContent>
+    </w:sdt>
+    <w:p>
+      <w:pPr>
+        <w:rPr>
+          <w:i/>
+          <w:iCs/>
+          <w:lang w:val="en-US"/>
+        </w:rPr>
+      </w:pPr>
     </w:p>
     <w:sectPr>
       <w:pgSz w:w="11906" w:h="16838"/>
@@ -1471,6 +1830,163 @@
     </w:sectPr>
   </w:body>
 </w:document>
+</file>
+
+<file path=word/numbering.xml><?xml version="1.0" encoding="utf-8"?>
+<w:numbering xmlns:wpc="http://schemas.microsoft.com/office/word/2010/wordprocessingCanvas" xmlns:cx="http://schemas.microsoft.com/office/drawing/2014/chartex" xmlns:cx1="http://schemas.microsoft.com/office/drawing/2015/9/8/chartex" xmlns:cx2="http://schemas.microsoft.com/office/drawing/2015/10/21/chartex" xmlns:cx3="http://schemas.microsoft.com/office/drawing/2016/5/9/chartex" xmlns:cx4="http://schemas.microsoft.com/office/drawing/2016/5/10/chartex" xmlns:cx5="http://schemas.microsoft.com/office/drawing/2016/5/11/chartex" xmlns:cx6="http://schemas.microsoft.com/office/drawing/2016/5/12/chartex" xmlns:cx7="http://schemas.microsoft.com/office/drawing/2016/5/13/chartex" xmlns:cx8="http://schemas.microsoft.com/office/drawing/2016/5/14/chartex" xmlns:mc="http://schemas.openxmlformats.org/markup-compatibility/2006" xmlns:aink="http://schemas.microsoft.com/office/drawing/2016/ink" xmlns:am3d="http://schemas.microsoft.com/office/drawing/2017/model3d" xmlns:o="urn:schemas-microsoft-com:office:office" xmlns:oel="http://schemas.microsoft.com/office/2019/extlst" xmlns:r="http://schemas.openxmlformats.org/officeDocument/2006/relationships" xmlns:m="http://schemas.openxmlformats.org/officeDocument/2006/math" xmlns:v="urn:schemas-microsoft-com:vml" xmlns:wp14="http://schemas.microsoft.com/office/word/2010/wordprocessingDrawing" xmlns:wp="http://schemas.openxmlformats.org/drawingml/2006/wordprocessingDrawing" xmlns:w10="urn:schemas-microsoft-com:office:word" xmlns:w="http://schemas.openxmlformats.org/wordprocessingml/2006/main" xmlns:w14="http://schemas.microsoft.com/office/word/2010/wordml" xmlns:w15="http://schemas.microsoft.com/office/word/2012/wordml" xmlns:w16cex="http://schemas.microsoft.com/office/word/2018/wordml/cex" xmlns:w16cid="http://schemas.microsoft.com/office/word/2016/wordml/cid" xmlns:w16="http://schemas.microsoft.com/office/word/2018/wordml" xmlns:w16du="http://schemas.microsoft.com/office/word/2023/wordml/word16du" xmlns:w16sdtdh="http://schemas.microsoft.com/office/word/2020/wordml/sdtdatahash" xmlns:w16se="http://schemas.microsoft.com/office/word/2015/wordml/symex" xmlns:wpg="http://schemas.microsoft.com/office/word/2010/wordprocessingGroup" xmlns:wpi="http://schemas.microsoft.com/office/word/2010/wordprocessingInk" xmlns:wne="http://schemas.microsoft.com/office/word/2006/wordml" xmlns:wps="http://schemas.microsoft.com/office/word/2010/wordprocessingShape" mc:Ignorable="w14 w15 w16se w16cid w16 w16cex w16sdtdh w16du wp14">
+  <w:abstractNum w:abstractNumId="0" w15:restartNumberingAfterBreak="0">
+    <w:nsid w:val="1B985F72"/>
+    <w:multiLevelType w:val="multilevel"/>
+    <w:tmpl w:val="BA5497DA"/>
+    <w:lvl w:ilvl="0">
+      <w:start w:val="1"/>
+      <w:numFmt w:val="bullet"/>
+      <w:lvlText w:val=""/>
+      <w:lvlJc w:val="left"/>
+      <w:pPr>
+        <w:tabs>
+          <w:tab w:val="num" w:pos="720"/>
+        </w:tabs>
+        <w:ind w:left="720" w:hanging="360"/>
+      </w:pPr>
+      <w:rPr>
+        <w:rFonts w:ascii="Symbol" w:hAnsi="Symbol" w:hint="default"/>
+        <w:sz w:val="20"/>
+      </w:rPr>
+    </w:lvl>
+    <w:lvl w:ilvl="1" w:tentative="1">
+      <w:start w:val="1"/>
+      <w:numFmt w:val="bullet"/>
+      <w:lvlText w:val="o"/>
+      <w:lvlJc w:val="left"/>
+      <w:pPr>
+        <w:tabs>
+          <w:tab w:val="num" w:pos="1440"/>
+        </w:tabs>
+        <w:ind w:left="1440" w:hanging="360"/>
+      </w:pPr>
+      <w:rPr>
+        <w:rFonts w:ascii="Courier New" w:hAnsi="Courier New" w:hint="default"/>
+        <w:sz w:val="20"/>
+      </w:rPr>
+    </w:lvl>
+    <w:lvl w:ilvl="2" w:tentative="1">
+      <w:start w:val="1"/>
+      <w:numFmt w:val="bullet"/>
+      <w:lvlText w:val=""/>
+      <w:lvlJc w:val="left"/>
+      <w:pPr>
+        <w:tabs>
+          <w:tab w:val="num" w:pos="2160"/>
+        </w:tabs>
+        <w:ind w:left="2160" w:hanging="360"/>
+      </w:pPr>
+      <w:rPr>
+        <w:rFonts w:ascii="Wingdings" w:hAnsi="Wingdings" w:hint="default"/>
+        <w:sz w:val="20"/>
+      </w:rPr>
+    </w:lvl>
+    <w:lvl w:ilvl="3" w:tentative="1">
+      <w:start w:val="1"/>
+      <w:numFmt w:val="bullet"/>
+      <w:lvlText w:val=""/>
+      <w:lvlJc w:val="left"/>
+      <w:pPr>
+        <w:tabs>
+          <w:tab w:val="num" w:pos="2880"/>
+        </w:tabs>
+        <w:ind w:left="2880" w:hanging="360"/>
+      </w:pPr>
+      <w:rPr>
+        <w:rFonts w:ascii="Wingdings" w:hAnsi="Wingdings" w:hint="default"/>
+        <w:sz w:val="20"/>
+      </w:rPr>
+    </w:lvl>
+    <w:lvl w:ilvl="4" w:tentative="1">
+      <w:start w:val="1"/>
+      <w:numFmt w:val="bullet"/>
+      <w:lvlText w:val=""/>
+      <w:lvlJc w:val="left"/>
+      <w:pPr>
+        <w:tabs>
+          <w:tab w:val="num" w:pos="3600"/>
+        </w:tabs>
+        <w:ind w:left="3600" w:hanging="360"/>
+      </w:pPr>
+      <w:rPr>
+        <w:rFonts w:ascii="Wingdings" w:hAnsi="Wingdings" w:hint="default"/>
+        <w:sz w:val="20"/>
+      </w:rPr>
+    </w:lvl>
+    <w:lvl w:ilvl="5" w:tentative="1">
+      <w:start w:val="1"/>
+      <w:numFmt w:val="bullet"/>
+      <w:lvlText w:val=""/>
+      <w:lvlJc w:val="left"/>
+      <w:pPr>
+        <w:tabs>
+          <w:tab w:val="num" w:pos="4320"/>
+        </w:tabs>
+        <w:ind w:left="4320" w:hanging="360"/>
+      </w:pPr>
+      <w:rPr>
+        <w:rFonts w:ascii="Wingdings" w:hAnsi="Wingdings" w:hint="default"/>
+        <w:sz w:val="20"/>
+      </w:rPr>
+    </w:lvl>
+    <w:lvl w:ilvl="6" w:tentative="1">
+      <w:start w:val="1"/>
+      <w:numFmt w:val="bullet"/>
+      <w:lvlText w:val=""/>
+      <w:lvlJc w:val="left"/>
+      <w:pPr>
+        <w:tabs>
+          <w:tab w:val="num" w:pos="5040"/>
+        </w:tabs>
+        <w:ind w:left="5040" w:hanging="360"/>
+      </w:pPr>
+      <w:rPr>
+        <w:rFonts w:ascii="Wingdings" w:hAnsi="Wingdings" w:hint="default"/>
+        <w:sz w:val="20"/>
+      </w:rPr>
+    </w:lvl>
+    <w:lvl w:ilvl="7" w:tentative="1">
+      <w:start w:val="1"/>
+      <w:numFmt w:val="bullet"/>
+      <w:lvlText w:val=""/>
+      <w:lvlJc w:val="left"/>
+      <w:pPr>
+        <w:tabs>
+          <w:tab w:val="num" w:pos="5760"/>
+        </w:tabs>
+        <w:ind w:left="5760" w:hanging="360"/>
+      </w:pPr>
+      <w:rPr>
+        <w:rFonts w:ascii="Wingdings" w:hAnsi="Wingdings" w:hint="default"/>
+        <w:sz w:val="20"/>
+      </w:rPr>
+    </w:lvl>
+    <w:lvl w:ilvl="8" w:tentative="1">
+      <w:start w:val="1"/>
+      <w:numFmt w:val="bullet"/>
+      <w:lvlText w:val=""/>
+      <w:lvlJc w:val="left"/>
+      <w:pPr>
+        <w:tabs>
+          <w:tab w:val="num" w:pos="6480"/>
+        </w:tabs>
+        <w:ind w:left="6480" w:hanging="360"/>
+      </w:pPr>
+      <w:rPr>
+        <w:rFonts w:ascii="Wingdings" w:hAnsi="Wingdings" w:hint="default"/>
+        <w:sz w:val="20"/>
+      </w:rPr>
+    </w:lvl>
+  </w:abstractNum>
+  <w:num w:numId="1" w16cid:durableId="43674651">
+    <w:abstractNumId w:val="0"/>
+  </w:num>
+</w:numbering>
 </file>
 
 <file path=word/styles.xml><?xml version="1.0" encoding="utf-8"?>
@@ -2077,6 +2593,7 @@
   <w:style w:type="character" w:default="1" w:styleId="DefaultParagraphFont">
     <w:name w:val="Default Paragraph Font"/>
     <w:uiPriority w:val="1"/>
+    <w:semiHidden/>
     <w:unhideWhenUsed/>
   </w:style>
   <w:style w:type="table" w:default="1" w:styleId="TableNormal">
@@ -2444,6 +2961,37 @@
       <w:spacing w:after="100"/>
       <w:ind w:left="240"/>
     </w:pPr>
+  </w:style>
+  <w:style w:type="paragraph" w:styleId="NormalWeb">
+    <w:name w:val="Normal (Web)"/>
+    <w:basedOn w:val="Normal"/>
+    <w:uiPriority w:val="99"/>
+    <w:semiHidden/>
+    <w:unhideWhenUsed/>
+    <w:rsid w:val="0002585F"/>
+    <w:rPr>
+      <w:rFonts w:ascii="Times New Roman" w:hAnsi="Times New Roman" w:cs="Times New Roman"/>
+    </w:rPr>
+  </w:style>
+  <w:style w:type="character" w:styleId="UnresolvedMention">
+    <w:name w:val="Unresolved Mention"/>
+    <w:basedOn w:val="DefaultParagraphFont"/>
+    <w:uiPriority w:val="99"/>
+    <w:semiHidden/>
+    <w:unhideWhenUsed/>
+    <w:rsid w:val="0002585F"/>
+    <w:rPr>
+      <w:color w:val="605E5C"/>
+      <w:shd w:val="clear" w:color="auto" w:fill="E1DFDD"/>
+    </w:rPr>
+  </w:style>
+  <w:style w:type="paragraph" w:styleId="Bibliography">
+    <w:name w:val="Bibliography"/>
+    <w:basedOn w:val="Normal"/>
+    <w:next w:val="Normal"/>
+    <w:uiPriority w:val="37"/>
+    <w:unhideWhenUsed/>
+    <w:rsid w:val="0002585F"/>
   </w:style>
 </w:styles>
 </file>
@@ -2775,11 +3323,33 @@
     <b:Issue>1-2</b:Issue>
     <b:RefOrder>1</b:RefOrder>
   </b:Source>
+  <b:Source>
+    <b:Tag>Ric23</b:Tag>
+    <b:SourceType>InternetSite</b:SourceType>
+    <b:Guid>{E3EB4555-D2E2-4115-A0D0-65AFC7224BC0}</b:Guid>
+    <b:Title>The Ultimate Checkmate: AI and Chess Engines</b:Title>
+    <b:Year>2023</b:Year>
+    <b:Author>
+      <b:Author>
+        <b:NameList>
+          <b:Person>
+            <b:Last>Degni</b:Last>
+            <b:First>Riccardo</b:First>
+          </b:Person>
+        </b:NameList>
+      </b:Author>
+    </b:Author>
+    <b:YearAccessed>2024</b:YearAccessed>
+    <b:MonthAccessed>November</b:MonthAccessed>
+    <b:DayAccessed>10</b:DayAccessed>
+    <b:URL>https://www.codemotion.com/magazine/ai-ml/the-ultimate-checkmate-ai-and-chess-engines/#:~:text=It%20uses%20a%20combination%20of,games%20from%20a%20given%20position.</b:URL>
+    <b:RefOrder>2</b:RefOrder>
+  </b:Source>
 </b:Sources>
 </file>
 
 <file path=customXml/itemProps1.xml><?xml version="1.0" encoding="utf-8"?>
-<ds:datastoreItem xmlns:ds="http://schemas.openxmlformats.org/officeDocument/2006/customXml" ds:itemID="{5D683680-C693-44F9-ABA8-5F409938B625}">
+<ds:datastoreItem xmlns:ds="http://schemas.openxmlformats.org/officeDocument/2006/customXml" ds:itemID="{2A916E3D-B79B-4DD4-86BC-903B261930D8}">
   <ds:schemaRefs>
     <ds:schemaRef ds:uri="http://schemas.openxmlformats.org/officeDocument/2006/bibliography"/>
   </ds:schemaRefs>

--- a/Concepts to AI Implementation_CA1_Kevin Scully.docx
+++ b/Concepts to AI Implementation_CA1_Kevin Scully.docx
@@ -790,6 +790,7 @@
           <w:docPartUnique/>
         </w:docPartObj>
       </w:sdtPr>
+      <w:sdtEndPr/>
       <w:sdtContent>
         <w:p>
           <w:pPr>
@@ -1200,7 +1201,13 @@
         <w:t>for decades</w:t>
       </w:r>
       <w:r>
-        <w:t xml:space="preserve">, sparked by the IBM’s Deep Blue program </w:t>
+        <w:t>, sparked by the IBM’s Deep Blue program</w:t>
+      </w:r>
+      <w:r>
+        <w:t>s</w:t>
+      </w:r>
+      <w:r>
+        <w:t xml:space="preserve"> </w:t>
       </w:r>
       <w:r>
         <w:t>one</w:t>
@@ -1240,6 +1247,7 @@
           <w:id w:val="-1450084833"/>
           <w:citation/>
         </w:sdtPr>
+        <w:sdtEndPr/>
         <w:sdtContent>
           <w:r>
             <w:fldChar w:fldCharType="begin"/>
@@ -1272,160 +1280,428 @@
         <w:t>This</w:t>
       </w:r>
       <w:r>
-        <w:t xml:space="preserve"> section will </w:t>
-      </w:r>
-      <w:r>
-        <w:t xml:space="preserve">use to two </w:t>
-      </w:r>
-      <w:r>
-        <w:t>the chess engines, Leela Chess Zero (LCZero) and Stockfish</w:t>
-      </w:r>
-      <w:r>
-        <w:t xml:space="preserve">, to </w:t>
-      </w:r>
-      <w:r>
-        <w:t xml:space="preserve">analyse </w:t>
-      </w:r>
-      <w:r>
-        <w:t xml:space="preserve">two </w:t>
-      </w:r>
-      <w:r>
-        <w:t xml:space="preserve">different </w:t>
-      </w:r>
-      <w:r>
-        <w:t>AI</w:t>
-      </w:r>
-      <w:r>
-        <w:t xml:space="preserve"> strategies that have </w:t>
-      </w:r>
-      <w:r>
-        <w:t xml:space="preserve">been applied </w:t>
-      </w:r>
-      <w:r>
-        <w:t>to</w:t>
-      </w:r>
-      <w:r>
-        <w:t xml:space="preserve"> chess gameplay</w:t>
-      </w:r>
-      <w:r>
-        <w:t xml:space="preserve">. </w:t>
+        <w:t xml:space="preserve"> section will</w:t>
+      </w:r>
+      <w:r>
+        <w:t xml:space="preserve"> analyse AI strategies </w:t>
+      </w:r>
+      <w:r>
+        <w:t>that have been applied to chess gameplay</w:t>
+      </w:r>
+      <w:r>
+        <w:t xml:space="preserve"> </w:t>
+      </w:r>
+      <w:r>
+        <w:t>by</w:t>
+      </w:r>
+      <w:r>
+        <w:t xml:space="preserve"> two chess engines, </w:t>
+      </w:r>
+      <w:r>
+        <w:t>Stockfish</w:t>
+      </w:r>
+      <w:r>
+        <w:t xml:space="preserve"> </w:t>
+      </w:r>
+      <w:r>
+        <w:t xml:space="preserve">and </w:t>
+      </w:r>
+      <w:r>
+        <w:t>AlphaZero</w:t>
+      </w:r>
+      <w:r>
+        <w:t>.</w:t>
       </w:r>
     </w:p>
     <w:p>
       <w:r>
-        <w:t xml:space="preserve">The first chess engine is </w:t>
-      </w:r>
-      <w:r>
-        <w:t>LCZero</w:t>
-      </w:r>
-      <w:r>
-        <w:t>. This</w:t>
+        <w:t xml:space="preserve">The first </w:t>
+      </w:r>
+      <w:r>
+        <w:t>chess engine</w:t>
       </w:r>
       <w:r>
         <w:t xml:space="preserve"> </w:t>
       </w:r>
       <w:r>
-        <w:t xml:space="preserve">is an AI based chess engine that uses </w:t>
-      </w:r>
-      <w:r>
-        <w:t xml:space="preserve">deep </w:t>
-      </w:r>
-      <w:r>
-        <w:t xml:space="preserve">neural networks </w:t>
-      </w:r>
-      <w:r>
-        <w:t xml:space="preserve">and </w:t>
+        <w:t>that will be analysed is</w:t>
+      </w:r>
+      <w:r>
+        <w:t xml:space="preserve"> </w:t>
+      </w:r>
+      <w:r>
+        <w:t>Stockfish</w:t>
+      </w:r>
+      <w:r>
+        <w:t>.</w:t>
+      </w:r>
+    </w:p>
+    <w:p/>
+    <w:p>
+      <w:r>
+        <w:t>The second chess engine that will be analysed is AlphaZero</w:t>
+      </w:r>
+      <w:r>
+        <w:t xml:space="preserve">. </w:t>
+      </w:r>
+      <w:r>
+        <w:t>This is an AI based chess engine that uses</w:t>
+      </w:r>
+      <w:r>
+        <w:t xml:space="preserve"> </w:t>
       </w:r>
       <w:r>
         <w:t>Monte Carlo Tree Search</w:t>
       </w:r>
       <w:r>
-        <w:t xml:space="preserve"> to play chess</w:t>
-      </w:r>
-      <w:r>
-        <w:t>.</w:t>
-      </w:r>
-      <w:r>
-        <w:t xml:space="preserve"> It </w:t>
-      </w:r>
-      <w:r>
-        <w:t>was developed from its predecessor AlphaZero</w:t>
-      </w:r>
-      <w:r>
-        <w:t>.</w:t>
-      </w:r>
-      <w:r>
         <w:t xml:space="preserve"> </w:t>
       </w:r>
       <w:r>
-        <w:t>I</w:t>
-      </w:r>
-      <w:r>
-        <w:t xml:space="preserve">t uses </w:t>
-      </w:r>
-      <w:r>
-        <w:t>neural networks to appraise moves and make decisions.</w:t>
-      </w:r>
-      <w:r>
-        <w:t xml:space="preserve"> The neural networks are trained through self</w:t>
-      </w:r>
-      <w:r>
-        <w:t>-</w:t>
-      </w:r>
-      <w:r>
-        <w:t>play. This is where</w:t>
+        <w:t>and convolutional</w:t>
+      </w:r>
+      <w:r>
+        <w:t xml:space="preserve"> neural networks (CNNs) </w:t>
+      </w:r>
+      <w:r>
+        <w:t xml:space="preserve">to play chess. It uses </w:t>
+      </w:r>
+      <w:r>
+        <w:t>neural network</w:t>
+      </w:r>
+      <w:r>
+        <w:t xml:space="preserve"> to appraise positions and predict the best moves. The Monte Carlo Tree Search is used to predict the best next move by using its repeated learnings from previous games.  Both the </w:t>
+      </w:r>
+      <w:r>
+        <w:t>neural network</w:t>
+      </w:r>
+      <w:r>
+        <w:t xml:space="preserve"> and the Monte Carlo Tree Search are trained together, which means both the ability to examine positions, and its search capabilities are improved continuously. By using this strategy, AlphaZero continuously becomes a better chess engine.</w:t>
       </w:r>
       <w:r>
         <w:t xml:space="preserve"> </w:t>
-      </w:r>
-      <w:r>
-        <w:t xml:space="preserve">the engine plays against itself </w:t>
-      </w:r>
-      <w:r>
-        <w:t xml:space="preserve">then </w:t>
-      </w:r>
-      <w:r>
-        <w:t>learns</w:t>
-      </w:r>
-      <w:r>
-        <w:t xml:space="preserve"> and adjusts based off the findings within those games. </w:t>
-      </w:r>
-      <w:r>
-        <w:t xml:space="preserve">By using this strategy, LCZero </w:t>
-      </w:r>
-      <w:r>
-        <w:t>continuously b</w:t>
-      </w:r>
-      <w:r>
-        <w:t>ecomes a better chess engine.</w:t>
-      </w:r>
-      <w:r>
-        <w:t xml:space="preserve"> </w:t>
-      </w:r>
-      <w:r>
-        <w:t>A variety of algorithms, including the Monte Carlo Tree Search and temporal difference learning</w:t>
-      </w:r>
-      <w:r>
-        <w:t xml:space="preserve">, implement the </w:t>
-      </w:r>
-      <w:r>
-        <w:t>self-play</w:t>
-      </w:r>
-      <w:r>
-        <w:t xml:space="preserve"> and re-</w:t>
-      </w:r>
-      <w:r>
-        <w:t>enforced</w:t>
-      </w:r>
-      <w:r>
-        <w:t xml:space="preserve"> le</w:t>
-      </w:r>
-      <w:r>
-        <w:t xml:space="preserve">arning. </w:t>
       </w:r>
       <w:sdt>
         <w:sdtPr>
           <w:id w:val="-1139329648"/>
+          <w:citation/>
+        </w:sdtPr>
+        <w:sdtEndPr/>
+        <w:sdtContent>
+          <w:r>
+            <w:fldChar w:fldCharType="begin"/>
+          </w:r>
+          <w:r>
+            <w:rPr>
+              <w:lang w:val="en-GB"/>
+            </w:rPr>
+            <w:instrText xml:space="preserve"> CITATION Ric23 \l 2057 </w:instrText>
+          </w:r>
+          <w:r>
+            <w:fldChar w:fldCharType="separate"/>
+          </w:r>
+          <w:r>
+            <w:rPr>
+              <w:noProof/>
+              <w:lang w:val="en-GB"/>
+            </w:rPr>
+            <w:t>(Degni, 2023)</w:t>
+          </w:r>
+          <w:r>
+            <w:fldChar w:fldCharType="end"/>
+          </w:r>
+        </w:sdtContent>
+      </w:sdt>
+    </w:p>
+    <w:p>
+      <w:r>
+        <w:t>AlphaZero</w:t>
+      </w:r>
+      <w:r>
+        <w:t xml:space="preserve"> </w:t>
+      </w:r>
+      <w:r>
+        <w:t xml:space="preserve">uses the </w:t>
+      </w:r>
+      <w:r>
+        <w:t>Monte Carlo Tree Search</w:t>
+      </w:r>
+      <w:r>
+        <w:t xml:space="preserve"> </w:t>
+      </w:r>
+      <w:r>
+        <w:t xml:space="preserve">algorithm </w:t>
+      </w:r>
+      <w:r>
+        <w:t xml:space="preserve">for decision making on the </w:t>
+      </w:r>
+      <w:r>
+        <w:t>best moves by using rep</w:t>
+      </w:r>
+      <w:r>
+        <w:t>eated sampling</w:t>
+      </w:r>
+      <w:r>
+        <w:t xml:space="preserve">. </w:t>
+      </w:r>
+      <w:r>
+        <w:t xml:space="preserve">The </w:t>
+      </w:r>
+      <w:r>
+        <w:t xml:space="preserve">algorithm </w:t>
+      </w:r>
+      <w:r>
+        <w:t xml:space="preserve">performs </w:t>
+      </w:r>
+      <w:r>
+        <w:t xml:space="preserve">random sampling </w:t>
+      </w:r>
+      <w:r>
+        <w:t>in the form of</w:t>
+      </w:r>
+      <w:r>
+        <w:t xml:space="preserve"> simulations and then remembers the statistics </w:t>
+      </w:r>
+      <w:r>
+        <w:t xml:space="preserve">of moves made to make </w:t>
+      </w:r>
+      <w:r>
+        <w:t xml:space="preserve">more educated choices in future games. </w:t>
+      </w:r>
+      <w:r>
+        <w:t>The search tree starts at the root</w:t>
+      </w:r>
+      <w:r>
+        <w:t xml:space="preserve"> and works through the branches of the trees </w:t>
+      </w:r>
+      <w:r>
+        <w:t xml:space="preserve">according to the node values. The </w:t>
+      </w:r>
+      <w:r>
+        <w:t>tree is expand</w:t>
+      </w:r>
+      <w:r>
+        <w:t>ed</w:t>
+      </w:r>
+      <w:r>
+        <w:t xml:space="preserve"> on each </w:t>
+      </w:r>
+      <w:r>
+        <w:t>move with the node</w:t>
+      </w:r>
+      <w:r>
+        <w:t xml:space="preserve"> </w:t>
+      </w:r>
+      <w:r>
+        <w:t xml:space="preserve">value </w:t>
+      </w:r>
+      <w:r>
+        <w:t>of</w:t>
+      </w:r>
+      <w:r>
+        <w:t xml:space="preserve"> the </w:t>
+      </w:r>
+      <w:r>
+        <w:t xml:space="preserve">highest </w:t>
+      </w:r>
+      <w:r>
+        <w:t>probabilit</w:t>
+      </w:r>
+      <w:r>
+        <w:t xml:space="preserve">y. Then the </w:t>
+      </w:r>
+      <w:r>
+        <w:t>algorithm goes back through the tree, updating the probability values of previous nodes passed.</w:t>
+      </w:r>
+      <w:r>
+        <w:t xml:space="preserve"> </w:t>
+      </w:r>
+      <w:r>
+        <w:t xml:space="preserve">After </w:t>
+      </w:r>
+      <w:r>
+        <w:t xml:space="preserve">many samples are gathered, the child node with the highest number of samples is selected. </w:t>
+      </w:r>
+      <w:sdt>
+        <w:sdtPr>
+          <w:id w:val="746691014"/>
+          <w:citation/>
+        </w:sdtPr>
+        <w:sdtContent>
+          <w:r>
+            <w:fldChar w:fldCharType="begin"/>
+          </w:r>
+          <w:r>
+            <w:rPr>
+              <w:lang w:val="en-GB"/>
+            </w:rPr>
+            <w:instrText xml:space="preserve"> CITATION Świ23 \l 2057 </w:instrText>
+          </w:r>
+          <w:r>
+            <w:fldChar w:fldCharType="separate"/>
+          </w:r>
+          <w:r>
+            <w:rPr>
+              <w:noProof/>
+              <w:lang w:val="en-GB"/>
+            </w:rPr>
+            <w:t>(Świechowski, et al., 2023)</w:t>
+          </w:r>
+          <w:r>
+            <w:fldChar w:fldCharType="end"/>
+          </w:r>
+        </w:sdtContent>
+      </w:sdt>
+    </w:p>
+    <w:p>
+      <w:r>
+        <w:t xml:space="preserve">Deep </w:t>
+      </w:r>
+      <w:r>
+        <w:t xml:space="preserve">CNNs are used by </w:t>
+      </w:r>
+      <w:r>
+        <w:t>AlphaZero</w:t>
+      </w:r>
+      <w:r>
+        <w:t xml:space="preserve"> for evaluation</w:t>
+      </w:r>
+      <w:r>
+        <w:t xml:space="preserve"> of moves</w:t>
+      </w:r>
+      <w:r>
+        <w:t xml:space="preserve"> and to assign a value to nodes in the tree search</w:t>
+      </w:r>
+      <w:r>
+        <w:t xml:space="preserve">. Statistics from </w:t>
+      </w:r>
+      <w:r>
+        <w:t xml:space="preserve">millions of self-play chess matches, where </w:t>
+      </w:r>
+      <w:r>
+        <w:t>AlphaZero</w:t>
+      </w:r>
+      <w:r>
+        <w:t xml:space="preserve"> plays both sides, </w:t>
+      </w:r>
+      <w:r>
+        <w:t>is generated</w:t>
+      </w:r>
+      <w:r>
+        <w:t>. The self-play remove</w:t>
+      </w:r>
+      <w:r>
+        <w:t xml:space="preserve">s the reliance on </w:t>
+      </w:r>
+      <w:r>
+        <w:t>human</w:t>
+      </w:r>
+      <w:r>
+        <w:t xml:space="preserve"> experts and tendencies, </w:t>
+      </w:r>
+      <w:r>
+        <w:t>letting</w:t>
+      </w:r>
+      <w:r>
+        <w:t xml:space="preserve"> </w:t>
+      </w:r>
+      <w:r>
+        <w:t>AlphaZero</w:t>
+      </w:r>
+      <w:r>
+        <w:t xml:space="preserve"> correct </w:t>
+      </w:r>
+      <w:r>
+        <w:t>its</w:t>
+      </w:r>
+      <w:r>
+        <w:t xml:space="preserve"> mistakes and </w:t>
+      </w:r>
+      <w:r>
+        <w:t>develop game strategies.</w:t>
+      </w:r>
+      <w:r>
+        <w:t xml:space="preserve"> Following the outcome of a self-play game, </w:t>
+      </w:r>
+      <w:r>
+        <w:t xml:space="preserve">the CNN is trained to </w:t>
+      </w:r>
+      <w:r>
+        <w:t>minimise</w:t>
+      </w:r>
+      <w:r>
+        <w:t xml:space="preserve"> the loss</w:t>
+      </w:r>
+      <w:r>
+        <w:t xml:space="preserve">. During the game </w:t>
+      </w:r>
+      <w:r>
+        <w:t>t</w:t>
+      </w:r>
+      <w:r>
+        <w:t>he CNN</w:t>
+      </w:r>
+      <w:r>
+        <w:t xml:space="preserve"> aims to predict the game result</w:t>
+      </w:r>
+      <w:r>
+        <w:t xml:space="preserve"> and</w:t>
+      </w:r>
+      <w:r>
+        <w:t xml:space="preserve"> look ahead at future moves </w:t>
+      </w:r>
+      <w:r>
+        <w:t>to</w:t>
+      </w:r>
+      <w:r>
+        <w:t xml:space="preserve"> learn probabilities for the </w:t>
+      </w:r>
+      <w:r>
+        <w:t xml:space="preserve">tree search. </w:t>
+      </w:r>
+      <w:sdt>
+        <w:sdtPr>
+          <w:id w:val="1900242989"/>
+          <w:citation/>
+        </w:sdtPr>
+        <w:sdtContent>
+          <w:r>
+            <w:fldChar w:fldCharType="begin"/>
+          </w:r>
+          <w:r>
+            <w:rPr>
+              <w:lang w:val="en-GB"/>
+            </w:rPr>
+            <w:instrText xml:space="preserve"> CITATION Mah22 \l 2057 </w:instrText>
+          </w:r>
+          <w:r>
+            <w:fldChar w:fldCharType="separate"/>
+          </w:r>
+          <w:r>
+            <w:rPr>
+              <w:noProof/>
+              <w:lang w:val="en-GB"/>
+            </w:rPr>
+            <w:t>(Maharaj, et al., 2022)</w:t>
+          </w:r>
+          <w:r>
+            <w:fldChar w:fldCharType="end"/>
+          </w:r>
+        </w:sdtContent>
+      </w:sdt>
+      <w:r>
+        <w:t xml:space="preserve"> </w:t>
+      </w:r>
+    </w:p>
+    <w:p>
+      <w:r>
+        <w:t>After only four hours of self-play, AlphaZero defeated Stockfish over 100 games, winning 28 and losing zero.</w:t>
+      </w:r>
+      <w:r>
+        <w:t xml:space="preserve"> </w:t>
+      </w:r>
+      <w:sdt>
+        <w:sdtPr>
+          <w:id w:val="611017226"/>
           <w:citation/>
         </w:sdtPr>
         <w:sdtContent>
@@ -1456,7 +1732,6 @@
     </w:p>
     <w:p/>
     <w:p/>
-    <w:p/>
     <w:p>
       <w:pPr>
         <w:rPr>
@@ -1495,20 +1770,6 @@
         </w:rPr>
         <w:t xml:space="preserve"> used within these strategies and how they relate to AI.</w:t>
       </w:r>
-    </w:p>
-    <w:p>
-      <w:pPr>
-        <w:rPr>
-          <w:lang w:val="en-US"/>
-        </w:rPr>
-      </w:pPr>
-    </w:p>
-    <w:p>
-      <w:pPr>
-        <w:rPr>
-          <w:lang w:val="en-US"/>
-        </w:rPr>
-      </w:pPr>
     </w:p>
     <w:p>
       <w:pPr>
@@ -1696,6 +1957,7 @@
           <w:docPartUnique/>
         </w:docPartObj>
       </w:sdtPr>
+      <w:sdtEndPr/>
       <w:sdtContent>
         <w:p>
           <w:pPr>
@@ -1710,6 +1972,7 @@
             <w:id w:val="-573587230"/>
             <w:bibliography/>
           </w:sdtPr>
+          <w:sdtEndPr/>
           <w:sdtContent>
             <w:p>
               <w:pPr>
@@ -1797,6 +2060,34 @@
                 </w:rPr>
                 <w:br/>
                 <w:t>[Accessed 10 November 2024].</w:t>
+              </w:r>
+            </w:p>
+            <w:p>
+              <w:pPr>
+                <w:pStyle w:val="Bibliography"/>
+                <w:rPr>
+                  <w:noProof/>
+                </w:rPr>
+              </w:pPr>
+              <w:r>
+                <w:rPr>
+                  <w:noProof/>
+                </w:rPr>
+                <w:t xml:space="preserve">Świechowski, M., Godlewski, K., Sawicki, B. &amp; Mańdziuk, J., 2023. Monte Carlo tree search: A review of recent modifications and applications. </w:t>
+              </w:r>
+              <w:r>
+                <w:rPr>
+                  <w:i/>
+                  <w:iCs/>
+                  <w:noProof/>
+                </w:rPr>
+                <w:t xml:space="preserve">Artificial Intelligence Review, </w:t>
+              </w:r>
+              <w:r>
+                <w:rPr>
+                  <w:noProof/>
+                </w:rPr>
+                <w:t>56(3), pp. 2497-2562.</w:t>
               </w:r>
             </w:p>
             <w:p>
@@ -2418,7 +2709,6 @@
     <w:next w:val="Normal"/>
     <w:link w:val="Heading2Char"/>
     <w:uiPriority w:val="9"/>
-    <w:semiHidden/>
     <w:unhideWhenUsed/>
     <w:qFormat/>
     <w:rsid w:val="006A5079"/>
@@ -2593,7 +2883,6 @@
   <w:style w:type="character" w:default="1" w:styleId="DefaultParagraphFont">
     <w:name w:val="Default Paragraph Font"/>
     <w:uiPriority w:val="1"/>
-    <w:semiHidden/>
     <w:unhideWhenUsed/>
   </w:style>
   <w:style w:type="table" w:default="1" w:styleId="TableNormal">
@@ -2635,7 +2924,6 @@
     <w:basedOn w:val="DefaultParagraphFont"/>
     <w:link w:val="Heading2"/>
     <w:uiPriority w:val="9"/>
-    <w:semiHidden/>
     <w:rsid w:val="006A5079"/>
     <w:rPr>
       <w:rFonts w:asciiTheme="majorHAnsi" w:eastAsiaTheme="majorEastAsia" w:hAnsiTheme="majorHAnsi" w:cstheme="majorBidi"/>
@@ -3345,11 +3633,75 @@
     <b:URL>https://www.codemotion.com/magazine/ai-ml/the-ultimate-checkmate-ai-and-chess-engines/#:~:text=It%20uses%20a%20combination%20of,games%20from%20a%20given%20position.</b:URL>
     <b:RefOrder>2</b:RefOrder>
   </b:Source>
+  <b:Source>
+    <b:Tag>Świ23</b:Tag>
+    <b:SourceType>JournalArticle</b:SourceType>
+    <b:Guid>{D4B1F0E8-0B29-4EA6-9A2B-41C886FEE022}</b:Guid>
+    <b:Author>
+      <b:Author>
+        <b:NameList>
+          <b:Person>
+            <b:Last>Świechowski</b:Last>
+            <b:First>M</b:First>
+          </b:Person>
+          <b:Person>
+            <b:Last>Godlewski</b:Last>
+            <b:First>K</b:First>
+          </b:Person>
+          <b:Person>
+            <b:Last>Sawicki</b:Last>
+            <b:First>B</b:First>
+          </b:Person>
+          <b:Person>
+            <b:Last>Mańdziuk</b:Last>
+            <b:First>J</b:First>
+          </b:Person>
+        </b:NameList>
+      </b:Author>
+    </b:Author>
+    <b:Title>Monte Carlo tree search: A review of recent modifications and applications</b:Title>
+    <b:Year>2023</b:Year>
+    <b:JournalName>Artificial Intelligence Review</b:JournalName>
+    <b:Pages>2497-2562</b:Pages>
+    <b:Volume>56</b:Volume>
+    <b:Issue>3</b:Issue>
+    <b:RefOrder>3</b:RefOrder>
+  </b:Source>
+  <b:Source>
+    <b:Tag>Mah22</b:Tag>
+    <b:SourceType>JournalArticle</b:SourceType>
+    <b:Guid>{0CBBDDF6-C980-41DA-823B-1D04F0FEC4FF}</b:Guid>
+    <b:Author>
+      <b:Author>
+        <b:NameList>
+          <b:Person>
+            <b:Last>Maharaj</b:Last>
+            <b:First>S</b:First>
+          </b:Person>
+          <b:Person>
+            <b:Last>Polson</b:Last>
+            <b:First>N</b:First>
+          </b:Person>
+          <b:Person>
+            <b:Last>Turk</b:Last>
+            <b:First>A</b:First>
+          </b:Person>
+        </b:NameList>
+      </b:Author>
+    </b:Author>
+    <b:Title>Chess AI: competing paradigms for machine intelligence</b:Title>
+    <b:JournalName>Entropy</b:JournalName>
+    <b:Year>2022</b:Year>
+    <b:Pages>1-13</b:Pages>
+    <b:Volume>24</b:Volume>
+    <b:Issue>4</b:Issue>
+    <b:RefOrder>4</b:RefOrder>
+  </b:Source>
 </b:Sources>
 </file>
 
 <file path=customXml/itemProps1.xml><?xml version="1.0" encoding="utf-8"?>
-<ds:datastoreItem xmlns:ds="http://schemas.openxmlformats.org/officeDocument/2006/customXml" ds:itemID="{2A916E3D-B79B-4DD4-86BC-903B261930D8}">
+<ds:datastoreItem xmlns:ds="http://schemas.openxmlformats.org/officeDocument/2006/customXml" ds:itemID="{25F2C733-A920-4E32-94CF-9E38E8BAC4A4}">
   <ds:schemaRefs>
     <ds:schemaRef ds:uri="http://schemas.openxmlformats.org/officeDocument/2006/bibliography"/>
   </ds:schemaRefs>

--- a/Concepts to AI Implementation_CA1_Kevin Scully.docx
+++ b/Concepts to AI Implementation_CA1_Kevin Scully.docx
@@ -790,7 +790,6 @@
           <w:docPartUnique/>
         </w:docPartObj>
       </w:sdtPr>
-      <w:sdtEndPr/>
       <w:sdtContent>
         <w:p>
           <w:pPr>
@@ -828,7 +827,7 @@
           <w:r>
             <w:fldChar w:fldCharType="separate"/>
           </w:r>
-          <w:hyperlink w:anchor="_Toc182166081" w:history="1">
+          <w:hyperlink w:anchor="_Toc182330553" w:history="1">
             <w:r>
               <w:rPr>
                 <w:rStyle w:val="Hyperlink"/>
@@ -856,7 +855,7 @@
                 <w:noProof/>
                 <w:webHidden/>
               </w:rPr>
-              <w:instrText xml:space="preserve"> PAGEREF _Toc182166081 \h </w:instrText>
+              <w:instrText xml:space="preserve"> PAGEREF _Toc182330553 \h </w:instrText>
             </w:r>
             <w:r>
               <w:rPr>
@@ -899,14 +898,14 @@
               <w:lang w:eastAsia="en-IE"/>
             </w:rPr>
           </w:pPr>
-          <w:hyperlink w:anchor="_Toc182166082" w:history="1">
+          <w:hyperlink w:anchor="_Toc182330554" w:history="1">
             <w:r>
               <w:rPr>
                 <w:rStyle w:val="Hyperlink"/>
                 <w:noProof/>
                 <w:lang w:val="en-US"/>
               </w:rPr>
-              <w:t>Task 1</w:t>
+              <w:t>Task 1 – AI and Chess (500words)</w:t>
             </w:r>
             <w:r>
               <w:rPr>
@@ -927,7 +926,7 @@
                 <w:noProof/>
                 <w:webHidden/>
               </w:rPr>
-              <w:instrText xml:space="preserve"> PAGEREF _Toc182166082 \h </w:instrText>
+              <w:instrText xml:space="preserve"> PAGEREF _Toc182330554 \h </w:instrText>
             </w:r>
             <w:r>
               <w:rPr>
@@ -970,14 +969,14 @@
               <w:lang w:eastAsia="en-IE"/>
             </w:rPr>
           </w:pPr>
-          <w:hyperlink w:anchor="_Toc182166083" w:history="1">
+          <w:hyperlink w:anchor="_Toc182330555" w:history="1">
             <w:r>
               <w:rPr>
                 <w:rStyle w:val="Hyperlink"/>
                 <w:noProof/>
                 <w:lang w:val="en-US"/>
               </w:rPr>
-              <w:t>Task 2</w:t>
+              <w:t>Task 2(b) – Computer Games and AI (500words)</w:t>
             </w:r>
             <w:r>
               <w:rPr>
@@ -998,7 +997,7 @@
                 <w:noProof/>
                 <w:webHidden/>
               </w:rPr>
-              <w:instrText xml:space="preserve"> PAGEREF _Toc182166083 \h </w:instrText>
+              <w:instrText xml:space="preserve"> PAGEREF _Toc182330555 \h </w:instrText>
             </w:r>
             <w:r>
               <w:rPr>
@@ -1018,7 +1017,7 @@
                 <w:noProof/>
                 <w:webHidden/>
               </w:rPr>
-              <w:t>3</w:t>
+              <w:t>4</w:t>
             </w:r>
             <w:r>
               <w:rPr>
@@ -1041,14 +1040,14 @@
               <w:lang w:eastAsia="en-IE"/>
             </w:rPr>
           </w:pPr>
-          <w:hyperlink w:anchor="_Toc182166084" w:history="1">
+          <w:hyperlink w:anchor="_Toc182330556" w:history="1">
             <w:r>
               <w:rPr>
                 <w:rStyle w:val="Hyperlink"/>
                 <w:noProof/>
                 <w:lang w:val="en-US"/>
               </w:rPr>
-              <w:t>Task 3</w:t>
+              <w:t>Task 3 – AIBO (500words)</w:t>
             </w:r>
             <w:r>
               <w:rPr>
@@ -1069,7 +1068,7 @@
                 <w:noProof/>
                 <w:webHidden/>
               </w:rPr>
-              <w:instrText xml:space="preserve"> PAGEREF _Toc182166084 \h </w:instrText>
+              <w:instrText xml:space="preserve"> PAGEREF _Toc182330556 \h </w:instrText>
             </w:r>
             <w:r>
               <w:rPr>
@@ -1089,7 +1088,77 @@
                 <w:noProof/>
                 <w:webHidden/>
               </w:rPr>
-              <w:t>3</w:t>
+              <w:t>4</w:t>
+            </w:r>
+            <w:r>
+              <w:rPr>
+                <w:noProof/>
+                <w:webHidden/>
+              </w:rPr>
+              <w:fldChar w:fldCharType="end"/>
+            </w:r>
+          </w:hyperlink>
+        </w:p>
+        <w:p>
+          <w:pPr>
+            <w:pStyle w:val="TOC1"/>
+            <w:tabs>
+              <w:tab w:val="right" w:leader="dot" w:pos="9016"/>
+            </w:tabs>
+            <w:rPr>
+              <w:rFonts w:eastAsiaTheme="minorEastAsia"/>
+              <w:noProof/>
+              <w:lang w:eastAsia="en-IE"/>
+            </w:rPr>
+          </w:pPr>
+          <w:hyperlink w:anchor="_Toc182330557" w:history="1">
+            <w:r>
+              <w:rPr>
+                <w:rStyle w:val="Hyperlink"/>
+                <w:noProof/>
+              </w:rPr>
+              <w:t>References</w:t>
+            </w:r>
+            <w:r>
+              <w:rPr>
+                <w:noProof/>
+                <w:webHidden/>
+              </w:rPr>
+              <w:tab/>
+            </w:r>
+            <w:r>
+              <w:rPr>
+                <w:noProof/>
+                <w:webHidden/>
+              </w:rPr>
+              <w:fldChar w:fldCharType="begin"/>
+            </w:r>
+            <w:r>
+              <w:rPr>
+                <w:noProof/>
+                <w:webHidden/>
+              </w:rPr>
+              <w:instrText xml:space="preserve"> PAGEREF _Toc182330557 \h </w:instrText>
+            </w:r>
+            <w:r>
+              <w:rPr>
+                <w:noProof/>
+                <w:webHidden/>
+              </w:rPr>
+            </w:r>
+            <w:r>
+              <w:rPr>
+                <w:noProof/>
+                <w:webHidden/>
+              </w:rPr>
+              <w:fldChar w:fldCharType="separate"/>
+            </w:r>
+            <w:r>
+              <w:rPr>
+                <w:noProof/>
+                <w:webHidden/>
+              </w:rPr>
+              <w:t>5</w:t>
             </w:r>
             <w:r>
               <w:rPr>
@@ -1127,7 +1196,7 @@
           <w:lang w:val="en-US"/>
         </w:rPr>
       </w:pPr>
-      <w:bookmarkStart w:id="0" w:name="_Toc182166081"/>
+      <w:bookmarkStart w:id="0" w:name="_Toc182330553"/>
       <w:r>
         <w:rPr>
           <w:noProof/>
@@ -1154,7 +1223,7 @@
           <w:lang w:val="en-US"/>
         </w:rPr>
       </w:pPr>
-      <w:bookmarkStart w:id="1" w:name="_Toc182166082"/>
+      <w:bookmarkStart w:id="1" w:name="_Toc182330554"/>
       <w:r>
         <w:rPr>
           <w:noProof/>
@@ -1162,7 +1231,6 @@
         </w:rPr>
         <w:t>Task 1</w:t>
       </w:r>
-      <w:bookmarkEnd w:id="1"/>
       <w:r>
         <w:rPr>
           <w:noProof/>
@@ -1170,13 +1238,7 @@
         </w:rPr>
         <w:t xml:space="preserve"> – AI and Chess</w:t>
       </w:r>
-      <w:r>
-        <w:rPr>
-          <w:noProof/>
-          <w:lang w:val="en-US"/>
-        </w:rPr>
-        <w:t xml:space="preserve"> (500words)</w:t>
-      </w:r>
+      <w:bookmarkEnd w:id="1"/>
     </w:p>
     <w:p>
       <w:r>
@@ -1247,7 +1309,6 @@
           <w:id w:val="-1450084833"/>
           <w:citation/>
         </w:sdtPr>
-        <w:sdtEndPr/>
         <w:sdtContent>
           <w:r>
             <w:fldChar w:fldCharType="begin"/>
@@ -1286,10 +1347,7 @@
         <w:t xml:space="preserve"> analyse AI strategies </w:t>
       </w:r>
       <w:r>
-        <w:t>that have been applied to chess gameplay</w:t>
-      </w:r>
-      <w:r>
-        <w:t xml:space="preserve"> </w:t>
+        <w:t xml:space="preserve">that have been applied to chess gameplay </w:t>
       </w:r>
       <w:r>
         <w:t>by</w:t>
@@ -1298,10 +1356,7 @@
         <w:t xml:space="preserve"> two chess engines, </w:t>
       </w:r>
       <w:r>
-        <w:t>Stockfish</w:t>
-      </w:r>
-      <w:r>
-        <w:t xml:space="preserve"> </w:t>
+        <w:t xml:space="preserve">Stockfish </w:t>
       </w:r>
       <w:r>
         <w:t xml:space="preserve">and </w:t>
@@ -1315,10 +1370,7 @@
     </w:p>
     <w:p>
       <w:r>
-        <w:t xml:space="preserve">The first </w:t>
-      </w:r>
-      <w:r>
-        <w:t>chess engine</w:t>
+        <w:t>The first chess engine</w:t>
       </w:r>
       <w:r>
         <w:t xml:space="preserve"> </w:t>
@@ -1330,27 +1382,332 @@
         <w:t xml:space="preserve"> </w:t>
       </w:r>
       <w:r>
+        <w:t>Stockfish.</w:t>
+      </w:r>
+      <w:r>
+        <w:t xml:space="preserve"> This is regarded as a traditional chess engine </w:t>
+      </w:r>
+      <w:r>
+        <w:t xml:space="preserve">in that it considers </w:t>
+      </w:r>
+      <w:r>
+        <w:t>factors such as control of the centre and king safety before making a move.</w:t>
+      </w:r>
+      <w:r>
+        <w:t xml:space="preserve"> </w:t>
+      </w:r>
+      <w:sdt>
+        <w:sdtPr>
+          <w:id w:val="-1770463519"/>
+          <w:citation/>
+        </w:sdtPr>
+        <w:sdtContent>
+          <w:r>
+            <w:fldChar w:fldCharType="begin"/>
+          </w:r>
+          <w:r>
+            <w:rPr>
+              <w:lang w:val="en-GB"/>
+            </w:rPr>
+            <w:instrText xml:space="preserve"> CITATION Ric23 \l 2057 </w:instrText>
+          </w:r>
+          <w:r>
+            <w:fldChar w:fldCharType="separate"/>
+          </w:r>
+          <w:r>
+            <w:rPr>
+              <w:noProof/>
+              <w:lang w:val="en-GB"/>
+            </w:rPr>
+            <w:t>(Degni, 2023)</w:t>
+          </w:r>
+          <w:r>
+            <w:fldChar w:fldCharType="end"/>
+          </w:r>
+        </w:sdtContent>
+      </w:sdt>
+      <w:r>
+        <w:t xml:space="preserve"> </w:t>
+      </w:r>
+      <w:r>
         <w:t>Stockfish</w:t>
       </w:r>
       <w:r>
-        <w:t>.</w:t>
+        <w:t xml:space="preserve"> uses </w:t>
+      </w:r>
+      <w:r>
+        <w:t>alpha-beta pruning search algorithm to search for the best move</w:t>
+      </w:r>
+      <w:r>
+        <w:t xml:space="preserve"> and then </w:t>
+      </w:r>
+      <w:r>
+        <w:t>E</w:t>
+      </w:r>
+      <w:r>
+        <w:t xml:space="preserve">fficiently </w:t>
+      </w:r>
+      <w:r>
+        <w:t>U</w:t>
+      </w:r>
+      <w:r>
+        <w:t xml:space="preserve">pdatable </w:t>
+      </w:r>
+      <w:r>
+        <w:t>N</w:t>
+      </w:r>
+      <w:r>
+        <w:t xml:space="preserve">eural </w:t>
+      </w:r>
+      <w:r>
+        <w:t>N</w:t>
+      </w:r>
+      <w:r>
+        <w:t xml:space="preserve">etwork (NNUE) </w:t>
+      </w:r>
+      <w:r>
+        <w:t xml:space="preserve">to evaluate following the tree search. </w:t>
       </w:r>
     </w:p>
-    <w:p/>
     <w:p>
       <w:r>
-        <w:t>The second chess engine that will be analysed is AlphaZero</w:t>
+        <w:t>The alpha-beta pruning</w:t>
+      </w:r>
+      <w:r>
+        <w:t xml:space="preserve"> search </w:t>
+      </w:r>
+      <w:r>
+        <w:t>algorithm</w:t>
+      </w:r>
+      <w:r>
+        <w:t xml:space="preserve"> improves </w:t>
+      </w:r>
+      <w:r>
+        <w:t xml:space="preserve">upon </w:t>
+      </w:r>
+      <w:r>
+        <w:t>the minimax search by reduc</w:t>
+      </w:r>
+      <w:r>
+        <w:t xml:space="preserve">ing the computational power and time to make a move. It does this by </w:t>
+      </w:r>
+      <w:r>
+        <w:t xml:space="preserve">applying forward pruning </w:t>
+      </w:r>
+      <w:r>
+        <w:t xml:space="preserve">and reduction which </w:t>
+      </w:r>
+      <w:r>
+        <w:t>a</w:t>
+      </w:r>
+      <w:r>
+        <w:t xml:space="preserve">voids variations that will not occur due to the game be re-directed by either player. </w:t>
+      </w:r>
+      <w:sdt>
+        <w:sdtPr>
+          <w:id w:val="-77446928"/>
+          <w:citation/>
+        </w:sdtPr>
+        <w:sdtContent>
+          <w:r>
+            <w:fldChar w:fldCharType="begin"/>
+          </w:r>
+          <w:r>
+            <w:rPr>
+              <w:lang w:val="en-GB"/>
+            </w:rPr>
+            <w:instrText xml:space="preserve"> CITATION Sad23 \l 2057 </w:instrText>
+          </w:r>
+          <w:r>
+            <w:fldChar w:fldCharType="separate"/>
+          </w:r>
+          <w:r>
+            <w:rPr>
+              <w:noProof/>
+              <w:lang w:val="en-GB"/>
+            </w:rPr>
+            <w:t>(Sadmine, et al., 2023)</w:t>
+          </w:r>
+          <w:r>
+            <w:fldChar w:fldCharType="end"/>
+          </w:r>
+        </w:sdtContent>
+      </w:sdt>
+      <w:r>
+        <w:t xml:space="preserve"> </w:t>
+      </w:r>
+      <w:r>
+        <w:t xml:space="preserve">Forward pruning removes scenarios that are unlikely to be </w:t>
+      </w:r>
+      <w:r>
+        <w:t xml:space="preserve">used in optimal play. </w:t>
+      </w:r>
+      <w:r>
+        <w:t xml:space="preserve">This does make it possible that the algorithm will </w:t>
+      </w:r>
+      <w:r>
+        <w:t xml:space="preserve">mistakenly prune a line of optimal play early. </w:t>
+      </w:r>
+      <w:r>
+        <w:t xml:space="preserve">Reduction is when the algorithm searches </w:t>
+      </w:r>
+      <w:r>
+        <w:t xml:space="preserve">certain gameplay to a lower depth. </w:t>
+      </w:r>
+      <w:r>
+        <w:t xml:space="preserve">The depth reaches increases when promising variations are found, but a short depth is reached when </w:t>
+      </w:r>
+      <w:proofErr w:type="gramStart"/>
+      <w:r>
+        <w:t>less</w:t>
+      </w:r>
+      <w:proofErr w:type="gramEnd"/>
+      <w:r>
+        <w:t xml:space="preserve"> promising variations are discovered. </w:t>
+      </w:r>
+      <w:r>
+        <w:t>Additionally, as the game proceeds and the number of possibilities increases</w:t>
+      </w:r>
+      <w:r>
+        <w:t xml:space="preserve">, the depth is </w:t>
+      </w:r>
+      <w:r>
+        <w:t>shortened</w:t>
+      </w:r>
+      <w:r>
+        <w:t xml:space="preserve"> due to computational restrictions and time. </w:t>
+      </w:r>
+      <w:sdt>
+        <w:sdtPr>
+          <w:id w:val="-658467008"/>
+          <w:citation/>
+        </w:sdtPr>
+        <w:sdtContent>
+          <w:r>
+            <w:fldChar w:fldCharType="begin"/>
+          </w:r>
+          <w:r>
+            <w:rPr>
+              <w:lang w:val="en-GB"/>
+            </w:rPr>
+            <w:instrText xml:space="preserve"> CITATION Mah22 \l 2057 </w:instrText>
+          </w:r>
+          <w:r>
+            <w:fldChar w:fldCharType="separate"/>
+          </w:r>
+          <w:r>
+            <w:rPr>
+              <w:noProof/>
+              <w:lang w:val="en-GB"/>
+            </w:rPr>
+            <w:t>(Maharaj, et al., 2022)</w:t>
+          </w:r>
+          <w:r>
+            <w:fldChar w:fldCharType="end"/>
+          </w:r>
+        </w:sdtContent>
+      </w:sdt>
+    </w:p>
+    <w:p>
+      <w:r>
+        <w:t xml:space="preserve">When the </w:t>
+      </w:r>
+      <w:r>
+        <w:t>alpha-beta pruning search algorithm</w:t>
+      </w:r>
+      <w:r>
+        <w:t xml:space="preserve"> reaches a </w:t>
+      </w:r>
+      <w:r>
+        <w:t xml:space="preserve">node, an evaluation is applied to decided whether </w:t>
+      </w:r>
+      <w:r>
+        <w:t xml:space="preserve">to choose a White or Black position. </w:t>
+      </w:r>
+      <w:r>
+        <w:t>NNUE is used to make this decision</w:t>
+      </w:r>
+      <w:r>
+        <w:t xml:space="preserve">. This is trained </w:t>
+      </w:r>
+      <w:r>
+        <w:t xml:space="preserve">to </w:t>
+      </w:r>
+      <w:r>
+        <w:t xml:space="preserve">predict the output of the move by evaluating </w:t>
+      </w:r>
+      <w:r>
+        <w:t>the piece position, piece activity</w:t>
+      </w:r>
+      <w:r>
+        <w:t xml:space="preserve"> and the game phase</w:t>
       </w:r>
       <w:r>
         <w:t xml:space="preserve">. </w:t>
       </w:r>
       <w:r>
-        <w:t>This is an AI based chess engine that uses</w:t>
-      </w:r>
-      <w:r>
         <w:t xml:space="preserve"> </w:t>
       </w:r>
       <w:r>
+        <w:t xml:space="preserve">This evaluation slows the </w:t>
+      </w:r>
+      <w:r>
+        <w:t>result but</w:t>
+      </w:r>
+      <w:r>
+        <w:t xml:space="preserve"> makes up for it in a better outcome. It uses </w:t>
+      </w:r>
+      <w:r>
+        <w:t xml:space="preserve">the position of the </w:t>
+      </w:r>
+      <w:r>
+        <w:t>white and black king in comparison to the other pieces</w:t>
+      </w:r>
+      <w:r>
+        <w:t xml:space="preserve">. </w:t>
+      </w:r>
+      <w:r>
+        <w:t xml:space="preserve">It then considers the board position before coming to a final evaluation decision. </w:t>
+      </w:r>
+      <w:sdt>
+        <w:sdtPr>
+          <w:id w:val="-1431578717"/>
+          <w:citation/>
+        </w:sdtPr>
+        <w:sdtContent>
+          <w:r>
+            <w:fldChar w:fldCharType="begin"/>
+          </w:r>
+          <w:r>
+            <w:rPr>
+              <w:lang w:val="en-GB"/>
+            </w:rPr>
+            <w:instrText xml:space="preserve"> CITATION Eis24 \l 2057 </w:instrText>
+          </w:r>
+          <w:r>
+            <w:fldChar w:fldCharType="separate"/>
+          </w:r>
+          <w:r>
+            <w:rPr>
+              <w:noProof/>
+              <w:lang w:val="en-GB"/>
+            </w:rPr>
+            <w:t>(Eisma, et al., 2024)</w:t>
+          </w:r>
+          <w:r>
+            <w:fldChar w:fldCharType="end"/>
+          </w:r>
+        </w:sdtContent>
+      </w:sdt>
+    </w:p>
+    <w:p>
+      <w:r>
+        <w:t>The second chess engine that will be analysed is AlphaZero. This is an AI based chess engine that uses</w:t>
+      </w:r>
+      <w:r>
+        <w:t xml:space="preserve"> </w:t>
+      </w:r>
+      <w:r>
         <w:t>Monte Carlo Tree Search</w:t>
       </w:r>
       <w:r>
@@ -1375,7 +1732,11 @@
         <w:t>neural network</w:t>
       </w:r>
       <w:r>
-        <w:t xml:space="preserve"> and the Monte Carlo Tree Search are trained together, which means both the ability to examine positions, and its search capabilities are improved continuously. By using this strategy, AlphaZero continuously becomes a better chess engine.</w:t>
+        <w:t xml:space="preserve"> and the Monte Carlo Tree Search are trained together, which means both the ability to examine positions, and its </w:t>
+      </w:r>
+      <w:r>
+        <w:lastRenderedPageBreak/>
+        <w:t>search capabilities are improved continuously. By using this strategy, AlphaZero continuously becomes a better chess engine.</w:t>
       </w:r>
       <w:r>
         <w:t xml:space="preserve"> </w:t>
@@ -1385,7 +1746,6 @@
           <w:id w:val="-1139329648"/>
           <w:citation/>
         </w:sdtPr>
-        <w:sdtEndPr/>
         <w:sdtContent>
           <w:r>
             <w:fldChar w:fldCharType="begin"/>
@@ -1414,25 +1774,22 @@
     </w:p>
     <w:p>
       <w:r>
-        <w:t>AlphaZero</w:t>
+        <w:t xml:space="preserve">AlphaZero </w:t>
+      </w:r>
+      <w:r>
+        <w:t>uses the Monte Carlo Tree Search</w:t>
       </w:r>
       <w:r>
         <w:t xml:space="preserve"> </w:t>
       </w:r>
       <w:r>
-        <w:t xml:space="preserve">uses the </w:t>
-      </w:r>
-      <w:r>
-        <w:t>Monte Carlo Tree Search</w:t>
-      </w:r>
-      <w:r>
-        <w:t xml:space="preserve"> </w:t>
-      </w:r>
-      <w:r>
         <w:t xml:space="preserve">algorithm </w:t>
       </w:r>
       <w:r>
-        <w:t xml:space="preserve">for decision making on the </w:t>
+        <w:t xml:space="preserve">to search for </w:t>
+      </w:r>
+      <w:r>
+        <w:t xml:space="preserve">the </w:t>
       </w:r>
       <w:r>
         <w:t>best moves by using rep</w:t>
@@ -1557,10 +1914,7 @@
         <w:t xml:space="preserve">Deep </w:t>
       </w:r>
       <w:r>
-        <w:t xml:space="preserve">CNNs are used by </w:t>
-      </w:r>
-      <w:r>
-        <w:t>AlphaZero</w:t>
+        <w:t>CNNs are used by AlphaZero</w:t>
       </w:r>
       <w:r>
         <w:t xml:space="preserve"> for evaluation</w:t>
@@ -1575,13 +1929,7 @@
         <w:t xml:space="preserve">. Statistics from </w:t>
       </w:r>
       <w:r>
-        <w:t xml:space="preserve">millions of self-play chess matches, where </w:t>
-      </w:r>
-      <w:r>
-        <w:t>AlphaZero</w:t>
-      </w:r>
-      <w:r>
-        <w:t xml:space="preserve"> plays both sides, </w:t>
+        <w:t xml:space="preserve">millions of self-play chess matches, where AlphaZero plays both sides, </w:t>
       </w:r>
       <w:r>
         <w:t>is generated</w:t>
@@ -1605,10 +1953,7 @@
         <w:t xml:space="preserve"> </w:t>
       </w:r>
       <w:r>
-        <w:t>AlphaZero</w:t>
-      </w:r>
-      <w:r>
-        <w:t xml:space="preserve"> correct </w:t>
+        <w:t xml:space="preserve">AlphaZero correct </w:t>
       </w:r>
       <w:r>
         <w:t>its</w:t>
@@ -1694,10 +2039,7 @@
     </w:p>
     <w:p>
       <w:r>
-        <w:t>After only four hours of self-play, AlphaZero defeated Stockfish over 100 games, winning 28 and losing zero.</w:t>
-      </w:r>
-      <w:r>
-        <w:t xml:space="preserve"> </w:t>
+        <w:t xml:space="preserve">After only four hours of self-play, AlphaZero defeated Stockfish over 100 games, winning 28 and losing zero. </w:t>
       </w:r>
       <w:sdt>
         <w:sdtPr>
@@ -1778,14 +2120,13 @@
           <w:lang w:val="en-US"/>
         </w:rPr>
       </w:pPr>
-      <w:bookmarkStart w:id="2" w:name="_Toc182166083"/>
+      <w:bookmarkStart w:id="2" w:name="_Toc182330555"/>
       <w:r>
         <w:rPr>
           <w:lang w:val="en-US"/>
         </w:rPr>
         <w:t>Task 2</w:t>
       </w:r>
-      <w:bookmarkEnd w:id="2"/>
       <w:r>
         <w:rPr>
           <w:lang w:val="en-US"/>
@@ -1811,6 +2152,7 @@
         </w:rPr>
         <w:t>(500words)</w:t>
       </w:r>
+      <w:bookmarkEnd w:id="2"/>
     </w:p>
     <w:p>
       <w:pPr>
@@ -1849,14 +2191,14 @@
           <w:lang w:val="en-US"/>
         </w:rPr>
       </w:pPr>
-      <w:bookmarkStart w:id="3" w:name="_Toc182166084"/>
+      <w:bookmarkStart w:id="3" w:name="_Toc182330556"/>
       <w:r>
         <w:rPr>
           <w:lang w:val="en-US"/>
         </w:rPr>
+        <w:lastRenderedPageBreak/>
         <w:t>Task 3</w:t>
       </w:r>
-      <w:bookmarkEnd w:id="3"/>
       <w:r>
         <w:rPr>
           <w:lang w:val="en-US"/>
@@ -1888,6 +2230,7 @@
         </w:rPr>
         <w:t>(500words)</w:t>
       </w:r>
+      <w:bookmarkEnd w:id="3"/>
     </w:p>
     <w:p>
       <w:pPr>
@@ -1943,6 +2286,7 @@
         <w:br w:type="page"/>
       </w:r>
     </w:p>
+    <w:bookmarkStart w:id="4" w:name="_Toc182330557" w:displacedByCustomXml="next"/>
     <w:sdt>
       <w:sdtPr>
         <w:rPr>
@@ -1957,7 +2301,6 @@
           <w:docPartUnique/>
         </w:docPartObj>
       </w:sdtPr>
-      <w:sdtEndPr/>
       <w:sdtContent>
         <w:p>
           <w:pPr>
@@ -1966,13 +2309,13 @@
           <w:r>
             <w:t>References</w:t>
           </w:r>
+          <w:bookmarkEnd w:id="4"/>
         </w:p>
         <w:sdt>
           <w:sdtPr>
             <w:id w:val="-573587230"/>
             <w:bibliography/>
           </w:sdtPr>
-          <w:sdtEndPr/>
           <w:sdtContent>
             <w:p>
               <w:pPr>
@@ -2060,6 +2403,90 @@
                 </w:rPr>
                 <w:br/>
                 <w:t>[Accessed 10 November 2024].</w:t>
+              </w:r>
+            </w:p>
+            <w:p>
+              <w:pPr>
+                <w:pStyle w:val="Bibliography"/>
+                <w:rPr>
+                  <w:noProof/>
+                </w:rPr>
+              </w:pPr>
+              <w:r>
+                <w:rPr>
+                  <w:noProof/>
+                </w:rPr>
+                <w:t xml:space="preserve">Eisma, Y., Koerts, R. &amp; de Winter, J., 2024. Turing tests in chess: An experiment revealing the role of human subjectivity. </w:t>
+              </w:r>
+              <w:r>
+                <w:rPr>
+                  <w:i/>
+                  <w:iCs/>
+                  <w:noProof/>
+                </w:rPr>
+                <w:t xml:space="preserve">Computers in Human Behavior Reports, </w:t>
+              </w:r>
+              <w:r>
+                <w:rPr>
+                  <w:noProof/>
+                </w:rPr>
+                <w:t>Volume 16, p. 100496.</w:t>
+              </w:r>
+            </w:p>
+            <w:p>
+              <w:pPr>
+                <w:pStyle w:val="Bibliography"/>
+                <w:rPr>
+                  <w:noProof/>
+                </w:rPr>
+              </w:pPr>
+              <w:r>
+                <w:rPr>
+                  <w:noProof/>
+                </w:rPr>
+                <w:t xml:space="preserve">Maharaj, S., Polson, N. &amp; Turk, A., 2022. Chess AI: competing paradigms for machine intelligence. </w:t>
+              </w:r>
+              <w:r>
+                <w:rPr>
+                  <w:i/>
+                  <w:iCs/>
+                  <w:noProof/>
+                </w:rPr>
+                <w:t xml:space="preserve">Entropy, </w:t>
+              </w:r>
+              <w:r>
+                <w:rPr>
+                  <w:noProof/>
+                </w:rPr>
+                <w:t>24(4), pp. 1-13.</w:t>
+              </w:r>
+            </w:p>
+            <w:p>
+              <w:pPr>
+                <w:pStyle w:val="Bibliography"/>
+                <w:rPr>
+                  <w:noProof/>
+                </w:rPr>
+              </w:pPr>
+              <w:r>
+                <w:rPr>
+                  <w:noProof/>
+                </w:rPr>
+                <w:t xml:space="preserve">Sadmine, Q., Husna, A. &amp; Müller, M., 2023. Stockfish or Leela Chess Zero? A Comparison Against Endgame Tablebases. </w:t>
+              </w:r>
+              <w:r>
+                <w:rPr>
+                  <w:i/>
+                  <w:iCs/>
+                  <w:noProof/>
+                </w:rPr>
+                <w:t xml:space="preserve">In Advances in Computer Games, </w:t>
+              </w:r>
+              <w:r>
+                <w:rPr>
+                  <w:noProof/>
+                </w:rPr>
+                <w:t>pp. 26-35.</w:t>
               </w:r>
             </w:p>
             <w:p>
@@ -3665,7 +4092,7 @@
     <b:Pages>2497-2562</b:Pages>
     <b:Volume>56</b:Volume>
     <b:Issue>3</b:Issue>
-    <b:RefOrder>3</b:RefOrder>
+    <b:RefOrder>6</b:RefOrder>
   </b:Source>
   <b:Source>
     <b:Tag>Mah22</b:Tag>
@@ -3697,11 +4124,68 @@
     <b:Issue>4</b:Issue>
     <b:RefOrder>4</b:RefOrder>
   </b:Source>
+  <b:Source>
+    <b:Tag>Sad23</b:Tag>
+    <b:SourceType>JournalArticle</b:SourceType>
+    <b:Guid>{F8D93B9F-FBE3-42DD-9061-7D2D033D74DC}</b:Guid>
+    <b:Author>
+      <b:Author>
+        <b:NameList>
+          <b:Person>
+            <b:Last>Sadmine</b:Last>
+            <b:First>Q.A</b:First>
+          </b:Person>
+          <b:Person>
+            <b:Last>Husna</b:Last>
+            <b:First>A</b:First>
+          </b:Person>
+          <b:Person>
+            <b:Last>Müller</b:Last>
+            <b:First>M</b:First>
+          </b:Person>
+        </b:NameList>
+      </b:Author>
+    </b:Author>
+    <b:Title>Stockfish or Leela Chess Zero? A Comparison Against Endgame Tablebases</b:Title>
+    <b:JournalName>In Advances in Computer Games</b:JournalName>
+    <b:Year>2023</b:Year>
+    <b:Pages>26-35</b:Pages>
+    <b:RefOrder>3</b:RefOrder>
+  </b:Source>
+  <b:Source>
+    <b:Tag>Eis24</b:Tag>
+    <b:SourceType>JournalArticle</b:SourceType>
+    <b:Guid>{3281F8B0-6D50-4266-BD09-DBF3F8E64811}</b:Guid>
+    <b:Author>
+      <b:Author>
+        <b:NameList>
+          <b:Person>
+            <b:Last>Eisma</b:Last>
+            <b:First>Y.B</b:First>
+          </b:Person>
+          <b:Person>
+            <b:Last>Koerts</b:Last>
+            <b:First>R</b:First>
+          </b:Person>
+          <b:Person>
+            <b:Last>de Winter</b:Last>
+            <b:First>J</b:First>
+          </b:Person>
+        </b:NameList>
+      </b:Author>
+    </b:Author>
+    <b:Title>Turing tests in chess: An experiment revealing the role of human subjectivity</b:Title>
+    <b:JournalName>Computers in Human Behavior Reports</b:JournalName>
+    <b:Year>2024</b:Year>
+    <b:Pages>100496</b:Pages>
+    <b:Volume>16</b:Volume>
+    <b:RefOrder>5</b:RefOrder>
+  </b:Source>
 </b:Sources>
 </file>
 
 <file path=customXml/itemProps1.xml><?xml version="1.0" encoding="utf-8"?>
-<ds:datastoreItem xmlns:ds="http://schemas.openxmlformats.org/officeDocument/2006/customXml" ds:itemID="{25F2C733-A920-4E32-94CF-9E38E8BAC4A4}">
+<ds:datastoreItem xmlns:ds="http://schemas.openxmlformats.org/officeDocument/2006/customXml" ds:itemID="{7AB03F5B-7451-4AC5-AC91-8B139BB447DE}">
   <ds:schemaRefs>
     <ds:schemaRef ds:uri="http://schemas.openxmlformats.org/officeDocument/2006/bibliography"/>
   </ds:schemaRefs>

--- a/Concepts to AI Implementation_CA1_Kevin Scully.docx
+++ b/Concepts to AI Implementation_CA1_Kevin Scully.docx
@@ -5,9 +5,6 @@
     <w:p/>
     <w:p>
       <w:r>
-        <w:rPr>
-          <w:noProof/>
-        </w:rPr>
         <mc:AlternateContent>
           <mc:Choice Requires="wpg">
             <w:drawing>
@@ -146,9 +143,6 @@
         </mc:AlternateContent>
       </w:r>
       <w:r>
-        <w:rPr>
-          <w:noProof/>
-        </w:rPr>
         <w:drawing>
           <wp:anchor distT="0" distB="0" distL="114300" distR="114300" simplePos="0" relativeHeight="251659264" behindDoc="0" locked="0" layoutInCell="1" allowOverlap="1" wp14:anchorId="3AAD7EF4" wp14:editId="2CEC30EE">
             <wp:simplePos x="0" y="0"/>
@@ -267,14 +261,7 @@
                 <w:i/>
                 <w:iCs/>
               </w:rPr>
-              <w:t>Student Full Name</w:t>
-            </w:r>
-            <w:r>
-              <w:rPr>
-                <w:i/>
-                <w:iCs/>
-              </w:rPr>
-              <w:t>:</w:t>
+              <w:t>Student Full Name:</w:t>
             </w:r>
           </w:p>
         </w:tc>
@@ -361,10 +348,7 @@
               <w:spacing w:after="160" w:line="278" w:lineRule="auto"/>
             </w:pPr>
             <w:r>
-              <w:t>AI Concepts</w:t>
-            </w:r>
-            <w:r>
-              <w:t xml:space="preserve"> to Implementation</w:t>
+              <w:t>AI Concepts to Implementation</w:t>
             </w:r>
           </w:p>
         </w:tc>
@@ -531,9 +515,6 @@
     <w:p/>
     <w:p>
       <w:r>
-        <w:rPr>
-          <w:noProof/>
-        </w:rPr>
         <mc:AlternateContent>
           <mc:Choice Requires="wps">
             <w:drawing>
@@ -790,18 +771,17 @@
           <w:docPartUnique/>
         </w:docPartObj>
       </w:sdtPr>
+      <w:sdtEndPr/>
       <w:sdtContent>
         <w:p>
           <w:pPr>
             <w:rPr>
               <w:rStyle w:val="Heading1Char"/>
-              <w:lang w:val="en-US"/>
             </w:rPr>
           </w:pPr>
           <w:r>
             <w:rPr>
               <w:rStyle w:val="Heading1Char"/>
-              <w:lang w:val="en-US"/>
             </w:rPr>
             <w:t>Contents</w:t>
           </w:r>
@@ -814,7 +794,6 @@
             </w:tabs>
             <w:rPr>
               <w:rFonts w:eastAsiaTheme="minorEastAsia"/>
-              <w:noProof/>
               <w:lang w:eastAsia="en-IE"/>
             </w:rPr>
           </w:pPr>
@@ -831,55 +810,46 @@
             <w:r>
               <w:rPr>
                 <w:rStyle w:val="Hyperlink"/>
-                <w:noProof/>
-                <w:lang w:val="en-US"/>
               </w:rPr>
               <w:t>Introduction</w:t>
             </w:r>
             <w:r>
               <w:rPr>
-                <w:noProof/>
                 <w:webHidden/>
               </w:rPr>
               <w:tab/>
             </w:r>
             <w:r>
               <w:rPr>
-                <w:noProof/>
                 <w:webHidden/>
               </w:rPr>
               <w:fldChar w:fldCharType="begin"/>
             </w:r>
             <w:r>
               <w:rPr>
-                <w:noProof/>
                 <w:webHidden/>
               </w:rPr>
               <w:instrText xml:space="preserve"> PAGEREF _Toc182330553 \h </w:instrText>
             </w:r>
             <w:r>
               <w:rPr>
-                <w:noProof/>
                 <w:webHidden/>
               </w:rPr>
             </w:r>
             <w:r>
               <w:rPr>
-                <w:noProof/>
                 <w:webHidden/>
               </w:rPr>
               <w:fldChar w:fldCharType="separate"/>
             </w:r>
             <w:r>
               <w:rPr>
-                <w:noProof/>
                 <w:webHidden/>
               </w:rPr>
               <w:t>3</w:t>
             </w:r>
             <w:r>
               <w:rPr>
-                <w:noProof/>
                 <w:webHidden/>
               </w:rPr>
               <w:fldChar w:fldCharType="end"/>
@@ -894,7 +864,6 @@
             </w:tabs>
             <w:rPr>
               <w:rFonts w:eastAsiaTheme="minorEastAsia"/>
-              <w:noProof/>
               <w:lang w:eastAsia="en-IE"/>
             </w:rPr>
           </w:pPr>
@@ -902,55 +871,46 @@
             <w:r>
               <w:rPr>
                 <w:rStyle w:val="Hyperlink"/>
-                <w:noProof/>
-                <w:lang w:val="en-US"/>
               </w:rPr>
               <w:t>Task 1 – AI and Chess (500words)</w:t>
             </w:r>
             <w:r>
               <w:rPr>
-                <w:noProof/>
                 <w:webHidden/>
               </w:rPr>
               <w:tab/>
             </w:r>
             <w:r>
               <w:rPr>
-                <w:noProof/>
                 <w:webHidden/>
               </w:rPr>
               <w:fldChar w:fldCharType="begin"/>
             </w:r>
             <w:r>
               <w:rPr>
-                <w:noProof/>
                 <w:webHidden/>
               </w:rPr>
               <w:instrText xml:space="preserve"> PAGEREF _Toc182330554 \h </w:instrText>
             </w:r>
             <w:r>
               <w:rPr>
-                <w:noProof/>
                 <w:webHidden/>
               </w:rPr>
             </w:r>
             <w:r>
               <w:rPr>
-                <w:noProof/>
                 <w:webHidden/>
               </w:rPr>
               <w:fldChar w:fldCharType="separate"/>
             </w:r>
             <w:r>
               <w:rPr>
-                <w:noProof/>
                 <w:webHidden/>
               </w:rPr>
               <w:t>3</w:t>
             </w:r>
             <w:r>
               <w:rPr>
-                <w:noProof/>
                 <w:webHidden/>
               </w:rPr>
               <w:fldChar w:fldCharType="end"/>
@@ -965,7 +925,6 @@
             </w:tabs>
             <w:rPr>
               <w:rFonts w:eastAsiaTheme="minorEastAsia"/>
-              <w:noProof/>
               <w:lang w:eastAsia="en-IE"/>
             </w:rPr>
           </w:pPr>
@@ -973,55 +932,46 @@
             <w:r>
               <w:rPr>
                 <w:rStyle w:val="Hyperlink"/>
-                <w:noProof/>
-                <w:lang w:val="en-US"/>
               </w:rPr>
               <w:t>Task 2(b) – Computer Games and AI (500words)</w:t>
             </w:r>
             <w:r>
               <w:rPr>
-                <w:noProof/>
                 <w:webHidden/>
               </w:rPr>
               <w:tab/>
             </w:r>
             <w:r>
               <w:rPr>
-                <w:noProof/>
                 <w:webHidden/>
               </w:rPr>
               <w:fldChar w:fldCharType="begin"/>
             </w:r>
             <w:r>
               <w:rPr>
-                <w:noProof/>
                 <w:webHidden/>
               </w:rPr>
               <w:instrText xml:space="preserve"> PAGEREF _Toc182330555 \h </w:instrText>
             </w:r>
             <w:r>
               <w:rPr>
-                <w:noProof/>
                 <w:webHidden/>
               </w:rPr>
             </w:r>
             <w:r>
               <w:rPr>
-                <w:noProof/>
                 <w:webHidden/>
               </w:rPr>
               <w:fldChar w:fldCharType="separate"/>
             </w:r>
             <w:r>
               <w:rPr>
-                <w:noProof/>
                 <w:webHidden/>
               </w:rPr>
               <w:t>4</w:t>
             </w:r>
             <w:r>
               <w:rPr>
-                <w:noProof/>
                 <w:webHidden/>
               </w:rPr>
               <w:fldChar w:fldCharType="end"/>
@@ -1036,7 +986,6 @@
             </w:tabs>
             <w:rPr>
               <w:rFonts w:eastAsiaTheme="minorEastAsia"/>
-              <w:noProof/>
               <w:lang w:eastAsia="en-IE"/>
             </w:rPr>
           </w:pPr>
@@ -1044,55 +993,46 @@
             <w:r>
               <w:rPr>
                 <w:rStyle w:val="Hyperlink"/>
-                <w:noProof/>
-                <w:lang w:val="en-US"/>
               </w:rPr>
               <w:t>Task 3 – AIBO (500words)</w:t>
             </w:r>
             <w:r>
               <w:rPr>
-                <w:noProof/>
                 <w:webHidden/>
               </w:rPr>
               <w:tab/>
             </w:r>
             <w:r>
               <w:rPr>
-                <w:noProof/>
                 <w:webHidden/>
               </w:rPr>
               <w:fldChar w:fldCharType="begin"/>
             </w:r>
             <w:r>
               <w:rPr>
-                <w:noProof/>
                 <w:webHidden/>
               </w:rPr>
               <w:instrText xml:space="preserve"> PAGEREF _Toc182330556 \h </w:instrText>
             </w:r>
             <w:r>
               <w:rPr>
-                <w:noProof/>
                 <w:webHidden/>
               </w:rPr>
             </w:r>
             <w:r>
               <w:rPr>
-                <w:noProof/>
                 <w:webHidden/>
               </w:rPr>
               <w:fldChar w:fldCharType="separate"/>
             </w:r>
             <w:r>
               <w:rPr>
-                <w:noProof/>
                 <w:webHidden/>
               </w:rPr>
               <w:t>4</w:t>
             </w:r>
             <w:r>
               <w:rPr>
-                <w:noProof/>
                 <w:webHidden/>
               </w:rPr>
               <w:fldChar w:fldCharType="end"/>
@@ -1107,7 +1047,6 @@
             </w:tabs>
             <w:rPr>
               <w:rFonts w:eastAsiaTheme="minorEastAsia"/>
-              <w:noProof/>
               <w:lang w:eastAsia="en-IE"/>
             </w:rPr>
           </w:pPr>
@@ -1115,54 +1054,46 @@
             <w:r>
               <w:rPr>
                 <w:rStyle w:val="Hyperlink"/>
-                <w:noProof/>
               </w:rPr>
               <w:t>References</w:t>
             </w:r>
             <w:r>
               <w:rPr>
-                <w:noProof/>
                 <w:webHidden/>
               </w:rPr>
               <w:tab/>
             </w:r>
             <w:r>
               <w:rPr>
-                <w:noProof/>
                 <w:webHidden/>
               </w:rPr>
               <w:fldChar w:fldCharType="begin"/>
             </w:r>
             <w:r>
               <w:rPr>
-                <w:noProof/>
                 <w:webHidden/>
               </w:rPr>
               <w:instrText xml:space="preserve"> PAGEREF _Toc182330557 \h </w:instrText>
             </w:r>
             <w:r>
               <w:rPr>
-                <w:noProof/>
                 <w:webHidden/>
               </w:rPr>
             </w:r>
             <w:r>
               <w:rPr>
-                <w:noProof/>
                 <w:webHidden/>
               </w:rPr>
               <w:fldChar w:fldCharType="separate"/>
             </w:r>
             <w:r>
               <w:rPr>
-                <w:noProof/>
                 <w:webHidden/>
               </w:rPr>
               <w:t>5</w:t>
             </w:r>
             <w:r>
               <w:rPr>
-                <w:noProof/>
                 <w:webHidden/>
               </w:rPr>
               <w:fldChar w:fldCharType="end"/>
@@ -1174,8 +1105,6 @@
             <w:rPr>
               <w:b/>
               <w:bCs/>
-              <w:noProof/>
-              <w:lang w:val="en-US"/>
             </w:rPr>
             <w:fldChar w:fldCharType="end"/>
           </w:r>
@@ -1191,51 +1120,24 @@
     <w:p>
       <w:pPr>
         <w:pStyle w:val="Heading1"/>
-        <w:rPr>
-          <w:noProof/>
-          <w:lang w:val="en-US"/>
-        </w:rPr>
       </w:pPr>
       <w:bookmarkStart w:id="0" w:name="_Toc182330553"/>
       <w:r>
-        <w:rPr>
-          <w:noProof/>
-          <w:lang w:val="en-US"/>
-        </w:rPr>
         <w:lastRenderedPageBreak/>
         <w:t>Introduction</w:t>
       </w:r>
       <w:bookmarkEnd w:id="0"/>
     </w:p>
-    <w:p>
-      <w:pPr>
-        <w:rPr>
-          <w:noProof/>
-          <w:lang w:val="en-US"/>
-        </w:rPr>
-      </w:pPr>
-    </w:p>
+    <w:p/>
     <w:p>
       <w:pPr>
         <w:pStyle w:val="Heading1"/>
-        <w:rPr>
-          <w:noProof/>
-          <w:lang w:val="en-US"/>
-        </w:rPr>
       </w:pPr>
       <w:bookmarkStart w:id="1" w:name="_Toc182330554"/>
       <w:r>
-        <w:rPr>
-          <w:noProof/>
-          <w:lang w:val="en-US"/>
-        </w:rPr>
         <w:t>Task 1</w:t>
       </w:r>
       <w:r>
-        <w:rPr>
-          <w:noProof/>
-          <w:lang w:val="en-US"/>
-        </w:rPr>
         <w:t xml:space="preserve"> – AI and Chess</w:t>
       </w:r>
       <w:bookmarkEnd w:id="1"/>
@@ -1309,14 +1211,12 @@
           <w:id w:val="-1450084833"/>
           <w:citation/>
         </w:sdtPr>
+        <w:sdtEndPr/>
         <w:sdtContent>
           <w:r>
             <w:fldChar w:fldCharType="begin"/>
           </w:r>
           <w:r>
-            <w:rPr>
-              <w:lang w:val="en-GB"/>
-            </w:rPr>
             <w:instrText xml:space="preserve"> CITATION Cam02 \l 2057 </w:instrText>
           </w:r>
           <w:r>
@@ -1325,7 +1225,6 @@
           <w:r>
             <w:rPr>
               <w:noProof/>
-              <w:lang w:val="en-GB"/>
             </w:rPr>
             <w:t>(Campbell, et al., 2002)</w:t>
           </w:r>
@@ -1370,19 +1269,7 @@
     </w:p>
     <w:p>
       <w:r>
-        <w:t>The first chess engine</w:t>
-      </w:r>
-      <w:r>
-        <w:t xml:space="preserve"> </w:t>
-      </w:r>
-      <w:r>
-        <w:t>that will be analysed is</w:t>
-      </w:r>
-      <w:r>
-        <w:t xml:space="preserve"> </w:t>
-      </w:r>
-      <w:r>
-        <w:t>Stockfish.</w:t>
+        <w:t>The first chess engine that will be analysed is Stockfish.</w:t>
       </w:r>
       <w:r>
         <w:t xml:space="preserve"> This is regarded as a traditional chess engine </w:t>
@@ -1401,14 +1288,12 @@
           <w:id w:val="-1770463519"/>
           <w:citation/>
         </w:sdtPr>
+        <w:sdtEndPr/>
         <w:sdtContent>
           <w:r>
             <w:fldChar w:fldCharType="begin"/>
           </w:r>
           <w:r>
-            <w:rPr>
-              <w:lang w:val="en-GB"/>
-            </w:rPr>
             <w:instrText xml:space="preserve"> CITATION Ric23 \l 2057 </w:instrText>
           </w:r>
           <w:r>
@@ -1417,7 +1302,6 @@
           <w:r>
             <w:rPr>
               <w:noProof/>
-              <w:lang w:val="en-GB"/>
             </w:rPr>
             <w:t>(Degni, 2023)</w:t>
           </w:r>
@@ -1430,13 +1314,16 @@
         <w:t xml:space="preserve"> </w:t>
       </w:r>
       <w:r>
-        <w:t>Stockfish</w:t>
-      </w:r>
-      <w:r>
-        <w:t xml:space="preserve"> uses </w:t>
-      </w:r>
-      <w:r>
-        <w:t>alpha-beta pruning search algorithm to search for the best move</w:t>
+        <w:t>Stockfish uses</w:t>
+      </w:r>
+      <w:r>
+        <w:t xml:space="preserve"> the strategy of an</w:t>
+      </w:r>
+      <w:r>
+        <w:t xml:space="preserve"> </w:t>
+      </w:r>
+      <w:r>
+        <w:t>alpha-beta pruning algorithm to search for the best move</w:t>
       </w:r>
       <w:r>
         <w:t xml:space="preserve"> and then </w:t>
@@ -1463,10 +1350,13 @@
         <w:t>N</w:t>
       </w:r>
       <w:r>
-        <w:t xml:space="preserve">etwork (NNUE) </w:t>
-      </w:r>
-      <w:r>
-        <w:t xml:space="preserve">to evaluate following the tree search. </w:t>
+        <w:t>etwork (NNUE) to evaluate</w:t>
+      </w:r>
+      <w:r>
+        <w:t xml:space="preserve"> the move</w:t>
+      </w:r>
+      <w:r>
+        <w:t xml:space="preserve"> following the tree search. </w:t>
       </w:r>
     </w:p>
     <w:p>
@@ -1508,14 +1398,12 @@
           <w:id w:val="-77446928"/>
           <w:citation/>
         </w:sdtPr>
+        <w:sdtEndPr/>
         <w:sdtContent>
           <w:r>
             <w:fldChar w:fldCharType="begin"/>
           </w:r>
           <w:r>
-            <w:rPr>
-              <w:lang w:val="en-GB"/>
-            </w:rPr>
             <w:instrText xml:space="preserve"> CITATION Sad23 \l 2057 </w:instrText>
           </w:r>
           <w:r>
@@ -1524,7 +1412,6 @@
           <w:r>
             <w:rPr>
               <w:noProof/>
-              <w:lang w:val="en-GB"/>
             </w:rPr>
             <w:t>(Sadmine, et al., 2023)</w:t>
           </w:r>
@@ -1552,21 +1439,7 @@
         <w:t xml:space="preserve">Reduction is when the algorithm searches </w:t>
       </w:r>
       <w:r>
-        <w:t xml:space="preserve">certain gameplay to a lower depth. </w:t>
-      </w:r>
-      <w:r>
-        <w:t xml:space="preserve">The depth reaches increases when promising variations are found, but a short depth is reached when </w:t>
-      </w:r>
-      <w:proofErr w:type="gramStart"/>
-      <w:r>
-        <w:t>less</w:t>
-      </w:r>
-      <w:proofErr w:type="gramEnd"/>
-      <w:r>
-        <w:t xml:space="preserve"> promising variations are discovered. </w:t>
-      </w:r>
-      <w:r>
-        <w:t>Additionally, as the game proceeds and the number of possibilities increases</w:t>
+        <w:t>certain gameplay to a lower depth. The depth reaches increases when promising variations are found, but a short depth is reached when less promising variations are discovered. Additionally, as the game proceeds and the number of possibilities increases</w:t>
       </w:r>
       <w:r>
         <w:t xml:space="preserve">, the depth is </w:t>
@@ -1582,14 +1455,12 @@
           <w:id w:val="-658467008"/>
           <w:citation/>
         </w:sdtPr>
+        <w:sdtEndPr/>
         <w:sdtContent>
           <w:r>
             <w:fldChar w:fldCharType="begin"/>
           </w:r>
           <w:r>
-            <w:rPr>
-              <w:lang w:val="en-GB"/>
-            </w:rPr>
             <w:instrText xml:space="preserve"> CITATION Mah22 \l 2057 </w:instrText>
           </w:r>
           <w:r>
@@ -1598,7 +1469,6 @@
           <w:r>
             <w:rPr>
               <w:noProof/>
-              <w:lang w:val="en-GB"/>
             </w:rPr>
             <w:t>(Maharaj, et al., 2022)</w:t>
           </w:r>
@@ -1610,16 +1480,18 @@
     </w:p>
     <w:p>
       <w:r>
-        <w:t xml:space="preserve">When the </w:t>
-      </w:r>
-      <w:r>
-        <w:t>alpha-beta pruning search algorithm</w:t>
-      </w:r>
-      <w:r>
-        <w:t xml:space="preserve"> reaches a </w:t>
-      </w:r>
-      <w:r>
-        <w:t xml:space="preserve">node, an evaluation is applied to decided whether </w:t>
+        <w:t xml:space="preserve">When the alpha-beta pruning search algorithm reaches a </w:t>
+      </w:r>
+      <w:r>
+        <w:t xml:space="preserve">node, an evaluation is applied to </w:t>
+      </w:r>
+      <w:proofErr w:type="spellStart"/>
+      <w:r>
+        <w:t>decided</w:t>
+      </w:r>
+      <w:proofErr w:type="spellEnd"/>
+      <w:r>
+        <w:t xml:space="preserve"> whether </w:t>
       </w:r>
       <w:r>
         <w:t xml:space="preserve">to choose a White or Black position. </w:t>
@@ -1674,14 +1546,12 @@
           <w:id w:val="-1431578717"/>
           <w:citation/>
         </w:sdtPr>
+        <w:sdtEndPr/>
         <w:sdtContent>
           <w:r>
             <w:fldChar w:fldCharType="begin"/>
           </w:r>
           <w:r>
-            <w:rPr>
-              <w:lang w:val="en-GB"/>
-            </w:rPr>
             <w:instrText xml:space="preserve"> CITATION Eis24 \l 2057 </w:instrText>
           </w:r>
           <w:r>
@@ -1690,7 +1560,6 @@
           <w:r>
             <w:rPr>
               <w:noProof/>
-              <w:lang w:val="en-GB"/>
             </w:rPr>
             <w:t>(Eisma, et al., 2024)</w:t>
           </w:r>
@@ -1708,35 +1577,47 @@
         <w:t xml:space="preserve"> </w:t>
       </w:r>
       <w:r>
+        <w:t xml:space="preserve">the strategy of the </w:t>
+      </w:r>
+      <w:r>
         <w:t>Monte Carlo Tree Search</w:t>
       </w:r>
       <w:r>
         <w:t xml:space="preserve"> </w:t>
       </w:r>
       <w:r>
-        <w:t>and convolutional</w:t>
-      </w:r>
-      <w:r>
-        <w:t xml:space="preserve"> neural networks (CNNs) </w:t>
+        <w:t xml:space="preserve">and </w:t>
+      </w:r>
+      <w:r>
+        <w:t>C</w:t>
+      </w:r>
+      <w:r>
+        <w:t xml:space="preserve">onvolutional </w:t>
+      </w:r>
+      <w:r>
+        <w:t>N</w:t>
+      </w:r>
+      <w:r>
+        <w:t xml:space="preserve">eural </w:t>
+      </w:r>
+      <w:r>
+        <w:t>N</w:t>
+      </w:r>
+      <w:r>
+        <w:t xml:space="preserve">etworks (CNNs) </w:t>
       </w:r>
       <w:r>
         <w:t xml:space="preserve">to play chess. It uses </w:t>
       </w:r>
       <w:r>
-        <w:t>neural network</w:t>
-      </w:r>
-      <w:r>
-        <w:t xml:space="preserve"> to appraise positions and predict the best moves. The Monte Carlo Tree Search is used to predict the best next move by using its repeated learnings from previous games.  Both the </w:t>
-      </w:r>
-      <w:r>
-        <w:t>neural network</w:t>
-      </w:r>
-      <w:r>
-        <w:t xml:space="preserve"> and the Monte Carlo Tree Search are trained together, which means both the ability to examine positions, and its </w:t>
+        <w:t>CNN’s</w:t>
+      </w:r>
+      <w:r>
+        <w:t xml:space="preserve"> to appraise positions and predict the best moves. The Monte Carlo Tree Search is used to predict the best next move by using its repeated learnings from previous games.  Both the neural network and the Monte Carlo Tree Search are trained together, which means both the ability to examine </w:t>
       </w:r>
       <w:r>
         <w:lastRenderedPageBreak/>
-        <w:t>search capabilities are improved continuously. By using this strategy, AlphaZero continuously becomes a better chess engine.</w:t>
+        <w:t>positions, and its search capabilities are improved continuously. By using this strategy, AlphaZero continuously becomes a better chess engine.</w:t>
       </w:r>
       <w:r>
         <w:t xml:space="preserve"> </w:t>
@@ -1746,14 +1627,12 @@
           <w:id w:val="-1139329648"/>
           <w:citation/>
         </w:sdtPr>
+        <w:sdtEndPr/>
         <w:sdtContent>
           <w:r>
             <w:fldChar w:fldCharType="begin"/>
           </w:r>
           <w:r>
-            <w:rPr>
-              <w:lang w:val="en-GB"/>
-            </w:rPr>
             <w:instrText xml:space="preserve"> CITATION Ric23 \l 2057 </w:instrText>
           </w:r>
           <w:r>
@@ -1762,7 +1641,6 @@
           <w:r>
             <w:rPr>
               <w:noProof/>
-              <w:lang w:val="en-GB"/>
             </w:rPr>
             <w:t>(Degni, 2023)</w:t>
           </w:r>
@@ -1883,14 +1761,12 @@
           <w:id w:val="746691014"/>
           <w:citation/>
         </w:sdtPr>
+        <w:sdtEndPr/>
         <w:sdtContent>
           <w:r>
             <w:fldChar w:fldCharType="begin"/>
           </w:r>
           <w:r>
-            <w:rPr>
-              <w:lang w:val="en-GB"/>
-            </w:rPr>
             <w:instrText xml:space="preserve"> CITATION Świ23 \l 2057 </w:instrText>
           </w:r>
           <w:r>
@@ -1899,7 +1775,6 @@
           <w:r>
             <w:rPr>
               <w:noProof/>
-              <w:lang w:val="en-GB"/>
             </w:rPr>
             <w:t>(Świechowski, et al., 2023)</w:t>
           </w:r>
@@ -2008,14 +1883,12 @@
           <w:id w:val="1900242989"/>
           <w:citation/>
         </w:sdtPr>
+        <w:sdtEndPr/>
         <w:sdtContent>
           <w:r>
             <w:fldChar w:fldCharType="begin"/>
           </w:r>
           <w:r>
-            <w:rPr>
-              <w:lang w:val="en-GB"/>
-            </w:rPr>
             <w:instrText xml:space="preserve"> CITATION Mah22 \l 2057 </w:instrText>
           </w:r>
           <w:r>
@@ -2024,7 +1897,6 @@
           <w:r>
             <w:rPr>
               <w:noProof/>
-              <w:lang w:val="en-GB"/>
             </w:rPr>
             <w:t>(Maharaj, et al., 2022)</w:t>
           </w:r>
@@ -2046,14 +1918,12 @@
           <w:id w:val="611017226"/>
           <w:citation/>
         </w:sdtPr>
+        <w:sdtEndPr/>
         <w:sdtContent>
           <w:r>
             <w:fldChar w:fldCharType="begin"/>
           </w:r>
           <w:r>
-            <w:rPr>
-              <w:lang w:val="en-GB"/>
-            </w:rPr>
             <w:instrText xml:space="preserve"> CITATION Ric23 \l 2057 </w:instrText>
           </w:r>
           <w:r>
@@ -2062,7 +1932,6 @@
           <w:r>
             <w:rPr>
               <w:noProof/>
-              <w:lang w:val="en-GB"/>
             </w:rPr>
             <w:t>(Degni, 2023)</w:t>
           </w:r>
@@ -2072,7 +1941,6 @@
         </w:sdtContent>
       </w:sdt>
     </w:p>
-    <w:p/>
     <w:p/>
     <w:p>
       <w:pPr>
@@ -2081,13 +1949,623 @@
           <w:iCs/>
         </w:rPr>
       </w:pPr>
+      <w:r>
+        <w:rPr>
+          <w:i/>
+          <w:iCs/>
+        </w:rPr>
+        <w:t xml:space="preserve">Research two Artificial Intelligence (AI) strategies that have been used to play chess. Describe </w:t>
+      </w:r>
+      <w:r>
+        <w:rPr>
+          <w:i/>
+          <w:iCs/>
+          <w:highlight w:val="yellow"/>
+        </w:rPr>
+        <w:t>the theory and concepts</w:t>
+      </w:r>
+      <w:r>
+        <w:rPr>
+          <w:i/>
+          <w:iCs/>
+        </w:rPr>
+        <w:t xml:space="preserve"> used within these strategies and how they relate to AI.</w:t>
+      </w:r>
+    </w:p>
+    <w:p>
+      <w:pPr>
+        <w:pStyle w:val="Heading1"/>
+      </w:pPr>
+      <w:bookmarkStart w:id="2" w:name="_Toc182330555"/>
+      <w:r>
+        <w:t>Task 2</w:t>
+      </w:r>
+      <w:r>
+        <w:t>(b)</w:t>
+      </w:r>
+      <w:r>
+        <w:t xml:space="preserve"> – Computer Games and AI</w:t>
+      </w:r>
+      <w:r>
+        <w:t xml:space="preserve"> </w:t>
+      </w:r>
+      <w:bookmarkEnd w:id="2"/>
+    </w:p>
+    <w:p>
+      <w:r>
+        <w:t>AI is essential in modern gaming</w:t>
+      </w:r>
+      <w:r>
+        <w:t>. The goal for any game is for the characters of the game to be human-like</w:t>
+      </w:r>
+      <w:r>
+        <w:t>. To achieve this, characters need to go beyond the scripted interactions</w:t>
+      </w:r>
+      <w:r>
+        <w:t xml:space="preserve">, and instead be responsive, adaptive and intelligent. They must learn about players </w:t>
+      </w:r>
+      <w:r>
+        <w:t xml:space="preserve">during the game, then use their learnings to adapt their </w:t>
+      </w:r>
+      <w:r>
+        <w:t>behaviours</w:t>
+      </w:r>
+      <w:r>
+        <w:t xml:space="preserve"> to interact with the player</w:t>
+      </w:r>
+      <w:r>
+        <w:t xml:space="preserve"> to provide a richer, more realistic experience.</w:t>
+      </w:r>
+      <w:r>
+        <w:t xml:space="preserve"> </w:t>
+      </w:r>
+      <w:sdt>
+        <w:sdtPr>
+          <w:id w:val="-394045387"/>
+          <w:citation/>
+        </w:sdtPr>
+        <w:sdtContent>
+          <w:r>
+            <w:fldChar w:fldCharType="begin"/>
+          </w:r>
+          <w:r>
+            <w:instrText xml:space="preserve">CITATION Ram07 \l 2057 </w:instrText>
+          </w:r>
+          <w:r>
+            <w:fldChar w:fldCharType="separate"/>
+          </w:r>
+          <w:r>
+            <w:rPr>
+              <w:noProof/>
+            </w:rPr>
+            <w:t>(Ram, et al., 2007)</w:t>
+          </w:r>
+          <w:r>
+            <w:fldChar w:fldCharType="end"/>
+          </w:r>
+        </w:sdtContent>
+      </w:sdt>
+      <w:r>
+        <w:t xml:space="preserve"> This report will focus on two AI strategies used within </w:t>
+      </w:r>
+      <w:r>
+        <w:t xml:space="preserve">modern computer games and the discuss the </w:t>
+      </w:r>
+      <w:r>
+        <w:t>algorithm</w:t>
+      </w:r>
+      <w:r>
+        <w:t xml:space="preserve"> used to achieve this </w:t>
+      </w:r>
+      <w:r>
+        <w:t>strategy.</w:t>
+      </w:r>
+    </w:p>
+    <w:p>
+      <w:r>
+        <w:t xml:space="preserve">The first AI strategy for computer games is </w:t>
+      </w:r>
+      <w:r>
+        <w:t>p</w:t>
+      </w:r>
+      <w:r>
+        <w:t>athfinding</w:t>
+      </w:r>
+      <w:r>
+        <w:t xml:space="preserve">. At a high level, this refers to the shortest route between two points. </w:t>
+      </w:r>
+      <w:r>
+        <w:t>Th</w:t>
+      </w:r>
+      <w:r>
+        <w:t xml:space="preserve">is </w:t>
+      </w:r>
+      <w:r>
+        <w:t xml:space="preserve">is </w:t>
+      </w:r>
+      <w:r>
+        <w:t>i</w:t>
+      </w:r>
+      <w:r>
+        <w:t xml:space="preserve">mportant </w:t>
+      </w:r>
+      <w:r>
+        <w:t>in role-playing</w:t>
+      </w:r>
+      <w:r>
+        <w:t xml:space="preserve"> and strategy</w:t>
+      </w:r>
+      <w:r>
+        <w:t xml:space="preserve"> computer games </w:t>
+      </w:r>
+      <w:r>
+        <w:t xml:space="preserve">where characters </w:t>
+      </w:r>
+      <w:r>
+        <w:t>must</w:t>
+      </w:r>
+      <w:r>
+        <w:t xml:space="preserve"> over-come obstacles </w:t>
+      </w:r>
+      <w:r>
+        <w:t xml:space="preserve">and move from their </w:t>
+      </w:r>
+      <w:r>
+        <w:lastRenderedPageBreak/>
+        <w:t xml:space="preserve">current location to a pre-determined or played determined destination. </w:t>
+      </w:r>
+      <w:sdt>
+        <w:sdtPr>
+          <w:id w:val="465008060"/>
+          <w:citation/>
+        </w:sdtPr>
+        <w:sdtContent>
+          <w:r>
+            <w:fldChar w:fldCharType="begin"/>
+          </w:r>
+          <w:r>
+            <w:instrText xml:space="preserve"> CITATION Cui11 \l 2057 </w:instrText>
+          </w:r>
+          <w:r>
+            <w:fldChar w:fldCharType="separate"/>
+          </w:r>
+          <w:r>
+            <w:rPr>
+              <w:noProof/>
+            </w:rPr>
+            <w:t>(Cui &amp; Shi, 2011)</w:t>
+          </w:r>
+          <w:r>
+            <w:fldChar w:fldCharType="end"/>
+          </w:r>
+        </w:sdtContent>
+      </w:sdt>
+      <w:r>
+        <w:t xml:space="preserve"> </w:t>
+      </w:r>
+    </w:p>
+    <w:p>
+      <w:r>
+        <w:t>The</w:t>
+      </w:r>
+      <w:r>
+        <w:t xml:space="preserve"> A* Algorithm is </w:t>
+      </w:r>
+      <w:r>
+        <w:t xml:space="preserve">a popular algorithm for pathfinding within computer games. </w:t>
+      </w:r>
+      <w:r>
+        <w:t xml:space="preserve">It is a best first search </w:t>
+      </w:r>
+      <w:r>
+        <w:t xml:space="preserve">algorithm that uses a </w:t>
+      </w:r>
+      <w:r>
+        <w:t>two-dimensional</w:t>
+      </w:r>
+      <w:r>
+        <w:t xml:space="preserve"> grid to </w:t>
+      </w:r>
+      <w:r>
+        <w:t xml:space="preserve">find the shortest path between two points. </w:t>
+      </w:r>
+      <w:r>
+        <w:t xml:space="preserve">Before using A*, the problem must be abstracted to a </w:t>
+      </w:r>
+      <w:r>
+        <w:t>two-dimensional grid</w:t>
+      </w:r>
+      <w:r>
+        <w:t xml:space="preserve">. </w:t>
+      </w:r>
+      <w:r>
+        <w:t xml:space="preserve">It </w:t>
+      </w:r>
+      <w:r>
+        <w:t>maintains two que</w:t>
+      </w:r>
+      <w:r>
+        <w:t xml:space="preserve">ues, an open and closed queue. The open queue contains a list of nodes that have not yet been </w:t>
+      </w:r>
+      <w:r>
+        <w:t>searched but</w:t>
+      </w:r>
+      <w:r>
+        <w:t xml:space="preserve"> will be searched next. </w:t>
+      </w:r>
+      <w:r>
+        <w:t>When the node is searched, it is moved to the closed queue as it does not need to be searched again</w:t>
+      </w:r>
+      <w:r>
+        <w:t xml:space="preserve">. </w:t>
+      </w:r>
+      <w:r>
+        <w:t xml:space="preserve">A heuristic value is applied to all nodes, this is calculated as the cost of traveling from the start node </w:t>
+      </w:r>
+      <w:r>
+        <w:t xml:space="preserve">to the current node </w:t>
+      </w:r>
+      <w:r>
+        <w:t>plus</w:t>
+      </w:r>
+      <w:r>
+        <w:t xml:space="preserve"> the estimated cost of travel.</w:t>
+      </w:r>
+      <w:r>
+        <w:t xml:space="preserve"> </w:t>
+      </w:r>
+      <w:r>
+        <w:t xml:space="preserve">The </w:t>
+      </w:r>
+      <w:r>
+        <w:t xml:space="preserve">path chosen will be based on the lowest </w:t>
+      </w:r>
+      <w:r>
+        <w:t>heuristic value</w:t>
+      </w:r>
+      <w:r>
+        <w:t>s</w:t>
+      </w:r>
+      <w:r>
+        <w:t xml:space="preserve">. </w:t>
+      </w:r>
+      <w:sdt>
+        <w:sdtPr>
+          <w:id w:val="-1165626585"/>
+          <w:citation/>
+        </w:sdtPr>
+        <w:sdtContent>
+          <w:r>
+            <w:fldChar w:fldCharType="begin"/>
+          </w:r>
+          <w:r>
+            <w:instrText xml:space="preserve"> CITATION Liu23 \l 2057 </w:instrText>
+          </w:r>
+          <w:r>
+            <w:fldChar w:fldCharType="separate"/>
+          </w:r>
+          <w:r>
+            <w:rPr>
+              <w:noProof/>
+            </w:rPr>
+            <w:t>(Liu, 2023)</w:t>
+          </w:r>
+          <w:r>
+            <w:fldChar w:fldCharType="end"/>
+          </w:r>
+        </w:sdtContent>
+      </w:sdt>
+      <w:r>
+        <w:t xml:space="preserve"> </w:t>
+      </w:r>
+    </w:p>
+    <w:p>
+      <w:r>
+        <w:t xml:space="preserve">A* Algorithm is used in the </w:t>
+      </w:r>
+      <w:r>
+        <w:t>classic real-time strategy game</w:t>
+      </w:r>
+      <w:r>
+        <w:t xml:space="preserve"> ‘</w:t>
+      </w:r>
+      <w:r>
+        <w:t>Age of Empires</w:t>
+      </w:r>
+      <w:r>
+        <w:t>’</w:t>
+      </w:r>
+      <w:r>
+        <w:t>.</w:t>
+      </w:r>
+      <w:r>
+        <w:t xml:space="preserve"> </w:t>
+      </w:r>
+      <w:r>
+        <w:t>It</w:t>
+      </w:r>
+      <w:r>
+        <w:t xml:space="preserve"> is applied to move the military through a 256x256 grid with 65,536 </w:t>
+      </w:r>
+      <w:r>
+        <w:t>possible locations.</w:t>
+      </w:r>
+      <w:r>
+        <w:t xml:space="preserve"> </w:t>
+      </w:r>
+      <w:r>
+        <w:t>However, problems persist in the game play when obstacles such as forest become more complex, the military can become stuck in them.</w:t>
+      </w:r>
+      <w:r>
+        <w:t xml:space="preserve"> </w:t>
+      </w:r>
+      <w:r>
+        <w:t xml:space="preserve">Cui &amp; Shi (2011) found that more efficient </w:t>
+      </w:r>
+      <w:r>
+        <w:t xml:space="preserve">pathfinding </w:t>
+      </w:r>
+      <w:r>
+        <w:t>solutions are</w:t>
+      </w:r>
+      <w:r>
+        <w:t xml:space="preserve"> required for solving the increasing complexity of the </w:t>
+      </w:r>
+      <w:r>
+        <w:t>pathfinding solutions of the modern game.</w:t>
+      </w:r>
+      <w:r>
+        <w:t xml:space="preserve"> </w:t>
+      </w:r>
+    </w:p>
+    <w:p>
+      <w:r>
+        <w:t xml:space="preserve">The second </w:t>
+      </w:r>
+      <w:r>
+        <w:t xml:space="preserve">strategy used by video gaming companies to enhance the gaming experience </w:t>
+      </w:r>
+      <w:r>
+        <w:t xml:space="preserve">is </w:t>
+      </w:r>
+      <w:r>
+        <w:t xml:space="preserve">enhanced dialogue. </w:t>
+      </w:r>
+      <w:r>
+        <w:t xml:space="preserve">This is done through a type of AI called </w:t>
+      </w:r>
+      <w:r>
+        <w:t>Natural Language</w:t>
+      </w:r>
+      <w:r>
+        <w:t xml:space="preserve"> Processing (NLP)</w:t>
+      </w:r>
+      <w:r>
+        <w:t xml:space="preserve">. This significantly enhances </w:t>
+      </w:r>
+      <w:r>
+        <w:t xml:space="preserve">responses, dialogues and personalities </w:t>
+      </w:r>
+      <w:r>
+        <w:t>of</w:t>
+      </w:r>
+      <w:r>
+        <w:t xml:space="preserve"> </w:t>
+      </w:r>
+      <w:r>
+        <w:t xml:space="preserve">non-playing </w:t>
+      </w:r>
+      <w:r>
+        <w:t xml:space="preserve">characters </w:t>
+      </w:r>
+      <w:r>
+        <w:t xml:space="preserve">within </w:t>
+      </w:r>
+      <w:r>
+        <w:t xml:space="preserve">the game. </w:t>
+      </w:r>
+      <w:r>
+        <w:t>This can allow for engaging dialogue, where responses can alter the outcome of the games story</w:t>
+      </w:r>
+      <w:r>
+        <w:t>.</w:t>
+      </w:r>
+      <w:r>
+        <w:t xml:space="preserve"> </w:t>
+      </w:r>
+      <w:sdt>
+        <w:sdtPr>
+          <w:id w:val="1130061388"/>
+          <w:citation/>
+        </w:sdtPr>
+        <w:sdtContent>
+          <w:r>
+            <w:fldChar w:fldCharType="begin"/>
+          </w:r>
+          <w:r>
+            <w:instrText xml:space="preserve"> CITATION Pic15 \l 2057 </w:instrText>
+          </w:r>
+          <w:r>
+            <w:fldChar w:fldCharType="separate"/>
+          </w:r>
+          <w:r>
+            <w:rPr>
+              <w:noProof/>
+            </w:rPr>
+            <w:t>(Picca, et al., 2015)</w:t>
+          </w:r>
+          <w:r>
+            <w:fldChar w:fldCharType="end"/>
+          </w:r>
+        </w:sdtContent>
+      </w:sdt>
+    </w:p>
+    <w:p>
+      <w:r>
+        <w:t xml:space="preserve">A common algorithm used for </w:t>
+      </w:r>
+      <w:r>
+        <w:t>N</w:t>
+      </w:r>
+      <w:r>
+        <w:t xml:space="preserve">LP is the </w:t>
+      </w:r>
+      <w:r>
+        <w:t xml:space="preserve">Latent </w:t>
+      </w:r>
+      <w:r>
+        <w:t>S</w:t>
+      </w:r>
+      <w:r>
+        <w:t xml:space="preserve">emantic </w:t>
+      </w:r>
+      <w:r>
+        <w:t>A</w:t>
+      </w:r>
+      <w:r>
+        <w:t>nalysis (LSA)</w:t>
+      </w:r>
+      <w:r>
+        <w:t xml:space="preserve">. </w:t>
+      </w:r>
+      <w:r>
+        <w:t xml:space="preserve">This is an unsupervised </w:t>
+      </w:r>
+      <w:r>
+        <w:t xml:space="preserve">AI model that is fully automatic. </w:t>
+      </w:r>
+      <w:r>
+        <w:t xml:space="preserve">This model </w:t>
+      </w:r>
+      <w:r>
+        <w:t xml:space="preserve">attributes words </w:t>
+      </w:r>
+      <w:r>
+        <w:t xml:space="preserve">according </w:t>
+      </w:r>
+      <w:r>
+        <w:t>t</w:t>
+      </w:r>
+      <w:r>
+        <w:t xml:space="preserve">o their contextual </w:t>
+      </w:r>
+      <w:r>
+        <w:t xml:space="preserve">distributions across </w:t>
+      </w:r>
+      <w:r>
+        <w:t xml:space="preserve">large volumes of </w:t>
+      </w:r>
+      <w:r>
+        <w:t xml:space="preserve">text. </w:t>
+      </w:r>
+      <w:r>
+        <w:t xml:space="preserve">It uses the context in which words appear and do not appear to </w:t>
+      </w:r>
+      <w:r>
+        <w:t xml:space="preserve">determine meaning. </w:t>
+      </w:r>
+      <w:r>
+        <w:t xml:space="preserve">After analysing the text, LSA creates a matrix of words and documents. </w:t>
+      </w:r>
+      <w:r>
+        <w:t xml:space="preserve">In the matrix each row is a </w:t>
+      </w:r>
+      <w:r>
+        <w:t>word,</w:t>
+      </w:r>
+      <w:r>
+        <w:t xml:space="preserve"> and each document is a column</w:t>
+      </w:r>
+      <w:r>
+        <w:t>.</w:t>
+      </w:r>
+      <w:r>
+        <w:t xml:space="preserve"> It then reduces </w:t>
+      </w:r>
+      <w:r>
+        <w:t>the number of dimensions in the matrix by applying Singular Value Decomposition (SVD)</w:t>
+      </w:r>
+      <w:r>
+        <w:t xml:space="preserve"> which </w:t>
+      </w:r>
+      <w:r>
+        <w:t xml:space="preserve">determines the similarity between words using a scale of zero to one. </w:t>
+      </w:r>
+      <w:sdt>
+        <w:sdtPr>
+          <w:id w:val="-1143352759"/>
+          <w:citation/>
+        </w:sdtPr>
+        <w:sdtContent>
+          <w:r>
+            <w:fldChar w:fldCharType="begin"/>
+          </w:r>
+          <w:r>
+            <w:instrText xml:space="preserve"> CITATION Mia08 \l 2057 </w:instrText>
+          </w:r>
+          <w:r>
+            <w:fldChar w:fldCharType="separate"/>
+          </w:r>
+          <w:r>
+            <w:rPr>
+              <w:noProof/>
+            </w:rPr>
+            <w:t>(Miaskiewicz, et al., 2008)</w:t>
+          </w:r>
+          <w:r>
+            <w:fldChar w:fldCharType="end"/>
+          </w:r>
+        </w:sdtContent>
+      </w:sdt>
+    </w:p>
+    <w:p>
+      <w:r>
+        <w:t>A real example of NLP</w:t>
+      </w:r>
+      <w:r>
+        <w:t xml:space="preserve"> being used </w:t>
+      </w:r>
+      <w:r>
+        <w:t xml:space="preserve">in a video-game is ‘Diablo III’ </w:t>
+      </w:r>
+      <w:r>
+        <w:t xml:space="preserve">to form an interactive </w:t>
+      </w:r>
+      <w:r>
+        <w:t xml:space="preserve">game that can result in different outcomes following dialogues with non-playing characters. </w:t>
+      </w:r>
+      <w:sdt>
+        <w:sdtPr>
+          <w:id w:val="1429240157"/>
+          <w:citation/>
+        </w:sdtPr>
+        <w:sdtContent>
+          <w:r>
+            <w:fldChar w:fldCharType="begin"/>
+          </w:r>
+          <w:r>
+            <w:instrText xml:space="preserve"> CITATION Var24 \l 2057 </w:instrText>
+          </w:r>
+          <w:r>
+            <w:fldChar w:fldCharType="separate"/>
+          </w:r>
+          <w:r>
+            <w:rPr>
+              <w:noProof/>
+            </w:rPr>
+            <w:t>(Varaksina &amp; Dyshuk, 2024)</w:t>
+          </w:r>
+          <w:r>
+            <w:fldChar w:fldCharType="end"/>
+          </w:r>
+        </w:sdtContent>
+      </w:sdt>
     </w:p>
     <w:p>
       <w:pPr>
         <w:rPr>
           <w:i/>
           <w:iCs/>
-          <w:lang w:val="en-US"/>
         </w:rPr>
       </w:pPr>
       <w:r>
@@ -2095,7 +2573,7 @@
           <w:i/>
           <w:iCs/>
         </w:rPr>
-        <w:t xml:space="preserve">Research two Artificial Intelligence (AI) strategies that have been used to play chess. Describe </w:t>
+        <w:t xml:space="preserve">AI has been essential in computer games since the 1960s. Provide an example of two AI strategies that are used in modern games. You should </w:t>
       </w:r>
       <w:r>
         <w:rPr>
@@ -2103,132 +2581,66 @@
           <w:iCs/>
           <w:highlight w:val="yellow"/>
         </w:rPr>
-        <w:t>the theory and concepts</w:t>
+        <w:t>identify the algorithm</w:t>
       </w:r>
       <w:r>
         <w:rPr>
           <w:i/>
           <w:iCs/>
         </w:rPr>
-        <w:t xml:space="preserve"> used within these strategies and how they relate to AI.</w:t>
-      </w:r>
-    </w:p>
-    <w:p>
-      <w:pPr>
-        <w:pStyle w:val="Heading1"/>
-        <w:rPr>
-          <w:lang w:val="en-US"/>
-        </w:rPr>
-      </w:pPr>
-      <w:bookmarkStart w:id="2" w:name="_Toc182330555"/>
-      <w:r>
-        <w:rPr>
-          <w:lang w:val="en-US"/>
-        </w:rPr>
-        <w:t>Task 2</w:t>
-      </w:r>
-      <w:r>
-        <w:rPr>
-          <w:lang w:val="en-US"/>
-        </w:rPr>
-        <w:t>(b)</w:t>
-      </w:r>
-      <w:r>
-        <w:rPr>
-          <w:lang w:val="en-US"/>
-        </w:rPr>
-        <w:t xml:space="preserve"> – Computer Games and AI</w:t>
-      </w:r>
-      <w:r>
-        <w:rPr>
-          <w:lang w:val="en-US"/>
-        </w:rPr>
-        <w:t xml:space="preserve"> </w:t>
-      </w:r>
-      <w:r>
-        <w:rPr>
-          <w:noProof/>
-          <w:lang w:val="en-US"/>
-        </w:rPr>
-        <w:t>(500words)</w:t>
-      </w:r>
-      <w:bookmarkEnd w:id="2"/>
-    </w:p>
-    <w:p>
-      <w:pPr>
-        <w:rPr>
-          <w:lang w:val="en-US"/>
-        </w:rPr>
-      </w:pPr>
-    </w:p>
-    <w:p>
-      <w:pPr>
+        <w:t xml:space="preserve"> being used, provide </w:t>
+      </w:r>
+      <w:r>
         <w:rPr>
           <w:i/>
           <w:iCs/>
-          <w:lang w:val="en-US"/>
+          <w:highlight w:val="yellow"/>
         </w:rPr>
-      </w:pPr>
+        <w:t>a high-level description of the algorithm</w:t>
+      </w:r>
       <w:r>
         <w:rPr>
           <w:i/>
           <w:iCs/>
         </w:rPr>
-        <w:t>AI has been essential in computer games since the 1960s. Provide an example of two AI strategies that are used in modern games. You should identify the algorithm being used, provide a high-level description of the algorithm and provide an example of a game where this algorithm has been implemented.</w:t>
+        <w:t xml:space="preserve"> and provide </w:t>
+      </w:r>
+      <w:r>
+        <w:rPr>
+          <w:i/>
+          <w:iCs/>
+          <w:highlight w:val="yellow"/>
+        </w:rPr>
+        <w:t>an example of a game where this algorithm</w:t>
+      </w:r>
+      <w:r>
+        <w:rPr>
+          <w:i/>
+          <w:iCs/>
+        </w:rPr>
+        <w:t xml:space="preserve"> has been implemented.</w:t>
       </w:r>
     </w:p>
-    <w:p>
-      <w:pPr>
-        <w:rPr>
-          <w:lang w:val="en-US"/>
-        </w:rPr>
-      </w:pPr>
-    </w:p>
+    <w:p/>
     <w:p>
       <w:pPr>
         <w:pStyle w:val="Heading1"/>
-        <w:rPr>
-          <w:lang w:val="en-US"/>
-        </w:rPr>
       </w:pPr>
       <w:bookmarkStart w:id="3" w:name="_Toc182330556"/>
       <w:r>
-        <w:rPr>
-          <w:lang w:val="en-US"/>
-        </w:rPr>
-        <w:lastRenderedPageBreak/>
         <w:t>Task 3</w:t>
       </w:r>
       <w:r>
-        <w:rPr>
-          <w:lang w:val="en-US"/>
-        </w:rPr>
         <w:t xml:space="preserve"> </w:t>
       </w:r>
       <w:r>
-        <w:rPr>
-          <w:lang w:val="en-US"/>
-        </w:rPr>
         <w:t>–</w:t>
       </w:r>
       <w:r>
-        <w:rPr>
-          <w:lang w:val="en-US"/>
-        </w:rPr>
         <w:t xml:space="preserve"> AIBO</w:t>
       </w:r>
       <w:r>
-        <w:rPr>
-          <w:lang w:val="en-US"/>
-        </w:rPr>
-        <w:t xml:space="preserve"> </w:t>
-      </w:r>
-      <w:r>
-        <w:rPr>
-          <w:noProof/>
-          <w:lang w:val="en-US"/>
-        </w:rPr>
-        <w:t>(500words)</w:t>
+        <w:t xml:space="preserve"> (500words)</w:t>
       </w:r>
       <w:bookmarkEnd w:id="3"/>
     </w:p>
@@ -2301,6 +2713,7 @@
           <w:docPartUnique/>
         </w:docPartObj>
       </w:sdtPr>
+      <w:sdtEndPr/>
       <w:sdtContent>
         <w:p>
           <w:pPr>
@@ -2316,6 +2729,7 @@
             <w:id w:val="-573587230"/>
             <w:bibliography/>
           </w:sdtPr>
+          <w:sdtEndPr/>
           <w:sdtContent>
             <w:p>
               <w:pPr>
@@ -2472,6 +2886,34 @@
                 <w:rPr>
                   <w:noProof/>
                 </w:rPr>
+                <w:t xml:space="preserve">Ram, A., Ontañón, S. &amp; Mehta, M., 2007. Artificial Intelligence for Adaptive Computer Games. </w:t>
+              </w:r>
+              <w:r>
+                <w:rPr>
+                  <w:i/>
+                  <w:iCs/>
+                  <w:noProof/>
+                </w:rPr>
+                <w:t xml:space="preserve">Cognitive Computing Lab, </w:t>
+              </w:r>
+              <w:r>
+                <w:rPr>
+                  <w:noProof/>
+                </w:rPr>
+                <w:t>pp. 22-29.</w:t>
+              </w:r>
+            </w:p>
+            <w:p>
+              <w:pPr>
+                <w:pStyle w:val="Bibliography"/>
+                <w:rPr>
+                  <w:noProof/>
+                </w:rPr>
+              </w:pPr>
+              <w:r>
+                <w:rPr>
+                  <w:noProof/>
+                </w:rPr>
                 <w:t xml:space="preserve">Sadmine, Q., Husna, A. &amp; Müller, M., 2023. Stockfish or Leela Chess Zero? A Comparison Against Endgame Tablebases. </w:t>
               </w:r>
               <w:r>
@@ -2522,7 +2964,6 @@
                 <w:rPr>
                   <w:b/>
                   <w:bCs/>
-                  <w:noProof/>
                 </w:rPr>
                 <w:fldChar w:fldCharType="end"/>
               </w:r>
@@ -3108,6 +3549,9 @@
     <w:name w:val="Normal"/>
     <w:qFormat/>
     <w:rsid w:val="006A5079"/>
+    <w:rPr>
+      <w:lang w:val="en-GB"/>
+    </w:rPr>
   </w:style>
   <w:style w:type="paragraph" w:styleId="Heading1">
     <w:name w:val="heading 1"/>
@@ -4181,11 +4625,169 @@
     <b:Volume>16</b:Volume>
     <b:RefOrder>5</b:RefOrder>
   </b:Source>
+  <b:Source>
+    <b:Tag>Ram07</b:Tag>
+    <b:SourceType>JournalArticle</b:SourceType>
+    <b:Guid>{7D7C9B1B-A35C-4033-8E6D-227EA408F75D}</b:Guid>
+    <b:Author>
+      <b:Author>
+        <b:NameList>
+          <b:Person>
+            <b:Last>Ram</b:Last>
+            <b:First>A</b:First>
+          </b:Person>
+          <b:Person>
+            <b:Last>Ontañón</b:Last>
+            <b:First>S</b:First>
+          </b:Person>
+          <b:Person>
+            <b:Last>Mehta</b:Last>
+            <b:First>M.</b:First>
+          </b:Person>
+        </b:NameList>
+      </b:Author>
+    </b:Author>
+    <b:Title>Artificial Intelligence for Adaptive Computer Games</b:Title>
+    <b:Year>2007</b:Year>
+    <b:Pages>22-29</b:Pages>
+    <b:JournalName>Cognitive Computing Lab</b:JournalName>
+    <b:RefOrder>7</b:RefOrder>
+  </b:Source>
+  <b:Source>
+    <b:Tag>Cui11</b:Tag>
+    <b:SourceType>JournalArticle</b:SourceType>
+    <b:Guid>{5FA99C1D-A95C-4604-B433-00C4F2E2E285}</b:Guid>
+    <b:Author>
+      <b:Author>
+        <b:NameList>
+          <b:Person>
+            <b:Last>Cui</b:Last>
+            <b:First>X</b:First>
+          </b:Person>
+          <b:Person>
+            <b:Last>Shi</b:Last>
+            <b:First>H</b:First>
+          </b:Person>
+        </b:NameList>
+      </b:Author>
+    </b:Author>
+    <b:Title>A*-based Pathfinding in Modern Computer Games</b:Title>
+    <b:JournalName>International Journal of Computer Science and Network Security</b:JournalName>
+    <b:Year>2011</b:Year>
+    <b:Pages>125-130</b:Pages>
+    <b:Volume>11</b:Volume>
+    <b:Issue>1</b:Issue>
+    <b:RefOrder>8</b:RefOrder>
+  </b:Source>
+  <b:Source>
+    <b:Tag>Liu23</b:Tag>
+    <b:SourceType>JournalArticle</b:SourceType>
+    <b:Guid>{82D268AD-0142-40F7-A746-6DD686C1D0C6}</b:Guid>
+    <b:Author>
+      <b:Author>
+        <b:NameList>
+          <b:Person>
+            <b:Last>Liu</b:Last>
+            <b:First>D</b:First>
+          </b:Person>
+        </b:NameList>
+      </b:Author>
+    </b:Author>
+    <b:Title>Research of the Path Finding Algorithm A* in Video Games</b:Title>
+    <b:JournalName>Highlights in Science, Engineering and Technology</b:JournalName>
+    <b:Year>2023</b:Year>
+    <b:Pages>763-768</b:Pages>
+    <b:Volume>39</b:Volume>
+    <b:RefOrder>9</b:RefOrder>
+  </b:Source>
+  <b:Source>
+    <b:Tag>Mia08</b:Tag>
+    <b:SourceType>JournalArticle</b:SourceType>
+    <b:Guid>{2ABFC8FB-5EEF-46E1-BD24-DC957CC15505}</b:Guid>
+    <b:Author>
+      <b:Author>
+        <b:NameList>
+          <b:Person>
+            <b:Last>Miaskiewicz</b:Last>
+            <b:First>T</b:First>
+          </b:Person>
+          <b:Person>
+            <b:Last>Sumner</b:Last>
+            <b:First>T</b:First>
+          </b:Person>
+          <b:Person>
+            <b:Last>Kozar</b:Last>
+            <b:First>K.A.</b:First>
+          </b:Person>
+        </b:NameList>
+      </b:Author>
+    </b:Author>
+    <b:Title>A latent semantic analysis methodology for the identification and creation of personas</b:Title>
+    <b:JournalName>In Proceedings of the SIGCHI conference on human factors in computing systems</b:JournalName>
+    <b:Year>2008</b:Year>
+    <b:Pages>1501-1510</b:Pages>
+    <b:RefOrder>11</b:RefOrder>
+  </b:Source>
+  <b:Source>
+    <b:Tag>Pic15</b:Tag>
+    <b:SourceType>JournalArticle</b:SourceType>
+    <b:Guid>{F7CB8F34-8A66-4978-93D3-2CE8FF806989}</b:Guid>
+    <b:Author>
+      <b:Author>
+        <b:NameList>
+          <b:Person>
+            <b:Last>Picca</b:Last>
+            <b:First>D</b:First>
+          </b:Person>
+          <b:Person>
+            <b:Last>Eberlé</b:Last>
+            <b:First>G</b:First>
+          </b:Person>
+          <b:Person>
+            <b:Last>Jaccard</b:Last>
+            <b:First>D</b:First>
+          </b:Person>
+        </b:NameList>
+      </b:Author>
+    </b:Author>
+    <b:Title>Natural Language Processing in Serious Games: A state of the art</b:Title>
+    <b:JournalName>International Journal of Serious Games</b:JournalName>
+    <b:Year>2015</b:Year>
+    <b:Volume>2</b:Volume>
+    <b:Issue>3</b:Issue>
+    <b:RefOrder>10</b:RefOrder>
+  </b:Source>
+  <b:Source>
+    <b:Tag>Var24</b:Tag>
+    <b:SourceType>InternetSite</b:SourceType>
+    <b:Guid>{D9D861F9-3BA1-40EB-AD1C-DB3398E46DE2}</b:Guid>
+    <b:Title>Generative AI and Unique Game Content Creation</b:Title>
+    <b:Year>2024</b:Year>
+    <b:Author>
+      <b:Author>
+        <b:NameList>
+          <b:Person>
+            <b:Last>Varaksina</b:Last>
+            <b:First>S</b:First>
+          </b:Person>
+          <b:Person>
+            <b:Last>Dyshuk</b:Last>
+            <b:First>I</b:First>
+          </b:Person>
+        </b:NameList>
+      </b:Author>
+    </b:Author>
+    <b:YearAccessed>2024</b:YearAccessed>
+    <b:MonthAccessed>November</b:MonthAccessed>
+    <b:DayAccessed>13</b:DayAccessed>
+    <b:URL>https://themindstudios.com/post/ai-for-unique-game-content-generation/</b:URL>
+    <b:RefOrder>12</b:RefOrder>
+  </b:Source>
 </b:Sources>
 </file>
 
 <file path=customXml/itemProps1.xml><?xml version="1.0" encoding="utf-8"?>
-<ds:datastoreItem xmlns:ds="http://schemas.openxmlformats.org/officeDocument/2006/customXml" ds:itemID="{7AB03F5B-7451-4AC5-AC91-8B139BB447DE}">
+<ds:datastoreItem xmlns:ds="http://schemas.openxmlformats.org/officeDocument/2006/customXml" ds:itemID="{FF4001CF-8B2C-445E-8814-98D86E9B2451}">
   <ds:schemaRefs>
     <ds:schemaRef ds:uri="http://schemas.openxmlformats.org/officeDocument/2006/bibliography"/>
   </ds:schemaRefs>

--- a/Concepts to AI Implementation_CA1_Kevin Scully.docx
+++ b/Concepts to AI Implementation_CA1_Kevin Scully.docx
@@ -5,6 +5,9 @@
     <w:p/>
     <w:p>
       <w:r>
+        <w:rPr>
+          <w:noProof/>
+        </w:rPr>
         <mc:AlternateContent>
           <mc:Choice Requires="wpg">
             <w:drawing>
@@ -143,6 +146,9 @@
         </mc:AlternateContent>
       </w:r>
       <w:r>
+        <w:rPr>
+          <w:noProof/>
+        </w:rPr>
         <w:drawing>
           <wp:anchor distT="0" distB="0" distL="114300" distR="114300" simplePos="0" relativeHeight="251659264" behindDoc="0" locked="0" layoutInCell="1" allowOverlap="1" wp14:anchorId="3AAD7EF4" wp14:editId="2CEC30EE">
             <wp:simplePos x="0" y="0"/>
@@ -468,7 +474,10 @@
               <w:spacing w:after="160" w:line="278" w:lineRule="auto"/>
             </w:pPr>
             <w:r>
-              <w:t>10</w:t>
+              <w:t>1</w:t>
+            </w:r>
+            <w:r>
+              <w:t>4</w:t>
             </w:r>
             <w:r>
               <w:rPr>
@@ -515,6 +524,9 @@
     <w:p/>
     <w:p>
       <w:r>
+        <w:rPr>
+          <w:noProof/>
+        </w:rPr>
         <mc:AlternateContent>
           <mc:Choice Requires="wps">
             <w:drawing>
@@ -794,7 +806,8 @@
             </w:tabs>
             <w:rPr>
               <w:rFonts w:eastAsiaTheme="minorEastAsia"/>
-              <w:lang w:eastAsia="en-IE"/>
+              <w:noProof/>
+              <w:lang w:val="en-IE" w:eastAsia="en-IE"/>
             </w:rPr>
           </w:pPr>
           <w:r>
@@ -806,50 +819,58 @@
           <w:r>
             <w:fldChar w:fldCharType="separate"/>
           </w:r>
-          <w:hyperlink w:anchor="_Toc182330553" w:history="1">
+          <w:hyperlink w:anchor="_Toc182428462" w:history="1">
             <w:r>
               <w:rPr>
                 <w:rStyle w:val="Hyperlink"/>
+                <w:noProof/>
               </w:rPr>
-              <w:t>Introduction</w:t>
+              <w:t>Task 1 – AI and Chess</w:t>
             </w:r>
             <w:r>
               <w:rPr>
+                <w:noProof/>
                 <w:webHidden/>
               </w:rPr>
               <w:tab/>
             </w:r>
             <w:r>
               <w:rPr>
+                <w:noProof/>
                 <w:webHidden/>
               </w:rPr>
               <w:fldChar w:fldCharType="begin"/>
             </w:r>
             <w:r>
               <w:rPr>
+                <w:noProof/>
                 <w:webHidden/>
               </w:rPr>
-              <w:instrText xml:space="preserve"> PAGEREF _Toc182330553 \h </w:instrText>
+              <w:instrText xml:space="preserve"> PAGEREF _Toc182428462 \h </w:instrText>
             </w:r>
             <w:r>
               <w:rPr>
+                <w:noProof/>
                 <w:webHidden/>
               </w:rPr>
             </w:r>
             <w:r>
               <w:rPr>
+                <w:noProof/>
                 <w:webHidden/>
               </w:rPr>
               <w:fldChar w:fldCharType="separate"/>
             </w:r>
             <w:r>
               <w:rPr>
+                <w:noProof/>
                 <w:webHidden/>
               </w:rPr>
               <w:t>3</w:t>
             </w:r>
             <w:r>
               <w:rPr>
+                <w:noProof/>
                 <w:webHidden/>
               </w:rPr>
               <w:fldChar w:fldCharType="end"/>
@@ -864,53 +885,62 @@
             </w:tabs>
             <w:rPr>
               <w:rFonts w:eastAsiaTheme="minorEastAsia"/>
-              <w:lang w:eastAsia="en-IE"/>
+              <w:noProof/>
+              <w:lang w:val="en-IE" w:eastAsia="en-IE"/>
             </w:rPr>
           </w:pPr>
-          <w:hyperlink w:anchor="_Toc182330554" w:history="1">
+          <w:hyperlink w:anchor="_Toc182428463" w:history="1">
             <w:r>
               <w:rPr>
                 <w:rStyle w:val="Hyperlink"/>
+                <w:noProof/>
               </w:rPr>
-              <w:t>Task 1 – AI and Chess (500words)</w:t>
+              <w:t>Task 2(b) – Computer Games and AI</w:t>
             </w:r>
             <w:r>
               <w:rPr>
+                <w:noProof/>
                 <w:webHidden/>
               </w:rPr>
               <w:tab/>
             </w:r>
             <w:r>
               <w:rPr>
+                <w:noProof/>
                 <w:webHidden/>
               </w:rPr>
               <w:fldChar w:fldCharType="begin"/>
             </w:r>
             <w:r>
               <w:rPr>
+                <w:noProof/>
                 <w:webHidden/>
               </w:rPr>
-              <w:instrText xml:space="preserve"> PAGEREF _Toc182330554 \h </w:instrText>
+              <w:instrText xml:space="preserve"> PAGEREF _Toc182428463 \h </w:instrText>
             </w:r>
             <w:r>
               <w:rPr>
+                <w:noProof/>
                 <w:webHidden/>
               </w:rPr>
             </w:r>
             <w:r>
               <w:rPr>
+                <w:noProof/>
                 <w:webHidden/>
               </w:rPr>
               <w:fldChar w:fldCharType="separate"/>
             </w:r>
             <w:r>
               <w:rPr>
+                <w:noProof/>
                 <w:webHidden/>
               </w:rPr>
-              <w:t>3</w:t>
+              <w:t>4</w:t>
             </w:r>
             <w:r>
               <w:rPr>
+                <w:noProof/>
                 <w:webHidden/>
               </w:rPr>
               <w:fldChar w:fldCharType="end"/>
@@ -925,53 +955,234 @@
             </w:tabs>
             <w:rPr>
               <w:rFonts w:eastAsiaTheme="minorEastAsia"/>
-              <w:lang w:eastAsia="en-IE"/>
+              <w:noProof/>
+              <w:lang w:val="en-IE" w:eastAsia="en-IE"/>
             </w:rPr>
           </w:pPr>
-          <w:hyperlink w:anchor="_Toc182330555" w:history="1">
+          <w:hyperlink w:anchor="_Toc182428464" w:history="1">
             <w:r>
               <w:rPr>
                 <w:rStyle w:val="Hyperlink"/>
+                <w:noProof/>
               </w:rPr>
-              <w:t>Task 2(b) – Computer Games and AI (500words)</w:t>
+              <w:t>Task 3 – AIBO (500words)</w:t>
             </w:r>
             <w:r>
               <w:rPr>
+                <w:noProof/>
                 <w:webHidden/>
               </w:rPr>
               <w:tab/>
             </w:r>
             <w:r>
               <w:rPr>
+                <w:noProof/>
                 <w:webHidden/>
               </w:rPr>
               <w:fldChar w:fldCharType="begin"/>
             </w:r>
             <w:r>
               <w:rPr>
+                <w:noProof/>
                 <w:webHidden/>
               </w:rPr>
-              <w:instrText xml:space="preserve"> PAGEREF _Toc182330555 \h </w:instrText>
+              <w:instrText xml:space="preserve"> PAGEREF _Toc182428464 \h </w:instrText>
             </w:r>
             <w:r>
               <w:rPr>
+                <w:noProof/>
                 <w:webHidden/>
               </w:rPr>
             </w:r>
             <w:r>
               <w:rPr>
+                <w:noProof/>
                 <w:webHidden/>
               </w:rPr>
               <w:fldChar w:fldCharType="separate"/>
             </w:r>
             <w:r>
               <w:rPr>
+                <w:noProof/>
                 <w:webHidden/>
               </w:rPr>
-              <w:t>4</w:t>
+              <w:t>5</w:t>
             </w:r>
             <w:r>
               <w:rPr>
+                <w:noProof/>
+                <w:webHidden/>
+              </w:rPr>
+              <w:fldChar w:fldCharType="end"/>
+            </w:r>
+          </w:hyperlink>
+        </w:p>
+        <w:p>
+          <w:pPr>
+            <w:pStyle w:val="TOC2"/>
+            <w:tabs>
+              <w:tab w:val="left" w:pos="720"/>
+              <w:tab w:val="right" w:leader="dot" w:pos="9016"/>
+            </w:tabs>
+            <w:rPr>
+              <w:rFonts w:eastAsiaTheme="minorEastAsia"/>
+              <w:noProof/>
+              <w:lang w:val="en-IE" w:eastAsia="en-IE"/>
+            </w:rPr>
+          </w:pPr>
+          <w:hyperlink w:anchor="_Toc182428465" w:history="1">
+            <w:r>
+              <w:rPr>
+                <w:rStyle w:val="Hyperlink"/>
+                <w:noProof/>
+              </w:rPr>
+              <w:t>A)</w:t>
+            </w:r>
+            <w:r>
+              <w:rPr>
+                <w:rFonts w:eastAsiaTheme="minorEastAsia"/>
+                <w:noProof/>
+                <w:lang w:val="en-IE" w:eastAsia="en-IE"/>
+              </w:rPr>
+              <w:tab/>
+            </w:r>
+            <w:r>
+              <w:rPr>
+                <w:rStyle w:val="Hyperlink"/>
+                <w:noProof/>
+              </w:rPr>
+              <w:t>AI Characteristics that Aibo exhibits</w:t>
+            </w:r>
+            <w:r>
+              <w:rPr>
+                <w:noProof/>
+                <w:webHidden/>
+              </w:rPr>
+              <w:tab/>
+            </w:r>
+            <w:r>
+              <w:rPr>
+                <w:noProof/>
+                <w:webHidden/>
+              </w:rPr>
+              <w:fldChar w:fldCharType="begin"/>
+            </w:r>
+            <w:r>
+              <w:rPr>
+                <w:noProof/>
+                <w:webHidden/>
+              </w:rPr>
+              <w:instrText xml:space="preserve"> PAGEREF _Toc182428465 \h </w:instrText>
+            </w:r>
+            <w:r>
+              <w:rPr>
+                <w:noProof/>
+                <w:webHidden/>
+              </w:rPr>
+            </w:r>
+            <w:r>
+              <w:rPr>
+                <w:noProof/>
+                <w:webHidden/>
+              </w:rPr>
+              <w:fldChar w:fldCharType="separate"/>
+            </w:r>
+            <w:r>
+              <w:rPr>
+                <w:noProof/>
+                <w:webHidden/>
+              </w:rPr>
+              <w:t>5</w:t>
+            </w:r>
+            <w:r>
+              <w:rPr>
+                <w:noProof/>
+                <w:webHidden/>
+              </w:rPr>
+              <w:fldChar w:fldCharType="end"/>
+            </w:r>
+          </w:hyperlink>
+        </w:p>
+        <w:p>
+          <w:pPr>
+            <w:pStyle w:val="TOC2"/>
+            <w:tabs>
+              <w:tab w:val="left" w:pos="720"/>
+              <w:tab w:val="right" w:leader="dot" w:pos="9016"/>
+            </w:tabs>
+            <w:rPr>
+              <w:rFonts w:eastAsiaTheme="minorEastAsia"/>
+              <w:noProof/>
+              <w:lang w:val="en-IE" w:eastAsia="en-IE"/>
+            </w:rPr>
+          </w:pPr>
+          <w:hyperlink w:anchor="_Toc182428466" w:history="1">
+            <w:r>
+              <w:rPr>
+                <w:rStyle w:val="Hyperlink"/>
+                <w:noProof/>
+              </w:rPr>
+              <w:t>B)</w:t>
+            </w:r>
+            <w:r>
+              <w:rPr>
+                <w:rFonts w:eastAsiaTheme="minorEastAsia"/>
+                <w:noProof/>
+                <w:lang w:val="en-IE" w:eastAsia="en-IE"/>
+              </w:rPr>
+              <w:tab/>
+            </w:r>
+            <w:r>
+              <w:rPr>
+                <w:rStyle w:val="Hyperlink"/>
+                <w:noProof/>
+              </w:rPr>
+              <w:t>AI characteristics that Aibo still lacks</w:t>
+            </w:r>
+            <w:r>
+              <w:rPr>
+                <w:noProof/>
+                <w:webHidden/>
+              </w:rPr>
+              <w:tab/>
+            </w:r>
+            <w:r>
+              <w:rPr>
+                <w:noProof/>
+                <w:webHidden/>
+              </w:rPr>
+              <w:fldChar w:fldCharType="begin"/>
+            </w:r>
+            <w:r>
+              <w:rPr>
+                <w:noProof/>
+                <w:webHidden/>
+              </w:rPr>
+              <w:instrText xml:space="preserve"> PAGEREF _Toc182428466 \h </w:instrText>
+            </w:r>
+            <w:r>
+              <w:rPr>
+                <w:noProof/>
+                <w:webHidden/>
+              </w:rPr>
+            </w:r>
+            <w:r>
+              <w:rPr>
+                <w:noProof/>
+                <w:webHidden/>
+              </w:rPr>
+              <w:fldChar w:fldCharType="separate"/>
+            </w:r>
+            <w:r>
+              <w:rPr>
+                <w:noProof/>
+                <w:webHidden/>
+              </w:rPr>
+              <w:t>6</w:t>
+            </w:r>
+            <w:r>
+              <w:rPr>
+                <w:noProof/>
                 <w:webHidden/>
               </w:rPr>
               <w:fldChar w:fldCharType="end"/>
@@ -986,114 +1197,62 @@
             </w:tabs>
             <w:rPr>
               <w:rFonts w:eastAsiaTheme="minorEastAsia"/>
-              <w:lang w:eastAsia="en-IE"/>
+              <w:noProof/>
+              <w:lang w:val="en-IE" w:eastAsia="en-IE"/>
             </w:rPr>
           </w:pPr>
-          <w:hyperlink w:anchor="_Toc182330556" w:history="1">
+          <w:hyperlink w:anchor="_Toc182428467" w:history="1">
             <w:r>
               <w:rPr>
                 <w:rStyle w:val="Hyperlink"/>
+                <w:noProof/>
               </w:rPr>
-              <w:t>Task 3 – AIBO (500words)</w:t>
+              <w:t>References</w:t>
             </w:r>
             <w:r>
               <w:rPr>
+                <w:noProof/>
                 <w:webHidden/>
               </w:rPr>
               <w:tab/>
             </w:r>
             <w:r>
               <w:rPr>
+                <w:noProof/>
                 <w:webHidden/>
               </w:rPr>
               <w:fldChar w:fldCharType="begin"/>
             </w:r>
             <w:r>
               <w:rPr>
+                <w:noProof/>
                 <w:webHidden/>
               </w:rPr>
-              <w:instrText xml:space="preserve"> PAGEREF _Toc182330556 \h </w:instrText>
+              <w:instrText xml:space="preserve"> PAGEREF _Toc182428467 \h </w:instrText>
             </w:r>
             <w:r>
               <w:rPr>
+                <w:noProof/>
                 <w:webHidden/>
               </w:rPr>
             </w:r>
             <w:r>
               <w:rPr>
+                <w:noProof/>
                 <w:webHidden/>
               </w:rPr>
               <w:fldChar w:fldCharType="separate"/>
             </w:r>
             <w:r>
               <w:rPr>
+                <w:noProof/>
                 <w:webHidden/>
               </w:rPr>
-              <w:t>4</w:t>
+              <w:t>8</w:t>
             </w:r>
             <w:r>
               <w:rPr>
-                <w:webHidden/>
-              </w:rPr>
-              <w:fldChar w:fldCharType="end"/>
-            </w:r>
-          </w:hyperlink>
-        </w:p>
-        <w:p>
-          <w:pPr>
-            <w:pStyle w:val="TOC1"/>
-            <w:tabs>
-              <w:tab w:val="right" w:leader="dot" w:pos="9016"/>
-            </w:tabs>
-            <w:rPr>
-              <w:rFonts w:eastAsiaTheme="minorEastAsia"/>
-              <w:lang w:eastAsia="en-IE"/>
-            </w:rPr>
-          </w:pPr>
-          <w:hyperlink w:anchor="_Toc182330557" w:history="1">
-            <w:r>
-              <w:rPr>
-                <w:rStyle w:val="Hyperlink"/>
-              </w:rPr>
-              <w:t>References</w:t>
-            </w:r>
-            <w:r>
-              <w:rPr>
-                <w:webHidden/>
-              </w:rPr>
-              <w:tab/>
-            </w:r>
-            <w:r>
-              <w:rPr>
-                <w:webHidden/>
-              </w:rPr>
-              <w:fldChar w:fldCharType="begin"/>
-            </w:r>
-            <w:r>
-              <w:rPr>
-                <w:webHidden/>
-              </w:rPr>
-              <w:instrText xml:space="preserve"> PAGEREF _Toc182330557 \h </w:instrText>
-            </w:r>
-            <w:r>
-              <w:rPr>
-                <w:webHidden/>
-              </w:rPr>
-            </w:r>
-            <w:r>
-              <w:rPr>
-                <w:webHidden/>
-              </w:rPr>
-              <w:fldChar w:fldCharType="separate"/>
-            </w:r>
-            <w:r>
-              <w:rPr>
-                <w:webHidden/>
-              </w:rPr>
-              <w:t>5</w:t>
-            </w:r>
-            <w:r>
-              <w:rPr>
+                <w:noProof/>
                 <w:webHidden/>
               </w:rPr>
               <w:fldChar w:fldCharType="end"/>
@@ -1121,26 +1280,15 @@
       <w:pPr>
         <w:pStyle w:val="Heading1"/>
       </w:pPr>
-      <w:bookmarkStart w:id="0" w:name="_Toc182330553"/>
+      <w:bookmarkStart w:id="0" w:name="_Toc182428462"/>
       <w:r>
         <w:lastRenderedPageBreak/>
-        <w:t>Introduction</w:t>
+        <w:t>Task 1</w:t>
+      </w:r>
+      <w:r>
+        <w:t xml:space="preserve"> – AI and Chess</w:t>
       </w:r>
       <w:bookmarkEnd w:id="0"/>
-    </w:p>
-    <w:p/>
-    <w:p>
-      <w:pPr>
-        <w:pStyle w:val="Heading1"/>
-      </w:pPr>
-      <w:bookmarkStart w:id="1" w:name="_Toc182330554"/>
-      <w:r>
-        <w:t>Task 1</w:t>
-      </w:r>
-      <w:r>
-        <w:t xml:space="preserve"> – AI and Chess</w:t>
-      </w:r>
-      <w:bookmarkEnd w:id="1"/>
     </w:p>
     <w:p>
       <w:r>
@@ -1269,7 +1417,19 @@
     </w:p>
     <w:p>
       <w:r>
-        <w:t>The first chess engine that will be analysed is Stockfish.</w:t>
+        <w:t xml:space="preserve">The first </w:t>
+      </w:r>
+      <w:r>
+        <w:t xml:space="preserve">AI strategy </w:t>
+      </w:r>
+      <w:r>
+        <w:t>that will be analysed is</w:t>
+      </w:r>
+      <w:r>
+        <w:t xml:space="preserve"> the strategy deployed by the chess engine</w:t>
+      </w:r>
+      <w:r>
+        <w:t xml:space="preserve"> Stockfish.</w:t>
       </w:r>
       <w:r>
         <w:t xml:space="preserve"> This is regarded as a traditional chess engine </w:t>
@@ -1430,16 +1590,22 @@
         <w:t xml:space="preserve">used in optimal play. </w:t>
       </w:r>
       <w:r>
-        <w:t xml:space="preserve">This does make it possible that the algorithm will </w:t>
-      </w:r>
-      <w:r>
-        <w:t xml:space="preserve">mistakenly prune a line of optimal play early. </w:t>
-      </w:r>
-      <w:r>
         <w:t xml:space="preserve">Reduction is when the algorithm searches </w:t>
       </w:r>
       <w:r>
-        <w:t>certain gameplay to a lower depth. The depth reaches increases when promising variations are found, but a short depth is reached when less promising variations are discovered. Additionally, as the game proceeds and the number of possibilities increases</w:t>
+        <w:t xml:space="preserve">certain gameplay to a lower depth. The depth </w:t>
+      </w:r>
+      <w:r>
+        <w:t>reaches</w:t>
+      </w:r>
+      <w:r>
+        <w:t xml:space="preserve"> increases when promising variations are found, but a short depth is </w:t>
+      </w:r>
+      <w:r>
+        <w:t>used</w:t>
+      </w:r>
+      <w:r>
+        <w:t xml:space="preserve"> when less promising variations are discovered. Additionally, as the game proceeds and the number of possibilities increases</w:t>
       </w:r>
       <w:r>
         <w:t xml:space="preserve">, the depth is </w:t>
@@ -1448,7 +1614,16 @@
         <w:t>shortened</w:t>
       </w:r>
       <w:r>
-        <w:t xml:space="preserve"> due to computational restrictions and time. </w:t>
+        <w:t xml:space="preserve"> due to computational </w:t>
+      </w:r>
+      <w:r>
+        <w:t>and time</w:t>
+      </w:r>
+      <w:r>
+        <w:t xml:space="preserve"> </w:t>
+      </w:r>
+      <w:r>
+        <w:t xml:space="preserve">restrictions. </w:t>
       </w:r>
       <w:sdt>
         <w:sdtPr>
@@ -1485,11 +1660,9 @@
       <w:r>
         <w:t xml:space="preserve">node, an evaluation is applied to </w:t>
       </w:r>
-      <w:proofErr w:type="spellStart"/>
-      <w:r>
-        <w:t>decided</w:t>
-      </w:r>
-      <w:proofErr w:type="spellEnd"/>
+      <w:r>
+        <w:t>decide</w:t>
+      </w:r>
       <w:r>
         <w:t xml:space="preserve"> whether </w:t>
       </w:r>
@@ -1539,7 +1712,7 @@
         <w:t xml:space="preserve">. </w:t>
       </w:r>
       <w:r>
-        <w:t xml:space="preserve">It then considers the board position before coming to a final evaluation decision. </w:t>
+        <w:t xml:space="preserve">It then considers the board position before coming to a final decision. </w:t>
       </w:r>
       <w:sdt>
         <w:sdtPr>
@@ -1571,7 +1744,19 @@
     </w:p>
     <w:p>
       <w:r>
-        <w:t>The second chess engine that will be analysed is AlphaZero. This is an AI based chess engine that uses</w:t>
+        <w:t xml:space="preserve">The second </w:t>
+      </w:r>
+      <w:r>
+        <w:t xml:space="preserve">AI strategy that </w:t>
+      </w:r>
+      <w:r>
+        <w:t>will be analysed is</w:t>
+      </w:r>
+      <w:r>
+        <w:t xml:space="preserve"> that of the chess engine</w:t>
+      </w:r>
+      <w:r>
+        <w:t xml:space="preserve"> AlphaZero. This is an AI based chess engine that uses</w:t>
       </w:r>
       <w:r>
         <w:t xml:space="preserve"> </w:t>
@@ -1609,15 +1794,13 @@
       <w:r>
         <w:t xml:space="preserve">to play chess. It uses </w:t>
       </w:r>
+      <w:proofErr w:type="gramStart"/>
       <w:r>
         <w:t>CNN’s</w:t>
       </w:r>
-      <w:r>
-        <w:t xml:space="preserve"> to appraise positions and predict the best moves. The Monte Carlo Tree Search is used to predict the best next move by using its repeated learnings from previous games.  Both the neural network and the Monte Carlo Tree Search are trained together, which means both the ability to examine </w:t>
-      </w:r>
-      <w:r>
-        <w:lastRenderedPageBreak/>
-        <w:t>positions, and its search capabilities are improved continuously. By using this strategy, AlphaZero continuously becomes a better chess engine.</w:t>
+      <w:proofErr w:type="gramEnd"/>
+      <w:r>
+        <w:t xml:space="preserve"> to appraise positions and predict the best moves. The Monte Carlo Tree Search is used to predict the best next move by using its repeated learnings from previous games.  Both the neural network and the Monte Carlo Tree Search are trained together, which means both the ability to examine positions, and its search capabilities are improved continuously. By using this strategy, AlphaZero continuously becomes a better chess engine.</w:t>
       </w:r>
       <w:r>
         <w:t xml:space="preserve"> </w:t>
@@ -1652,6 +1835,7 @@
     </w:p>
     <w:p>
       <w:r>
+        <w:lastRenderedPageBreak/>
         <w:t xml:space="preserve">AlphaZero </w:t>
       </w:r>
       <w:r>
@@ -1706,7 +1890,7 @@
         <w:t>The search tree starts at the root</w:t>
       </w:r>
       <w:r>
-        <w:t xml:space="preserve"> and works through the branches of the trees </w:t>
+        <w:t xml:space="preserve"> and works through the branches of the tree </w:t>
       </w:r>
       <w:r>
         <w:t xml:space="preserve">according to the node values. The </w:t>
@@ -1911,7 +2095,13 @@
     </w:p>
     <w:p>
       <w:r>
-        <w:t xml:space="preserve">After only four hours of self-play, AlphaZero defeated Stockfish over 100 games, winning 28 and losing zero. </w:t>
+        <w:t xml:space="preserve">These two different AI strategies for chess </w:t>
+      </w:r>
+      <w:r>
+        <w:t>are both effective, although a</w:t>
+      </w:r>
+      <w:r>
+        <w:t xml:space="preserve">fter only four hours of self-play, AlphaZero defeated Stockfish over 100 games, winning 28 and losing zero. </w:t>
       </w:r>
       <w:sdt>
         <w:sdtPr>
@@ -1941,87 +2131,701 @@
         </w:sdtContent>
       </w:sdt>
     </w:p>
-    <w:p/>
     <w:p>
       <w:pPr>
-        <w:rPr>
-          <w:i/>
-          <w:iCs/>
-        </w:rPr>
+        <w:pStyle w:val="Heading1"/>
       </w:pPr>
-      <w:r>
-        <w:rPr>
-          <w:i/>
-          <w:iCs/>
-        </w:rPr>
-        <w:t xml:space="preserve">Research two Artificial Intelligence (AI) strategies that have been used to play chess. Describe </w:t>
-      </w:r>
-      <w:r>
-        <w:rPr>
-          <w:i/>
-          <w:iCs/>
-          <w:highlight w:val="yellow"/>
-        </w:rPr>
-        <w:t>the theory and concepts</w:t>
-      </w:r>
-      <w:r>
-        <w:rPr>
-          <w:i/>
-          <w:iCs/>
-        </w:rPr>
-        <w:t xml:space="preserve"> used within these strategies and how they relate to AI.</w:t>
-      </w:r>
+      <w:bookmarkStart w:id="1" w:name="_Toc182428463"/>
+      <w:r>
+        <w:t>Task 2</w:t>
+      </w:r>
+      <w:r>
+        <w:t>(b)</w:t>
+      </w:r>
+      <w:r>
+        <w:t xml:space="preserve"> – Computer Games and AI</w:t>
+      </w:r>
+      <w:bookmarkEnd w:id="1"/>
+      <w:r>
+        <w:t xml:space="preserve"> </w:t>
+      </w:r>
+    </w:p>
+    <w:p>
+      <w:r>
+        <w:t>AI is essential in modern gaming</w:t>
+      </w:r>
+      <w:r>
+        <w:t>. The goal for any game is for the characters of the game to be human-like</w:t>
+      </w:r>
+      <w:r>
+        <w:t>. To achieve this, characters need to go beyond the scripted interactions</w:t>
+      </w:r>
+      <w:r>
+        <w:t xml:space="preserve">, and instead be responsive, adaptive and intelligent. They must learn about players </w:t>
+      </w:r>
+      <w:r>
+        <w:t xml:space="preserve">during the game, then use their learnings to adapt their </w:t>
+      </w:r>
+      <w:r>
+        <w:t>behaviours</w:t>
+      </w:r>
+      <w:r>
+        <w:t xml:space="preserve"> to interact with the player</w:t>
+      </w:r>
+      <w:r>
+        <w:t xml:space="preserve"> to provide a richer, more realistic experience.</w:t>
+      </w:r>
+      <w:r>
+        <w:t xml:space="preserve"> </w:t>
+      </w:r>
+      <w:sdt>
+        <w:sdtPr>
+          <w:id w:val="-394045387"/>
+          <w:citation/>
+        </w:sdtPr>
+        <w:sdtEndPr/>
+        <w:sdtContent>
+          <w:r>
+            <w:fldChar w:fldCharType="begin"/>
+          </w:r>
+          <w:r>
+            <w:instrText xml:space="preserve">CITATION Ram07 \l 2057 </w:instrText>
+          </w:r>
+          <w:r>
+            <w:fldChar w:fldCharType="separate"/>
+          </w:r>
+          <w:r>
+            <w:rPr>
+              <w:noProof/>
+            </w:rPr>
+            <w:t>(Ram, et al., 2007)</w:t>
+          </w:r>
+          <w:r>
+            <w:fldChar w:fldCharType="end"/>
+          </w:r>
+        </w:sdtContent>
+      </w:sdt>
+      <w:r>
+        <w:t xml:space="preserve"> This </w:t>
+      </w:r>
+      <w:r>
+        <w:t>section</w:t>
+      </w:r>
+      <w:r>
+        <w:t xml:space="preserve"> will focus on two AI strategies used within </w:t>
+      </w:r>
+      <w:r>
+        <w:t xml:space="preserve">modern computer games and discuss the </w:t>
+      </w:r>
+      <w:r>
+        <w:t>algorithm</w:t>
+      </w:r>
+      <w:r>
+        <w:t xml:space="preserve"> used to achieve this </w:t>
+      </w:r>
+      <w:r>
+        <w:t>strategy.</w:t>
+      </w:r>
+    </w:p>
+    <w:p>
+      <w:r>
+        <w:t xml:space="preserve">The first AI strategy for computer games is </w:t>
+      </w:r>
+      <w:r>
+        <w:t>p</w:t>
+      </w:r>
+      <w:r>
+        <w:t>athfinding</w:t>
+      </w:r>
+      <w:r>
+        <w:t xml:space="preserve">. At a high level, this refers to the shortest route between two points. </w:t>
+      </w:r>
+      <w:r>
+        <w:t>Th</w:t>
+      </w:r>
+      <w:r>
+        <w:t xml:space="preserve">is </w:t>
+      </w:r>
+      <w:r>
+        <w:t xml:space="preserve">is </w:t>
+      </w:r>
+      <w:r>
+        <w:t>i</w:t>
+      </w:r>
+      <w:r>
+        <w:t xml:space="preserve">mportant </w:t>
+      </w:r>
+      <w:r>
+        <w:t>in role-playing</w:t>
+      </w:r>
+      <w:r>
+        <w:t xml:space="preserve"> and strategy</w:t>
+      </w:r>
+      <w:r>
+        <w:t xml:space="preserve"> computer games </w:t>
+      </w:r>
+      <w:r>
+        <w:t xml:space="preserve">where characters </w:t>
+      </w:r>
+      <w:r>
+        <w:t>must</w:t>
+      </w:r>
+      <w:r>
+        <w:t xml:space="preserve"> over-come obstacles </w:t>
+      </w:r>
+      <w:r>
+        <w:t xml:space="preserve">and move from their current location to a determined destination. </w:t>
+      </w:r>
+      <w:sdt>
+        <w:sdtPr>
+          <w:id w:val="465008060"/>
+          <w:citation/>
+        </w:sdtPr>
+        <w:sdtEndPr/>
+        <w:sdtContent>
+          <w:r>
+            <w:fldChar w:fldCharType="begin"/>
+          </w:r>
+          <w:r>
+            <w:instrText xml:space="preserve"> CITATION Cui11 \l 2057 </w:instrText>
+          </w:r>
+          <w:r>
+            <w:fldChar w:fldCharType="separate"/>
+          </w:r>
+          <w:r>
+            <w:rPr>
+              <w:noProof/>
+            </w:rPr>
+            <w:t>(Cui &amp; Shi, 2011)</w:t>
+          </w:r>
+          <w:r>
+            <w:fldChar w:fldCharType="end"/>
+          </w:r>
+        </w:sdtContent>
+      </w:sdt>
+      <w:r>
+        <w:t xml:space="preserve"> </w:t>
+      </w:r>
+    </w:p>
+    <w:p>
+      <w:r>
+        <w:t>The</w:t>
+      </w:r>
+      <w:r>
+        <w:t xml:space="preserve"> A* Algorithm is </w:t>
+      </w:r>
+      <w:r>
+        <w:t xml:space="preserve">a popular algorithm for pathfinding within computer games. </w:t>
+      </w:r>
+      <w:r>
+        <w:t xml:space="preserve">It is a best first search </w:t>
+      </w:r>
+      <w:r>
+        <w:t xml:space="preserve">algorithm that uses a </w:t>
+      </w:r>
+      <w:r>
+        <w:t>two-dimensional</w:t>
+      </w:r>
+      <w:r>
+        <w:t xml:space="preserve"> grid to </w:t>
+      </w:r>
+      <w:r>
+        <w:t xml:space="preserve">find the shortest path between two points. </w:t>
+      </w:r>
+      <w:r>
+        <w:t xml:space="preserve">Before using A*, the problem must be abstracted to a </w:t>
+      </w:r>
+      <w:r>
+        <w:t xml:space="preserve">two-dimensional grid. </w:t>
+      </w:r>
+      <w:r>
+        <w:t xml:space="preserve">It </w:t>
+      </w:r>
+      <w:r>
+        <w:t>maintains two que</w:t>
+      </w:r>
+      <w:r>
+        <w:t xml:space="preserve">ues, an open and closed queue. The open queue contains a list of nodes that have not yet been </w:t>
+      </w:r>
+      <w:r>
+        <w:t>searched but</w:t>
+      </w:r>
+      <w:r>
+        <w:t xml:space="preserve"> will be searched next. </w:t>
+      </w:r>
+      <w:r>
+        <w:t xml:space="preserve">When the node is searched, it is moved to the closed queue as it does not need to be </w:t>
+      </w:r>
+      <w:r>
+        <w:lastRenderedPageBreak/>
+        <w:t>searched again</w:t>
+      </w:r>
+      <w:r>
+        <w:t xml:space="preserve">. </w:t>
+      </w:r>
+      <w:r>
+        <w:t xml:space="preserve">A heuristic value is applied to all nodes, this is calculated as the cost of traveling from the start node </w:t>
+      </w:r>
+      <w:r>
+        <w:t xml:space="preserve">to the current node </w:t>
+      </w:r>
+      <w:r>
+        <w:t>plus</w:t>
+      </w:r>
+      <w:r>
+        <w:t xml:space="preserve"> the estimated cost of travel.</w:t>
+      </w:r>
+      <w:r>
+        <w:t xml:space="preserve"> </w:t>
+      </w:r>
+      <w:r>
+        <w:t xml:space="preserve">The </w:t>
+      </w:r>
+      <w:r>
+        <w:t xml:space="preserve">path chosen will be based on the lowest </w:t>
+      </w:r>
+      <w:r>
+        <w:t>heuristic value</w:t>
+      </w:r>
+      <w:r>
+        <w:t>s</w:t>
+      </w:r>
+      <w:r>
+        <w:t xml:space="preserve">. </w:t>
+      </w:r>
+      <w:sdt>
+        <w:sdtPr>
+          <w:id w:val="-1165626585"/>
+          <w:citation/>
+        </w:sdtPr>
+        <w:sdtEndPr/>
+        <w:sdtContent>
+          <w:r>
+            <w:fldChar w:fldCharType="begin"/>
+          </w:r>
+          <w:r>
+            <w:instrText xml:space="preserve"> CITATION Liu23 \l 2057 </w:instrText>
+          </w:r>
+          <w:r>
+            <w:fldChar w:fldCharType="separate"/>
+          </w:r>
+          <w:r>
+            <w:rPr>
+              <w:noProof/>
+            </w:rPr>
+            <w:t>(Liu, 2023)</w:t>
+          </w:r>
+          <w:r>
+            <w:fldChar w:fldCharType="end"/>
+          </w:r>
+        </w:sdtContent>
+      </w:sdt>
+      <w:r>
+        <w:t xml:space="preserve"> </w:t>
+      </w:r>
+    </w:p>
+    <w:p>
+      <w:r>
+        <w:t xml:space="preserve">A* Algorithm is used in the </w:t>
+      </w:r>
+      <w:r>
+        <w:t>classic real-time strategy game</w:t>
+      </w:r>
+      <w:r>
+        <w:t xml:space="preserve"> ‘</w:t>
+      </w:r>
+      <w:r>
+        <w:t>Age of Empires</w:t>
+      </w:r>
+      <w:r>
+        <w:t>’</w:t>
+      </w:r>
+      <w:r>
+        <w:t>.</w:t>
+      </w:r>
+      <w:r>
+        <w:t xml:space="preserve"> </w:t>
+      </w:r>
+      <w:r>
+        <w:t>It</w:t>
+      </w:r>
+      <w:r>
+        <w:t xml:space="preserve"> is applied to move the military through a 256x256 grid with 65,536 </w:t>
+      </w:r>
+      <w:r>
+        <w:t>possible locations.</w:t>
+      </w:r>
+      <w:r>
+        <w:t xml:space="preserve"> </w:t>
+      </w:r>
+      <w:r>
+        <w:t xml:space="preserve">However, problems persist in the game play when obstacles such as forest become more complex, the military can become stuck in them. </w:t>
+      </w:r>
+      <w:r>
+        <w:t xml:space="preserve">Cui &amp; Shi (2011) found that more efficient </w:t>
+      </w:r>
+      <w:r>
+        <w:t xml:space="preserve">pathfinding </w:t>
+      </w:r>
+      <w:r>
+        <w:t>solutions are</w:t>
+      </w:r>
+      <w:r>
+        <w:t xml:space="preserve"> required for solving the increasing complexity of </w:t>
+      </w:r>
+      <w:r>
+        <w:t xml:space="preserve">modern </w:t>
+      </w:r>
+      <w:r>
+        <w:t>gameplay.</w:t>
+      </w:r>
+      <w:r>
+        <w:t xml:space="preserve"> </w:t>
+      </w:r>
+    </w:p>
+    <w:p>
+      <w:r>
+        <w:t xml:space="preserve">The second </w:t>
+      </w:r>
+      <w:r>
+        <w:t xml:space="preserve">strategy used by video gaming companies to enhance the gaming experience </w:t>
+      </w:r>
+      <w:r>
+        <w:t xml:space="preserve">is </w:t>
+      </w:r>
+      <w:r>
+        <w:t xml:space="preserve">enhanced dialogue. </w:t>
+      </w:r>
+      <w:r>
+        <w:t xml:space="preserve">This is done through a type of AI called </w:t>
+      </w:r>
+      <w:r>
+        <w:t>Natural Language</w:t>
+      </w:r>
+      <w:r>
+        <w:t xml:space="preserve"> Processing (NLP)</w:t>
+      </w:r>
+      <w:r>
+        <w:t xml:space="preserve">. This significantly enhances </w:t>
+      </w:r>
+      <w:r>
+        <w:t xml:space="preserve">responses, dialogues and personalities </w:t>
+      </w:r>
+      <w:r>
+        <w:t>of</w:t>
+      </w:r>
+      <w:r>
+        <w:t xml:space="preserve"> </w:t>
+      </w:r>
+      <w:r>
+        <w:t xml:space="preserve">non-playing </w:t>
+      </w:r>
+      <w:r>
+        <w:t xml:space="preserve">characters </w:t>
+      </w:r>
+      <w:r>
+        <w:t xml:space="preserve">within </w:t>
+      </w:r>
+      <w:r>
+        <w:t xml:space="preserve">the game. </w:t>
+      </w:r>
+      <w:r>
+        <w:t>This can allow for engaging dialogue, where responses can alter the outcome of the games story</w:t>
+      </w:r>
+      <w:r>
+        <w:t>.</w:t>
+      </w:r>
+      <w:r>
+        <w:t xml:space="preserve"> </w:t>
+      </w:r>
+      <w:sdt>
+        <w:sdtPr>
+          <w:id w:val="1130061388"/>
+          <w:citation/>
+        </w:sdtPr>
+        <w:sdtEndPr/>
+        <w:sdtContent>
+          <w:r>
+            <w:fldChar w:fldCharType="begin"/>
+          </w:r>
+          <w:r>
+            <w:instrText xml:space="preserve"> CITATION Pic15 \l 2057 </w:instrText>
+          </w:r>
+          <w:r>
+            <w:fldChar w:fldCharType="separate"/>
+          </w:r>
+          <w:r>
+            <w:rPr>
+              <w:noProof/>
+            </w:rPr>
+            <w:t>(Picca, et al., 2015)</w:t>
+          </w:r>
+          <w:r>
+            <w:fldChar w:fldCharType="end"/>
+          </w:r>
+        </w:sdtContent>
+      </w:sdt>
+    </w:p>
+    <w:p>
+      <w:r>
+        <w:t xml:space="preserve">A common algorithm used for </w:t>
+      </w:r>
+      <w:r>
+        <w:t>N</w:t>
+      </w:r>
+      <w:r>
+        <w:t xml:space="preserve">LP is the </w:t>
+      </w:r>
+      <w:r>
+        <w:t xml:space="preserve">Latent </w:t>
+      </w:r>
+      <w:r>
+        <w:t>S</w:t>
+      </w:r>
+      <w:r>
+        <w:t xml:space="preserve">emantic </w:t>
+      </w:r>
+      <w:r>
+        <w:t>A</w:t>
+      </w:r>
+      <w:r>
+        <w:t>nalysis (LSA)</w:t>
+      </w:r>
+      <w:r>
+        <w:t xml:space="preserve">. </w:t>
+      </w:r>
+      <w:r>
+        <w:t xml:space="preserve">This is an unsupervised </w:t>
+      </w:r>
+      <w:r>
+        <w:t xml:space="preserve">AI model that is fully automatic. </w:t>
+      </w:r>
+      <w:r>
+        <w:t xml:space="preserve">This model </w:t>
+      </w:r>
+      <w:r>
+        <w:t xml:space="preserve">attributes words </w:t>
+      </w:r>
+      <w:r>
+        <w:t xml:space="preserve">according </w:t>
+      </w:r>
+      <w:r>
+        <w:t>t</w:t>
+      </w:r>
+      <w:r>
+        <w:t xml:space="preserve">o their contextual </w:t>
+      </w:r>
+      <w:r>
+        <w:t xml:space="preserve">distributions across </w:t>
+      </w:r>
+      <w:r>
+        <w:t xml:space="preserve">large volumes of </w:t>
+      </w:r>
+      <w:r>
+        <w:t xml:space="preserve">text. </w:t>
+      </w:r>
+      <w:r>
+        <w:t xml:space="preserve">It uses the context in which words appear and do not appear to </w:t>
+      </w:r>
+      <w:r>
+        <w:t xml:space="preserve">determine meaning. </w:t>
+      </w:r>
+      <w:r>
+        <w:t xml:space="preserve">After analysing the text, LSA creates a matrix of words and documents. </w:t>
+      </w:r>
+      <w:r>
+        <w:t xml:space="preserve">In the matrix each row is a </w:t>
+      </w:r>
+      <w:r>
+        <w:t>word,</w:t>
+      </w:r>
+      <w:r>
+        <w:t xml:space="preserve"> and each document is a column</w:t>
+      </w:r>
+      <w:r>
+        <w:t>.</w:t>
+      </w:r>
+      <w:r>
+        <w:t xml:space="preserve"> It then reduces </w:t>
+      </w:r>
+      <w:r>
+        <w:t>the number of dimensions in the matrix by applying Singular Value Decomposition (SVD)</w:t>
+      </w:r>
+      <w:r>
+        <w:t xml:space="preserve"> which </w:t>
+      </w:r>
+      <w:r>
+        <w:t xml:space="preserve">determines the similarity between words using a scale of zero to one. </w:t>
+      </w:r>
+      <w:sdt>
+        <w:sdtPr>
+          <w:id w:val="-1143352759"/>
+          <w:citation/>
+        </w:sdtPr>
+        <w:sdtEndPr/>
+        <w:sdtContent>
+          <w:r>
+            <w:fldChar w:fldCharType="begin"/>
+          </w:r>
+          <w:r>
+            <w:instrText xml:space="preserve"> CITATION Mia08 \l 2057 </w:instrText>
+          </w:r>
+          <w:r>
+            <w:fldChar w:fldCharType="separate"/>
+          </w:r>
+          <w:r>
+            <w:rPr>
+              <w:noProof/>
+            </w:rPr>
+            <w:t>(Miaskiewicz, et al., 2008)</w:t>
+          </w:r>
+          <w:r>
+            <w:fldChar w:fldCharType="end"/>
+          </w:r>
+        </w:sdtContent>
+      </w:sdt>
+    </w:p>
+    <w:p>
+      <w:r>
+        <w:t>A real example of NLP</w:t>
+      </w:r>
+      <w:r>
+        <w:t xml:space="preserve"> being used </w:t>
+      </w:r>
+      <w:r>
+        <w:t xml:space="preserve">in a </w:t>
+      </w:r>
+      <w:proofErr w:type="gramStart"/>
+      <w:r>
+        <w:t>video-game</w:t>
+      </w:r>
+      <w:proofErr w:type="gramEnd"/>
+      <w:r>
+        <w:t xml:space="preserve"> is ‘Diablo III’ </w:t>
+      </w:r>
+      <w:r>
+        <w:t xml:space="preserve">to form an interactive </w:t>
+      </w:r>
+      <w:r>
+        <w:t xml:space="preserve">game that can result in different outcomes following dialogues with non-playing characters. </w:t>
+      </w:r>
+      <w:sdt>
+        <w:sdtPr>
+          <w:id w:val="1429240157"/>
+          <w:citation/>
+        </w:sdtPr>
+        <w:sdtEndPr/>
+        <w:sdtContent>
+          <w:r>
+            <w:fldChar w:fldCharType="begin"/>
+          </w:r>
+          <w:r>
+            <w:instrText xml:space="preserve"> CITATION Var24 \l 2057 </w:instrText>
+          </w:r>
+          <w:r>
+            <w:fldChar w:fldCharType="separate"/>
+          </w:r>
+          <w:r>
+            <w:rPr>
+              <w:noProof/>
+            </w:rPr>
+            <w:t>(Varaksina &amp; Dyshuk, 2024)</w:t>
+          </w:r>
+          <w:r>
+            <w:fldChar w:fldCharType="end"/>
+          </w:r>
+        </w:sdtContent>
+      </w:sdt>
     </w:p>
     <w:p>
       <w:pPr>
         <w:pStyle w:val="Heading1"/>
       </w:pPr>
-      <w:bookmarkStart w:id="2" w:name="_Toc182330555"/>
-      <w:r>
-        <w:t>Task 2</w:t>
-      </w:r>
-      <w:r>
-        <w:t>(b)</w:t>
-      </w:r>
-      <w:r>
-        <w:t xml:space="preserve"> – Computer Games and AI</w:t>
+      <w:bookmarkStart w:id="2" w:name="_Toc182428464"/>
+      <w:r>
+        <w:t>Task 3</w:t>
       </w:r>
       <w:r>
         <w:t xml:space="preserve"> </w:t>
+      </w:r>
+      <w:r>
+        <w:t>–</w:t>
+      </w:r>
+      <w:r>
+        <w:t xml:space="preserve"> AIBO</w:t>
+      </w:r>
+      <w:r>
+        <w:t xml:space="preserve"> (500words)</w:t>
       </w:r>
       <w:bookmarkEnd w:id="2"/>
     </w:p>
     <w:p>
       <w:r>
-        <w:t>AI is essential in modern gaming</w:t>
-      </w:r>
-      <w:r>
-        <w:t>. The goal for any game is for the characters of the game to be human-like</w:t>
-      </w:r>
-      <w:r>
-        <w:t>. To achieve this, characters need to go beyond the scripted interactions</w:t>
-      </w:r>
-      <w:r>
-        <w:t xml:space="preserve">, and instead be responsive, adaptive and intelligent. They must learn about players </w:t>
-      </w:r>
-      <w:r>
-        <w:t xml:space="preserve">during the game, then use their learnings to adapt their </w:t>
-      </w:r>
-      <w:r>
-        <w:t>behaviours</w:t>
-      </w:r>
-      <w:r>
-        <w:t xml:space="preserve"> to interact with the player</w:t>
-      </w:r>
-      <w:r>
-        <w:t xml:space="preserve"> to provide a richer, more realistic experience.</w:t>
+        <w:t>Aibo</w:t>
+      </w:r>
+      <w:r>
+        <w:t xml:space="preserve"> is </w:t>
+      </w:r>
+      <w:r>
+        <w:t>a robotic puppy developed by Sony that is powered by AI.</w:t>
+      </w:r>
+      <w:r>
+        <w:t xml:space="preserve"> This</w:t>
+      </w:r>
+      <w:r>
+        <w:t xml:space="preserve"> puppy </w:t>
+      </w:r>
+      <w:r>
+        <w:t xml:space="preserve">looks robotic, but it acts like a pet. It </w:t>
+      </w:r>
+      <w:r>
+        <w:t xml:space="preserve">walks, runs, looks around, blinks and rolls over to name a few resemblances to a real dog. </w:t>
+      </w:r>
+      <w:r>
+        <w:t xml:space="preserve">Sony claims </w:t>
+      </w:r>
+      <w:r>
+        <w:t xml:space="preserve">Aibo can use </w:t>
+      </w:r>
+      <w:r>
+        <w:t>its</w:t>
+      </w:r>
+      <w:r>
+        <w:t xml:space="preserve"> embedded </w:t>
+      </w:r>
+      <w:r>
+        <w:t>cameras</w:t>
       </w:r>
       <w:r>
         <w:t xml:space="preserve"> </w:t>
+      </w:r>
+      <w:r>
+        <w:t>to recognise familiar faces and navigate around obstacles</w:t>
+      </w:r>
+      <w:r>
+        <w:t>. After a lot of activity, Aibo becomes tired</w:t>
+      </w:r>
+      <w:r>
+        <w:t xml:space="preserve"> and goes to rest by </w:t>
+      </w:r>
+      <w:r>
+        <w:t>its</w:t>
+      </w:r>
+      <w:r>
+        <w:t xml:space="preserve"> charging bay.</w:t>
+      </w:r>
+      <w:r>
+        <w:t xml:space="preserve"> Aibo’s personality will depend on how you treat it and interact with it</w:t>
+      </w:r>
+      <w:r>
+        <w:t>, just like a real-life dog</w:t>
+      </w:r>
+      <w:r>
+        <w:t xml:space="preserve">. </w:t>
       </w:r>
       <w:sdt>
         <w:sdtPr>
-          <w:id w:val="-394045387"/>
+          <w:id w:val="-915777064"/>
           <w:citation/>
         </w:sdtPr>
         <w:sdtContent>
@@ -2029,7 +2833,7 @@
             <w:fldChar w:fldCharType="begin"/>
           </w:r>
           <w:r>
-            <w:instrText xml:space="preserve">CITATION Ram07 \l 2057 </w:instrText>
+            <w:instrText xml:space="preserve"> CITATION Son24 \l 2057 </w:instrText>
           </w:r>
           <w:r>
             <w:fldChar w:fldCharType="separate"/>
@@ -2038,522 +2842,7 @@
             <w:rPr>
               <w:noProof/>
             </w:rPr>
-            <w:t>(Ram, et al., 2007)</w:t>
-          </w:r>
-          <w:r>
-            <w:fldChar w:fldCharType="end"/>
-          </w:r>
-        </w:sdtContent>
-      </w:sdt>
-      <w:r>
-        <w:t xml:space="preserve"> This report will focus on two AI strategies used within </w:t>
-      </w:r>
-      <w:r>
-        <w:t xml:space="preserve">modern computer games and the discuss the </w:t>
-      </w:r>
-      <w:r>
-        <w:t>algorithm</w:t>
-      </w:r>
-      <w:r>
-        <w:t xml:space="preserve"> used to achieve this </w:t>
-      </w:r>
-      <w:r>
-        <w:t>strategy.</w:t>
-      </w:r>
-    </w:p>
-    <w:p>
-      <w:r>
-        <w:t xml:space="preserve">The first AI strategy for computer games is </w:t>
-      </w:r>
-      <w:r>
-        <w:t>p</w:t>
-      </w:r>
-      <w:r>
-        <w:t>athfinding</w:t>
-      </w:r>
-      <w:r>
-        <w:t xml:space="preserve">. At a high level, this refers to the shortest route between two points. </w:t>
-      </w:r>
-      <w:r>
-        <w:t>Th</w:t>
-      </w:r>
-      <w:r>
-        <w:t xml:space="preserve">is </w:t>
-      </w:r>
-      <w:r>
-        <w:t xml:space="preserve">is </w:t>
-      </w:r>
-      <w:r>
-        <w:t>i</w:t>
-      </w:r>
-      <w:r>
-        <w:t xml:space="preserve">mportant </w:t>
-      </w:r>
-      <w:r>
-        <w:t>in role-playing</w:t>
-      </w:r>
-      <w:r>
-        <w:t xml:space="preserve"> and strategy</w:t>
-      </w:r>
-      <w:r>
-        <w:t xml:space="preserve"> computer games </w:t>
-      </w:r>
-      <w:r>
-        <w:t xml:space="preserve">where characters </w:t>
-      </w:r>
-      <w:r>
-        <w:t>must</w:t>
-      </w:r>
-      <w:r>
-        <w:t xml:space="preserve"> over-come obstacles </w:t>
-      </w:r>
-      <w:r>
-        <w:t xml:space="preserve">and move from their </w:t>
-      </w:r>
-      <w:r>
-        <w:lastRenderedPageBreak/>
-        <w:t xml:space="preserve">current location to a pre-determined or played determined destination. </w:t>
-      </w:r>
-      <w:sdt>
-        <w:sdtPr>
-          <w:id w:val="465008060"/>
-          <w:citation/>
-        </w:sdtPr>
-        <w:sdtContent>
-          <w:r>
-            <w:fldChar w:fldCharType="begin"/>
-          </w:r>
-          <w:r>
-            <w:instrText xml:space="preserve"> CITATION Cui11 \l 2057 </w:instrText>
-          </w:r>
-          <w:r>
-            <w:fldChar w:fldCharType="separate"/>
-          </w:r>
-          <w:r>
-            <w:rPr>
-              <w:noProof/>
-            </w:rPr>
-            <w:t>(Cui &amp; Shi, 2011)</w:t>
-          </w:r>
-          <w:r>
-            <w:fldChar w:fldCharType="end"/>
-          </w:r>
-        </w:sdtContent>
-      </w:sdt>
-      <w:r>
-        <w:t xml:space="preserve"> </w:t>
-      </w:r>
-    </w:p>
-    <w:p>
-      <w:r>
-        <w:t>The</w:t>
-      </w:r>
-      <w:r>
-        <w:t xml:space="preserve"> A* Algorithm is </w:t>
-      </w:r>
-      <w:r>
-        <w:t xml:space="preserve">a popular algorithm for pathfinding within computer games. </w:t>
-      </w:r>
-      <w:r>
-        <w:t xml:space="preserve">It is a best first search </w:t>
-      </w:r>
-      <w:r>
-        <w:t xml:space="preserve">algorithm that uses a </w:t>
-      </w:r>
-      <w:r>
-        <w:t>two-dimensional</w:t>
-      </w:r>
-      <w:r>
-        <w:t xml:space="preserve"> grid to </w:t>
-      </w:r>
-      <w:r>
-        <w:t xml:space="preserve">find the shortest path between two points. </w:t>
-      </w:r>
-      <w:r>
-        <w:t xml:space="preserve">Before using A*, the problem must be abstracted to a </w:t>
-      </w:r>
-      <w:r>
-        <w:t>two-dimensional grid</w:t>
-      </w:r>
-      <w:r>
-        <w:t xml:space="preserve">. </w:t>
-      </w:r>
-      <w:r>
-        <w:t xml:space="preserve">It </w:t>
-      </w:r>
-      <w:r>
-        <w:t>maintains two que</w:t>
-      </w:r>
-      <w:r>
-        <w:t xml:space="preserve">ues, an open and closed queue. The open queue contains a list of nodes that have not yet been </w:t>
-      </w:r>
-      <w:r>
-        <w:t>searched but</w:t>
-      </w:r>
-      <w:r>
-        <w:t xml:space="preserve"> will be searched next. </w:t>
-      </w:r>
-      <w:r>
-        <w:t>When the node is searched, it is moved to the closed queue as it does not need to be searched again</w:t>
-      </w:r>
-      <w:r>
-        <w:t xml:space="preserve">. </w:t>
-      </w:r>
-      <w:r>
-        <w:t xml:space="preserve">A heuristic value is applied to all nodes, this is calculated as the cost of traveling from the start node </w:t>
-      </w:r>
-      <w:r>
-        <w:t xml:space="preserve">to the current node </w:t>
-      </w:r>
-      <w:r>
-        <w:t>plus</w:t>
-      </w:r>
-      <w:r>
-        <w:t xml:space="preserve"> the estimated cost of travel.</w:t>
-      </w:r>
-      <w:r>
-        <w:t xml:space="preserve"> </w:t>
-      </w:r>
-      <w:r>
-        <w:t xml:space="preserve">The </w:t>
-      </w:r>
-      <w:r>
-        <w:t xml:space="preserve">path chosen will be based on the lowest </w:t>
-      </w:r>
-      <w:r>
-        <w:t>heuristic value</w:t>
-      </w:r>
-      <w:r>
-        <w:t>s</w:t>
-      </w:r>
-      <w:r>
-        <w:t xml:space="preserve">. </w:t>
-      </w:r>
-      <w:sdt>
-        <w:sdtPr>
-          <w:id w:val="-1165626585"/>
-          <w:citation/>
-        </w:sdtPr>
-        <w:sdtContent>
-          <w:r>
-            <w:fldChar w:fldCharType="begin"/>
-          </w:r>
-          <w:r>
-            <w:instrText xml:space="preserve"> CITATION Liu23 \l 2057 </w:instrText>
-          </w:r>
-          <w:r>
-            <w:fldChar w:fldCharType="separate"/>
-          </w:r>
-          <w:r>
-            <w:rPr>
-              <w:noProof/>
-            </w:rPr>
-            <w:t>(Liu, 2023)</w:t>
-          </w:r>
-          <w:r>
-            <w:fldChar w:fldCharType="end"/>
-          </w:r>
-        </w:sdtContent>
-      </w:sdt>
-      <w:r>
-        <w:t xml:space="preserve"> </w:t>
-      </w:r>
-    </w:p>
-    <w:p>
-      <w:r>
-        <w:t xml:space="preserve">A* Algorithm is used in the </w:t>
-      </w:r>
-      <w:r>
-        <w:t>classic real-time strategy game</w:t>
-      </w:r>
-      <w:r>
-        <w:t xml:space="preserve"> ‘</w:t>
-      </w:r>
-      <w:r>
-        <w:t>Age of Empires</w:t>
-      </w:r>
-      <w:r>
-        <w:t>’</w:t>
-      </w:r>
-      <w:r>
-        <w:t>.</w:t>
-      </w:r>
-      <w:r>
-        <w:t xml:space="preserve"> </w:t>
-      </w:r>
-      <w:r>
-        <w:t>It</w:t>
-      </w:r>
-      <w:r>
-        <w:t xml:space="preserve"> is applied to move the military through a 256x256 grid with 65,536 </w:t>
-      </w:r>
-      <w:r>
-        <w:t>possible locations.</w:t>
-      </w:r>
-      <w:r>
-        <w:t xml:space="preserve"> </w:t>
-      </w:r>
-      <w:r>
-        <w:t>However, problems persist in the game play when obstacles such as forest become more complex, the military can become stuck in them.</w:t>
-      </w:r>
-      <w:r>
-        <w:t xml:space="preserve"> </w:t>
-      </w:r>
-      <w:r>
-        <w:t xml:space="preserve">Cui &amp; Shi (2011) found that more efficient </w:t>
-      </w:r>
-      <w:r>
-        <w:t xml:space="preserve">pathfinding </w:t>
-      </w:r>
-      <w:r>
-        <w:t>solutions are</w:t>
-      </w:r>
-      <w:r>
-        <w:t xml:space="preserve"> required for solving the increasing complexity of the </w:t>
-      </w:r>
-      <w:r>
-        <w:t>pathfinding solutions of the modern game.</w:t>
-      </w:r>
-      <w:r>
-        <w:t xml:space="preserve"> </w:t>
-      </w:r>
-    </w:p>
-    <w:p>
-      <w:r>
-        <w:t xml:space="preserve">The second </w:t>
-      </w:r>
-      <w:r>
-        <w:t xml:space="preserve">strategy used by video gaming companies to enhance the gaming experience </w:t>
-      </w:r>
-      <w:r>
-        <w:t xml:space="preserve">is </w:t>
-      </w:r>
-      <w:r>
-        <w:t xml:space="preserve">enhanced dialogue. </w:t>
-      </w:r>
-      <w:r>
-        <w:t xml:space="preserve">This is done through a type of AI called </w:t>
-      </w:r>
-      <w:r>
-        <w:t>Natural Language</w:t>
-      </w:r>
-      <w:r>
-        <w:t xml:space="preserve"> Processing (NLP)</w:t>
-      </w:r>
-      <w:r>
-        <w:t xml:space="preserve">. This significantly enhances </w:t>
-      </w:r>
-      <w:r>
-        <w:t xml:space="preserve">responses, dialogues and personalities </w:t>
-      </w:r>
-      <w:r>
-        <w:t>of</w:t>
-      </w:r>
-      <w:r>
-        <w:t xml:space="preserve"> </w:t>
-      </w:r>
-      <w:r>
-        <w:t xml:space="preserve">non-playing </w:t>
-      </w:r>
-      <w:r>
-        <w:t xml:space="preserve">characters </w:t>
-      </w:r>
-      <w:r>
-        <w:t xml:space="preserve">within </w:t>
-      </w:r>
-      <w:r>
-        <w:t xml:space="preserve">the game. </w:t>
-      </w:r>
-      <w:r>
-        <w:t>This can allow for engaging dialogue, where responses can alter the outcome of the games story</w:t>
-      </w:r>
-      <w:r>
-        <w:t>.</w:t>
-      </w:r>
-      <w:r>
-        <w:t xml:space="preserve"> </w:t>
-      </w:r>
-      <w:sdt>
-        <w:sdtPr>
-          <w:id w:val="1130061388"/>
-          <w:citation/>
-        </w:sdtPr>
-        <w:sdtContent>
-          <w:r>
-            <w:fldChar w:fldCharType="begin"/>
-          </w:r>
-          <w:r>
-            <w:instrText xml:space="preserve"> CITATION Pic15 \l 2057 </w:instrText>
-          </w:r>
-          <w:r>
-            <w:fldChar w:fldCharType="separate"/>
-          </w:r>
-          <w:r>
-            <w:rPr>
-              <w:noProof/>
-            </w:rPr>
-            <w:t>(Picca, et al., 2015)</w:t>
-          </w:r>
-          <w:r>
-            <w:fldChar w:fldCharType="end"/>
-          </w:r>
-        </w:sdtContent>
-      </w:sdt>
-    </w:p>
-    <w:p>
-      <w:r>
-        <w:t xml:space="preserve">A common algorithm used for </w:t>
-      </w:r>
-      <w:r>
-        <w:t>N</w:t>
-      </w:r>
-      <w:r>
-        <w:t xml:space="preserve">LP is the </w:t>
-      </w:r>
-      <w:r>
-        <w:t xml:space="preserve">Latent </w:t>
-      </w:r>
-      <w:r>
-        <w:t>S</w:t>
-      </w:r>
-      <w:r>
-        <w:t xml:space="preserve">emantic </w:t>
-      </w:r>
-      <w:r>
-        <w:t>A</w:t>
-      </w:r>
-      <w:r>
-        <w:t>nalysis (LSA)</w:t>
-      </w:r>
-      <w:r>
-        <w:t xml:space="preserve">. </w:t>
-      </w:r>
-      <w:r>
-        <w:t xml:space="preserve">This is an unsupervised </w:t>
-      </w:r>
-      <w:r>
-        <w:t xml:space="preserve">AI model that is fully automatic. </w:t>
-      </w:r>
-      <w:r>
-        <w:t xml:space="preserve">This model </w:t>
-      </w:r>
-      <w:r>
-        <w:t xml:space="preserve">attributes words </w:t>
-      </w:r>
-      <w:r>
-        <w:t xml:space="preserve">according </w:t>
-      </w:r>
-      <w:r>
-        <w:t>t</w:t>
-      </w:r>
-      <w:r>
-        <w:t xml:space="preserve">o their contextual </w:t>
-      </w:r>
-      <w:r>
-        <w:t xml:space="preserve">distributions across </w:t>
-      </w:r>
-      <w:r>
-        <w:t xml:space="preserve">large volumes of </w:t>
-      </w:r>
-      <w:r>
-        <w:t xml:space="preserve">text. </w:t>
-      </w:r>
-      <w:r>
-        <w:t xml:space="preserve">It uses the context in which words appear and do not appear to </w:t>
-      </w:r>
-      <w:r>
-        <w:t xml:space="preserve">determine meaning. </w:t>
-      </w:r>
-      <w:r>
-        <w:t xml:space="preserve">After analysing the text, LSA creates a matrix of words and documents. </w:t>
-      </w:r>
-      <w:r>
-        <w:t xml:space="preserve">In the matrix each row is a </w:t>
-      </w:r>
-      <w:r>
-        <w:t>word,</w:t>
-      </w:r>
-      <w:r>
-        <w:t xml:space="preserve"> and each document is a column</w:t>
-      </w:r>
-      <w:r>
-        <w:t>.</w:t>
-      </w:r>
-      <w:r>
-        <w:t xml:space="preserve"> It then reduces </w:t>
-      </w:r>
-      <w:r>
-        <w:t>the number of dimensions in the matrix by applying Singular Value Decomposition (SVD)</w:t>
-      </w:r>
-      <w:r>
-        <w:t xml:space="preserve"> which </w:t>
-      </w:r>
-      <w:r>
-        <w:t xml:space="preserve">determines the similarity between words using a scale of zero to one. </w:t>
-      </w:r>
-      <w:sdt>
-        <w:sdtPr>
-          <w:id w:val="-1143352759"/>
-          <w:citation/>
-        </w:sdtPr>
-        <w:sdtContent>
-          <w:r>
-            <w:fldChar w:fldCharType="begin"/>
-          </w:r>
-          <w:r>
-            <w:instrText xml:space="preserve"> CITATION Mia08 \l 2057 </w:instrText>
-          </w:r>
-          <w:r>
-            <w:fldChar w:fldCharType="separate"/>
-          </w:r>
-          <w:r>
-            <w:rPr>
-              <w:noProof/>
-            </w:rPr>
-            <w:t>(Miaskiewicz, et al., 2008)</w:t>
-          </w:r>
-          <w:r>
-            <w:fldChar w:fldCharType="end"/>
-          </w:r>
-        </w:sdtContent>
-      </w:sdt>
-    </w:p>
-    <w:p>
-      <w:r>
-        <w:t>A real example of NLP</w:t>
-      </w:r>
-      <w:r>
-        <w:t xml:space="preserve"> being used </w:t>
-      </w:r>
-      <w:r>
-        <w:t xml:space="preserve">in a video-game is ‘Diablo III’ </w:t>
-      </w:r>
-      <w:r>
-        <w:t xml:space="preserve">to form an interactive </w:t>
-      </w:r>
-      <w:r>
-        <w:t xml:space="preserve">game that can result in different outcomes following dialogues with non-playing characters. </w:t>
-      </w:r>
-      <w:sdt>
-        <w:sdtPr>
-          <w:id w:val="1429240157"/>
-          <w:citation/>
-        </w:sdtPr>
-        <w:sdtContent>
-          <w:r>
-            <w:fldChar w:fldCharType="begin"/>
-          </w:r>
-          <w:r>
-            <w:instrText xml:space="preserve"> CITATION Var24 \l 2057 </w:instrText>
-          </w:r>
-          <w:r>
-            <w:fldChar w:fldCharType="separate"/>
-          </w:r>
-          <w:r>
-            <w:rPr>
-              <w:noProof/>
-            </w:rPr>
-            <w:t>(Varaksina &amp; Dyshuk, 2024)</w:t>
+            <w:t>(Sony, 2024)</w:t>
           </w:r>
           <w:r>
             <w:fldChar w:fldCharType="end"/>
@@ -2563,87 +2852,715 @@
     </w:p>
     <w:p>
       <w:pPr>
-        <w:rPr>
-          <w:i/>
-          <w:iCs/>
-        </w:rPr>
+        <w:pStyle w:val="Heading2"/>
+        <w:numPr>
+          <w:ilvl w:val="0"/>
+          <w:numId w:val="2"/>
+        </w:numPr>
       </w:pPr>
-      <w:r>
-        <w:rPr>
-          <w:i/>
-          <w:iCs/>
-        </w:rPr>
-        <w:t xml:space="preserve">AI has been essential in computer games since the 1960s. Provide an example of two AI strategies that are used in modern games. You should </w:t>
-      </w:r>
-      <w:r>
-        <w:rPr>
-          <w:i/>
-          <w:iCs/>
-          <w:highlight w:val="yellow"/>
-        </w:rPr>
-        <w:t>identify the algorithm</w:t>
-      </w:r>
-      <w:r>
-        <w:rPr>
-          <w:i/>
-          <w:iCs/>
-        </w:rPr>
-        <w:t xml:space="preserve"> being used, provide </w:t>
-      </w:r>
-      <w:r>
-        <w:rPr>
-          <w:i/>
-          <w:iCs/>
-          <w:highlight w:val="yellow"/>
-        </w:rPr>
-        <w:t>a high-level description of the algorithm</w:t>
-      </w:r>
-      <w:r>
-        <w:rPr>
-          <w:i/>
-          <w:iCs/>
-        </w:rPr>
-        <w:t xml:space="preserve"> and provide </w:t>
-      </w:r>
-      <w:r>
-        <w:rPr>
-          <w:i/>
-          <w:iCs/>
-          <w:highlight w:val="yellow"/>
-        </w:rPr>
-        <w:t>an example of a game where this algorithm</w:t>
-      </w:r>
-      <w:r>
-        <w:rPr>
-          <w:i/>
-          <w:iCs/>
-        </w:rPr>
-        <w:t xml:space="preserve"> has been implemented.</w:t>
+      <w:bookmarkStart w:id="3" w:name="_Toc182428465"/>
+      <w:r>
+        <w:t>AI</w:t>
+      </w:r>
+      <w:r>
+        <w:t xml:space="preserve"> Characteristics that A</w:t>
+      </w:r>
+      <w:r>
+        <w:t>ibo</w:t>
+      </w:r>
+      <w:r>
+        <w:t xml:space="preserve"> exhibits</w:t>
+      </w:r>
+      <w:bookmarkEnd w:id="3"/>
+    </w:p>
+    <w:p>
+      <w:r>
+        <w:t>The AI characteristics possessed by Aibo are</w:t>
+      </w:r>
+      <w:r>
+        <w:t>:</w:t>
+      </w:r>
+    </w:p>
+    <w:p>
+      <w:pPr>
+        <w:pStyle w:val="ListParagraph"/>
+        <w:numPr>
+          <w:ilvl w:val="0"/>
+          <w:numId w:val="4"/>
+        </w:numPr>
+      </w:pPr>
+      <w:r>
+        <w:lastRenderedPageBreak/>
+        <w:t xml:space="preserve">Learning </w:t>
+      </w:r>
+    </w:p>
+    <w:p>
+      <w:r>
+        <w:t>Aibo’s machine learning algorithm allows it to develop its own personality that is unique.</w:t>
+      </w:r>
+      <w:r>
+        <w:t xml:space="preserve"> </w:t>
+      </w:r>
+      <w:r>
+        <w:t xml:space="preserve">Aibo will remember it’s owners’ favourite activities and request to perform these. </w:t>
+      </w:r>
+      <w:sdt>
+        <w:sdtPr>
+          <w:id w:val="1004406507"/>
+          <w:citation/>
+        </w:sdtPr>
+        <w:sdtContent>
+          <w:r>
+            <w:fldChar w:fldCharType="begin"/>
+          </w:r>
+          <w:r>
+            <w:instrText xml:space="preserve"> CITATION Son24 \l 2057 </w:instrText>
+          </w:r>
+          <w:r>
+            <w:fldChar w:fldCharType="separate"/>
+          </w:r>
+          <w:r>
+            <w:rPr>
+              <w:noProof/>
+            </w:rPr>
+            <w:t>(Sony, 2024)</w:t>
+          </w:r>
+          <w:r>
+            <w:fldChar w:fldCharType="end"/>
+          </w:r>
+        </w:sdtContent>
+      </w:sdt>
+      <w:r>
+        <w:t xml:space="preserve"> The algorithm allows Aibo to learn new behaviours through </w:t>
+      </w:r>
+      <w:r>
+        <w:t xml:space="preserve">verbal and touch </w:t>
+      </w:r>
+      <w:r>
+        <w:t>positive reinforcement</w:t>
+      </w:r>
+      <w:r>
+        <w:t xml:space="preserve">, and through </w:t>
+      </w:r>
+      <w:r>
+        <w:t>c</w:t>
+      </w:r>
+      <w:r>
+        <w:t xml:space="preserve">ontinuous interactions with the environment and human beings. </w:t>
+      </w:r>
+      <w:sdt>
+        <w:sdtPr>
+          <w:id w:val="-324747631"/>
+          <w:citation/>
+        </w:sdtPr>
+        <w:sdtContent>
+          <w:r>
+            <w:fldChar w:fldCharType="begin"/>
+          </w:r>
+          <w:r>
+            <w:instrText xml:space="preserve"> CITATION Guo23 \l 2057 </w:instrText>
+          </w:r>
+          <w:r>
+            <w:fldChar w:fldCharType="separate"/>
+          </w:r>
+          <w:r>
+            <w:rPr>
+              <w:noProof/>
+            </w:rPr>
+            <w:t>(Guo, et al., 2023)</w:t>
+          </w:r>
+          <w:r>
+            <w:fldChar w:fldCharType="end"/>
+          </w:r>
+        </w:sdtContent>
+      </w:sdt>
+    </w:p>
+    <w:p>
+      <w:pPr>
+        <w:pStyle w:val="ListParagraph"/>
+        <w:numPr>
+          <w:ilvl w:val="0"/>
+          <w:numId w:val="4"/>
+        </w:numPr>
+      </w:pPr>
+      <w:r>
+        <w:t xml:space="preserve">Facial </w:t>
+      </w:r>
+      <w:r>
+        <w:t>Recognition</w:t>
+      </w:r>
+    </w:p>
+    <w:p>
+      <w:r>
+        <w:t>Aibo</w:t>
+      </w:r>
+      <w:r>
+        <w:t xml:space="preserve"> </w:t>
+      </w:r>
+      <w:r>
+        <w:t>can</w:t>
+      </w:r>
+      <w:r>
+        <w:t xml:space="preserve"> recognise and learn faces. As time progresses, </w:t>
+      </w:r>
+      <w:r>
+        <w:t>Aibo</w:t>
+      </w:r>
+      <w:r>
+        <w:t xml:space="preserve"> can become more familiar with people</w:t>
+      </w:r>
+      <w:r>
+        <w:t xml:space="preserve"> and recognise those that interact with it and those that ignore it.</w:t>
+      </w:r>
+      <w:r>
+        <w:t xml:space="preserve"> </w:t>
+      </w:r>
+      <w:sdt>
+        <w:sdtPr>
+          <w:id w:val="-1614826731"/>
+          <w:citation/>
+        </w:sdtPr>
+        <w:sdtContent>
+          <w:r>
+            <w:fldChar w:fldCharType="begin"/>
+          </w:r>
+          <w:r>
+            <w:instrText xml:space="preserve"> CITATION Son24 \l 2057 </w:instrText>
+          </w:r>
+          <w:r>
+            <w:fldChar w:fldCharType="separate"/>
+          </w:r>
+          <w:r>
+            <w:rPr>
+              <w:noProof/>
+            </w:rPr>
+            <w:t>(Sony, 2024)</w:t>
+          </w:r>
+          <w:r>
+            <w:fldChar w:fldCharType="end"/>
+          </w:r>
+        </w:sdtContent>
+      </w:sdt>
+      <w:r>
+        <w:t xml:space="preserve"> </w:t>
+      </w:r>
+      <w:r>
+        <w:t xml:space="preserve">Facial recognition </w:t>
+      </w:r>
+      <w:r>
+        <w:t>is a characteristic of AI</w:t>
+      </w:r>
+      <w:r>
+        <w:t xml:space="preserve">. Algorithms such as </w:t>
+      </w:r>
+      <w:r>
+        <w:t>Principal Component Analysis (PCA)</w:t>
+      </w:r>
+      <w:r>
+        <w:t xml:space="preserve"> and</w:t>
+      </w:r>
+      <w:r>
+        <w:t xml:space="preserve"> Local Binary Pattern (LBP)</w:t>
+      </w:r>
+      <w:r>
+        <w:t xml:space="preserve"> are deep learning algorithms that improve</w:t>
+      </w:r>
+      <w:r>
+        <w:t xml:space="preserve"> as more data is gathered. </w:t>
+      </w:r>
+      <w:sdt>
+        <w:sdtPr>
+          <w:id w:val="-1534959151"/>
+          <w:citation/>
+        </w:sdtPr>
+        <w:sdtContent>
+          <w:r>
+            <w:fldChar w:fldCharType="begin"/>
+          </w:r>
+          <w:r>
+            <w:instrText xml:space="preserve"> CITATION Sin21 \l 2057 </w:instrText>
+          </w:r>
+          <w:r>
+            <w:fldChar w:fldCharType="separate"/>
+          </w:r>
+          <w:r>
+            <w:rPr>
+              <w:noProof/>
+            </w:rPr>
+            <w:t>(Singhal, et al., 2021)</w:t>
+          </w:r>
+          <w:r>
+            <w:fldChar w:fldCharType="end"/>
+          </w:r>
+        </w:sdtContent>
+      </w:sdt>
+    </w:p>
+    <w:p>
+      <w:pPr>
+        <w:pStyle w:val="ListParagraph"/>
+        <w:numPr>
+          <w:ilvl w:val="0"/>
+          <w:numId w:val="4"/>
+        </w:numPr>
+      </w:pPr>
+      <w:r>
+        <w:t>Emotional</w:t>
+      </w:r>
+      <w:r>
+        <w:t xml:space="preserve"> Intelligence</w:t>
+      </w:r>
+    </w:p>
+    <w:p>
+      <w:r>
+        <w:t xml:space="preserve">Aibo can </w:t>
+      </w:r>
+      <w:r>
+        <w:t xml:space="preserve">show emotions in the form of </w:t>
+      </w:r>
+      <w:r>
+        <w:t>its</w:t>
+      </w:r>
+      <w:r>
+        <w:t xml:space="preserve"> body language and LED expressions</w:t>
+      </w:r>
+      <w:r>
+        <w:t xml:space="preserve">. It shows happiness when praised and can act sad when ignored. It develops attachment to those it sees the </w:t>
+      </w:r>
+      <w:r>
+        <w:t>most and</w:t>
+      </w:r>
+      <w:r>
+        <w:t xml:space="preserve"> </w:t>
+      </w:r>
+      <w:r>
+        <w:t xml:space="preserve">can recognise strangers. </w:t>
+      </w:r>
+      <w:sdt>
+        <w:sdtPr>
+          <w:id w:val="1631825196"/>
+          <w:citation/>
+        </w:sdtPr>
+        <w:sdtContent>
+          <w:r>
+            <w:fldChar w:fldCharType="begin"/>
+          </w:r>
+          <w:r>
+            <w:instrText xml:space="preserve"> CITATION Son24 \l 2057 </w:instrText>
+          </w:r>
+          <w:r>
+            <w:fldChar w:fldCharType="separate"/>
+          </w:r>
+          <w:r>
+            <w:rPr>
+              <w:noProof/>
+            </w:rPr>
+            <w:t>(Sony, 2024)</w:t>
+          </w:r>
+          <w:r>
+            <w:fldChar w:fldCharType="end"/>
+          </w:r>
+        </w:sdtContent>
+      </w:sdt>
+      <w:r>
+        <w:t xml:space="preserve"> </w:t>
+      </w:r>
+      <w:r>
+        <w:t xml:space="preserve">A key characteristic of AI is emotional intelligence. The goal is to get the object to act as human as possible. </w:t>
+      </w:r>
+      <w:r>
+        <w:t xml:space="preserve">AI is </w:t>
+      </w:r>
+      <w:r>
+        <w:t>designed and trained</w:t>
+      </w:r>
+      <w:r>
+        <w:t xml:space="preserve"> to capture and recognise human emotions</w:t>
+      </w:r>
+      <w:r>
+        <w:t xml:space="preserve"> and react accordingly </w:t>
+      </w:r>
+      <w:sdt>
+        <w:sdtPr>
+          <w:id w:val="1636378942"/>
+          <w:citation/>
+        </w:sdtPr>
+        <w:sdtContent>
+          <w:r>
+            <w:fldChar w:fldCharType="begin"/>
+          </w:r>
+          <w:r>
+            <w:instrText xml:space="preserve"> CITATION Web21 \l 2057 </w:instrText>
+          </w:r>
+          <w:r>
+            <w:fldChar w:fldCharType="separate"/>
+          </w:r>
+          <w:r>
+            <w:rPr>
+              <w:noProof/>
+            </w:rPr>
+            <w:t>(Weber-Guskar, 2021)</w:t>
+          </w:r>
+          <w:r>
+            <w:fldChar w:fldCharType="end"/>
+          </w:r>
+        </w:sdtContent>
+      </w:sdt>
+    </w:p>
+    <w:p>
+      <w:pPr>
+        <w:pStyle w:val="ListParagraph"/>
+        <w:numPr>
+          <w:ilvl w:val="0"/>
+          <w:numId w:val="4"/>
+        </w:numPr>
+      </w:pPr>
+      <w:r>
+        <w:t>Movement</w:t>
+      </w:r>
+    </w:p>
+    <w:p>
+      <w:r>
+        <w:t>A</w:t>
+      </w:r>
+      <w:r>
+        <w:t xml:space="preserve">ibo has dynamic walking algorithms that make its stride </w:t>
+      </w:r>
+      <w:r>
+        <w:t>like</w:t>
+      </w:r>
+      <w:r>
+        <w:t xml:space="preserve"> that of a </w:t>
+      </w:r>
+      <w:r>
+        <w:t>real-life</w:t>
+      </w:r>
+      <w:r>
+        <w:t xml:space="preserve"> dog</w:t>
+      </w:r>
+      <w:r>
+        <w:t xml:space="preserve">. </w:t>
+      </w:r>
+      <w:r>
+        <w:t>It can recognise spaces as it enters a room</w:t>
+      </w:r>
+      <w:r>
+        <w:t>, detect obstac</w:t>
+      </w:r>
+      <w:r>
+        <w:t xml:space="preserve">les and find the shortest route to its destination. </w:t>
+      </w:r>
+      <w:sdt>
+        <w:sdtPr>
+          <w:id w:val="-672643532"/>
+          <w:citation/>
+        </w:sdtPr>
+        <w:sdtContent>
+          <w:r>
+            <w:fldChar w:fldCharType="begin"/>
+          </w:r>
+          <w:r>
+            <w:instrText xml:space="preserve"> CITATION Son24 \l 2057 </w:instrText>
+          </w:r>
+          <w:r>
+            <w:fldChar w:fldCharType="separate"/>
+          </w:r>
+          <w:r>
+            <w:rPr>
+              <w:noProof/>
+            </w:rPr>
+            <w:t>(Sony, 2024)</w:t>
+          </w:r>
+          <w:r>
+            <w:fldChar w:fldCharType="end"/>
+          </w:r>
+        </w:sdtContent>
+      </w:sdt>
+      <w:r>
+        <w:t xml:space="preserve"> </w:t>
+      </w:r>
+      <w:r>
+        <w:t xml:space="preserve">Aibo </w:t>
+      </w:r>
+      <w:r>
+        <w:t>can do</w:t>
+      </w:r>
+      <w:r>
+        <w:t xml:space="preserve"> this as it has </w:t>
+      </w:r>
+      <w:r>
+        <w:t>22 degrees of freedom</w:t>
+      </w:r>
+      <w:r>
+        <w:t xml:space="preserve"> and a range of </w:t>
+      </w:r>
+      <w:r>
+        <w:t>cameras</w:t>
+      </w:r>
+      <w:r>
+        <w:t xml:space="preserve"> and sensors</w:t>
+      </w:r>
+      <w:r>
+        <w:t xml:space="preserve">. It can then use the findings from </w:t>
+      </w:r>
+      <w:r>
+        <w:t>these sensors</w:t>
+      </w:r>
+      <w:r>
+        <w:t xml:space="preserve"> to learn</w:t>
+      </w:r>
+      <w:r>
+        <w:t xml:space="preserve"> positions of objects. </w:t>
+      </w:r>
+      <w:sdt>
+        <w:sdtPr>
+          <w:id w:val="94840132"/>
+          <w:citation/>
+        </w:sdtPr>
+        <w:sdtContent>
+          <w:r>
+            <w:fldChar w:fldCharType="begin"/>
+          </w:r>
+          <w:r>
+            <w:instrText xml:space="preserve"> CITATION Min24 \l 2057 </w:instrText>
+          </w:r>
+          <w:r>
+            <w:fldChar w:fldCharType="separate"/>
+          </w:r>
+          <w:r>
+            <w:rPr>
+              <w:noProof/>
+            </w:rPr>
+            <w:t>(Mingxuan &amp; Kanada, 2024)</w:t>
+          </w:r>
+          <w:r>
+            <w:fldChar w:fldCharType="end"/>
+          </w:r>
+        </w:sdtContent>
+      </w:sdt>
+      <w:r>
+        <w:t xml:space="preserve"> </w:t>
+      </w:r>
+      <w:r>
+        <w:t xml:space="preserve"> </w:t>
+      </w:r>
+    </w:p>
+    <w:p>
+      <w:pPr>
+        <w:pStyle w:val="Heading2"/>
+        <w:numPr>
+          <w:ilvl w:val="0"/>
+          <w:numId w:val="2"/>
+        </w:numPr>
+      </w:pPr>
+      <w:bookmarkStart w:id="4" w:name="_Toc182428466"/>
+      <w:r>
+        <w:t xml:space="preserve">AI </w:t>
+      </w:r>
+      <w:r>
+        <w:t xml:space="preserve">characteristics that </w:t>
+      </w:r>
+      <w:r>
+        <w:t>A</w:t>
+      </w:r>
+      <w:r>
+        <w:t>ibo</w:t>
+      </w:r>
+      <w:r>
+        <w:t xml:space="preserve"> still lacks</w:t>
+      </w:r>
+      <w:bookmarkEnd w:id="4"/>
+    </w:p>
+    <w:p>
+      <w:r>
+        <w:t xml:space="preserve">Some potential </w:t>
+      </w:r>
+      <w:r>
+        <w:t>AI characteristics that could be developed to further enhance Aibo are:</w:t>
+      </w:r>
+    </w:p>
+    <w:p>
+      <w:pPr>
+        <w:pStyle w:val="ListParagraph"/>
+        <w:numPr>
+          <w:ilvl w:val="0"/>
+          <w:numId w:val="4"/>
+        </w:numPr>
+      </w:pPr>
+      <w:r>
+        <w:t>Surveillance and Security</w:t>
+      </w:r>
+    </w:p>
+    <w:p>
+      <w:r>
+        <w:t xml:space="preserve">Robotic dogs </w:t>
+      </w:r>
+      <w:r>
+        <w:t xml:space="preserve">can complete household surveillance. </w:t>
+      </w:r>
+      <w:r>
+        <w:t xml:space="preserve">Aibo </w:t>
+      </w:r>
+      <w:r>
+        <w:t xml:space="preserve">could monitor the house during </w:t>
+      </w:r>
+      <w:r>
+        <w:t xml:space="preserve">the night or when </w:t>
+      </w:r>
+      <w:r>
+        <w:t>its</w:t>
+      </w:r>
+      <w:r>
+        <w:t xml:space="preserve"> owner</w:t>
+      </w:r>
+      <w:r>
+        <w:t xml:space="preserve">s are away. </w:t>
+      </w:r>
+      <w:r>
+        <w:t>It</w:t>
+      </w:r>
+      <w:r>
+        <w:t xml:space="preserve"> already </w:t>
+      </w:r>
+      <w:r>
+        <w:t xml:space="preserve">possesses </w:t>
+      </w:r>
+      <w:r>
+        <w:t xml:space="preserve">the tools to perform this task </w:t>
+      </w:r>
+      <w:r>
+        <w:t>through its current algorithms. I</w:t>
+      </w:r>
+      <w:r>
+        <w:t xml:space="preserve">t uses the sensors and </w:t>
+      </w:r>
+      <w:r>
+        <w:t>cameras</w:t>
+      </w:r>
+      <w:r>
+        <w:t xml:space="preserve"> to recognise people</w:t>
+      </w:r>
+      <w:r>
+        <w:t xml:space="preserve"> and</w:t>
+      </w:r>
+      <w:r>
+        <w:t xml:space="preserve"> can therefore recognise st</w:t>
+      </w:r>
+      <w:r>
+        <w:t>rangers. It also</w:t>
+      </w:r>
+      <w:r>
+        <w:t xml:space="preserve"> process</w:t>
+      </w:r>
+      <w:r>
+        <w:t>es</w:t>
+      </w:r>
+      <w:r>
+        <w:t xml:space="preserve"> real time data </w:t>
+      </w:r>
+      <w:r>
+        <w:t xml:space="preserve">so can </w:t>
+      </w:r>
+      <w:r>
+        <w:t xml:space="preserve">alert and report threats quickly. </w:t>
+      </w:r>
+      <w:r>
+        <w:t xml:space="preserve">Research by </w:t>
+      </w:r>
+      <w:r>
+        <w:t>Marcu et al (2023)</w:t>
+      </w:r>
+      <w:r>
+        <w:t xml:space="preserve"> has shown that the</w:t>
+      </w:r>
+      <w:r>
+        <w:t xml:space="preserve"> presence of security robot</w:t>
+      </w:r>
+      <w:r>
+        <w:t xml:space="preserve">ic dogs can result in participants feeling more secure, however there was concerns of </w:t>
+      </w:r>
+      <w:r>
+        <w:t xml:space="preserve">targeting of marginalised and oppressed groups. </w:t>
+      </w:r>
+    </w:p>
+    <w:p>
+      <w:pPr>
+        <w:pStyle w:val="ListParagraph"/>
+        <w:numPr>
+          <w:ilvl w:val="0"/>
+          <w:numId w:val="4"/>
+        </w:numPr>
+      </w:pPr>
+      <w:r>
+        <w:lastRenderedPageBreak/>
+        <w:t xml:space="preserve">Fetching </w:t>
+      </w:r>
+      <w:r>
+        <w:t xml:space="preserve">the mail </w:t>
+      </w:r>
+    </w:p>
+    <w:p>
+      <w:r>
+        <w:t xml:space="preserve">A further feature of Aibo could be to bring in deliveries. </w:t>
+      </w:r>
+      <w:r>
+        <w:t>The algorithm would be required to be developed so that Aibo could understand the size and weight of objects</w:t>
+      </w:r>
+      <w:r>
+        <w:t xml:space="preserve"> </w:t>
+      </w:r>
+      <w:r>
+        <w:t>to</w:t>
+      </w:r>
+      <w:r>
+        <w:t xml:space="preserve"> assess whether moving </w:t>
+      </w:r>
+      <w:r>
+        <w:t xml:space="preserve">the parcel was </w:t>
+      </w:r>
+      <w:r>
+        <w:t>feasible.</w:t>
+      </w:r>
+      <w:r>
+        <w:t xml:space="preserve"> </w:t>
+      </w:r>
+      <w:r>
+        <w:t xml:space="preserve">Robotic dogs are being used for similar tasks in warehouses today, with their ability to avoid obstacles a key feature. </w:t>
+      </w:r>
+      <w:sdt>
+        <w:sdtPr>
+          <w:id w:val="-1466419753"/>
+          <w:citation/>
+        </w:sdtPr>
+        <w:sdtContent>
+          <w:r>
+            <w:fldChar w:fldCharType="begin"/>
+          </w:r>
+          <w:r>
+            <w:instrText xml:space="preserve"> CITATION BSD24 \l 2057 </w:instrText>
+          </w:r>
+          <w:r>
+            <w:fldChar w:fldCharType="separate"/>
+          </w:r>
+          <w:r>
+            <w:rPr>
+              <w:noProof/>
+            </w:rPr>
+            <w:t>(BSD, 2024)</w:t>
+          </w:r>
+          <w:r>
+            <w:fldChar w:fldCharType="end"/>
+          </w:r>
+        </w:sdtContent>
+      </w:sdt>
+      <w:r>
+        <w:t xml:space="preserve"> </w:t>
+      </w:r>
+      <w:r>
+        <w:t xml:space="preserve"> </w:t>
       </w:r>
     </w:p>
     <w:p/>
-    <w:p>
-      <w:pPr>
-        <w:pStyle w:val="Heading1"/>
-      </w:pPr>
-      <w:bookmarkStart w:id="3" w:name="_Toc182330556"/>
-      <w:r>
-        <w:t>Task 3</w:t>
-      </w:r>
-      <w:r>
-        <w:t xml:space="preserve"> </w:t>
-      </w:r>
-      <w:r>
-        <w:t>–</w:t>
-      </w:r>
-      <w:r>
-        <w:t xml:space="preserve"> AIBO</w:t>
-      </w:r>
-      <w:r>
-        <w:t xml:space="preserve"> (500words)</w:t>
-      </w:r>
-      <w:bookmarkEnd w:id="3"/>
-    </w:p>
+    <w:p/>
     <w:p>
       <w:pPr>
         <w:rPr>
@@ -2672,33 +3589,10 @@
           <w:i/>
           <w:iCs/>
         </w:rPr>
-        <w:t>SONY has developed a robot puppy named AIBO. You can find information about this robot at https://us.aibo.com/. a) Discuss the AI characteristics that you think the AIBO exhibits. [15 marks] b) Discuss AI characteristics that you think it still lacks. [15 marks]</w:t>
+        <w:br w:type="page"/>
       </w:r>
     </w:p>
-    <w:p>
-      <w:pPr>
-        <w:rPr>
-          <w:i/>
-          <w:iCs/>
-        </w:rPr>
-      </w:pPr>
-    </w:p>
-    <w:p>
-      <w:pPr>
-        <w:rPr>
-          <w:i/>
-          <w:iCs/>
-        </w:rPr>
-      </w:pPr>
-      <w:r>
-        <w:rPr>
-          <w:i/>
-          <w:iCs/>
-        </w:rPr>
-        <w:br w:type="page"/>
-      </w:r>
-    </w:p>
-    <w:bookmarkStart w:id="4" w:name="_Toc182330557" w:displacedByCustomXml="next"/>
+    <w:bookmarkStart w:id="5" w:name="_Toc182428467" w:displacedByCustomXml="next"/>
     <w:sdt>
       <w:sdtPr>
         <w:rPr>
@@ -2722,7 +3616,7 @@
           <w:r>
             <w:t>References</w:t>
           </w:r>
-          <w:bookmarkEnd w:id="4"/>
+          <w:bookmarkEnd w:id="5"/>
         </w:p>
         <w:sdt>
           <w:sdtPr>
@@ -2753,7 +3647,7 @@
                 <w:rPr>
                   <w:noProof/>
                 </w:rPr>
-                <w:t xml:space="preserve">Campbell, M., Hoane Jr, A. &amp; Hsu, F., 2002. Deep Blue. </w:t>
+                <w:t xml:space="preserve">BSD, 2024. </w:t>
               </w:r>
               <w:r>
                 <w:rPr>
@@ -2761,13 +3655,34 @@
                   <w:iCs/>
                   <w:noProof/>
                 </w:rPr>
-                <w:t xml:space="preserve">Artificial Intelligence, </w:t>
-              </w:r>
-              <w:r>
-                <w:rPr>
-                  <w:noProof/>
-                </w:rPr>
-                <w:t>134(1-2), pp. 57-83.</w:t>
+                <w:t xml:space="preserve">Exploring the Potential of AI-Powered Robot Dogs in Security and Surveillance. </w:t>
+              </w:r>
+              <w:r>
+                <w:rPr>
+                  <w:noProof/>
+                </w:rPr>
+                <w:t xml:space="preserve">[Online] </w:t>
+              </w:r>
+              <w:r>
+                <w:rPr>
+                  <w:noProof/>
+                </w:rPr>
+                <w:br/>
+                <w:t xml:space="preserve">Available at: </w:t>
+              </w:r>
+              <w:r>
+                <w:rPr>
+                  <w:noProof/>
+                  <w:u w:val="single"/>
+                </w:rPr>
+                <w:t>https://www.bitspacedevelopment.com/exploring-the-potential-of-ai-powered-robot-dogs-in-security-and-surveillance</w:t>
+              </w:r>
+              <w:r>
+                <w:rPr>
+                  <w:noProof/>
+                </w:rPr>
+                <w:br/>
+                <w:t>[Accessed 13 November 2024].</w:t>
               </w:r>
             </w:p>
             <w:p>
@@ -2781,7 +3696,7 @@
                 <w:rPr>
                   <w:noProof/>
                 </w:rPr>
-                <w:t xml:space="preserve">Degni, R., 2023. </w:t>
+                <w:t xml:space="preserve">Campbell, M., Hoane Jr, A. &amp; Hsu, F., 2002. Deep Blue. </w:t>
               </w:r>
               <w:r>
                 <w:rPr>
@@ -2789,34 +3704,13 @@
                   <w:iCs/>
                   <w:noProof/>
                 </w:rPr>
-                <w:t xml:space="preserve">The Ultimate Checkmate: AI and Chess Engines. </w:t>
-              </w:r>
-              <w:r>
-                <w:rPr>
-                  <w:noProof/>
-                </w:rPr>
-                <w:t xml:space="preserve">[Online] </w:t>
-              </w:r>
-              <w:r>
-                <w:rPr>
-                  <w:noProof/>
-                </w:rPr>
-                <w:br/>
-                <w:t xml:space="preserve">Available at: </w:t>
-              </w:r>
-              <w:r>
-                <w:rPr>
-                  <w:noProof/>
-                  <w:u w:val="single"/>
-                </w:rPr>
-                <w:t>https://www.codemotion.com/magazine/ai-ml/the-ultimate-checkmate-ai-and-chess-engines/#:~:text=It%20uses%20a%20combination%20of,games%20from%20a%20given%20position.</w:t>
-              </w:r>
-              <w:r>
-                <w:rPr>
-                  <w:noProof/>
-                </w:rPr>
-                <w:br/>
-                <w:t>[Accessed 10 November 2024].</w:t>
+                <w:t xml:space="preserve">Artificial Intelligence, </w:t>
+              </w:r>
+              <w:r>
+                <w:rPr>
+                  <w:noProof/>
+                </w:rPr>
+                <w:t>134(1-2), pp. 57-83.</w:t>
               </w:r>
             </w:p>
             <w:p>
@@ -2830,7 +3724,7 @@
                 <w:rPr>
                   <w:noProof/>
                 </w:rPr>
-                <w:t xml:space="preserve">Eisma, Y., Koerts, R. &amp; de Winter, J., 2024. Turing tests in chess: An experiment revealing the role of human subjectivity. </w:t>
+                <w:t xml:space="preserve">Cui, X. &amp; Shi, H., 2011. A*-based Pathfinding in Modern Computer Games. </w:t>
               </w:r>
               <w:r>
                 <w:rPr>
@@ -2838,13 +3732,13 @@
                   <w:iCs/>
                   <w:noProof/>
                 </w:rPr>
-                <w:t xml:space="preserve">Computers in Human Behavior Reports, </w:t>
-              </w:r>
-              <w:r>
-                <w:rPr>
-                  <w:noProof/>
-                </w:rPr>
-                <w:t>Volume 16, p. 100496.</w:t>
+                <w:t xml:space="preserve">International Journal of Computer Science and Network Security, </w:t>
+              </w:r>
+              <w:r>
+                <w:rPr>
+                  <w:noProof/>
+                </w:rPr>
+                <w:t>11(1), pp. 125-130.</w:t>
               </w:r>
             </w:p>
             <w:p>
@@ -2858,7 +3752,7 @@
                 <w:rPr>
                   <w:noProof/>
                 </w:rPr>
-                <w:t xml:space="preserve">Maharaj, S., Polson, N. &amp; Turk, A., 2022. Chess AI: competing paradigms for machine intelligence. </w:t>
+                <w:t xml:space="preserve">Degni, R., 2023. </w:t>
               </w:r>
               <w:r>
                 <w:rPr>
@@ -2866,13 +3760,34 @@
                   <w:iCs/>
                   <w:noProof/>
                 </w:rPr>
-                <w:t xml:space="preserve">Entropy, </w:t>
-              </w:r>
-              <w:r>
-                <w:rPr>
-                  <w:noProof/>
-                </w:rPr>
-                <w:t>24(4), pp. 1-13.</w:t>
+                <w:t xml:space="preserve">The Ultimate Checkmate: AI and Chess Engines. </w:t>
+              </w:r>
+              <w:r>
+                <w:rPr>
+                  <w:noProof/>
+                </w:rPr>
+                <w:t xml:space="preserve">[Online] </w:t>
+              </w:r>
+              <w:r>
+                <w:rPr>
+                  <w:noProof/>
+                </w:rPr>
+                <w:br/>
+                <w:t xml:space="preserve">Available at: </w:t>
+              </w:r>
+              <w:r>
+                <w:rPr>
+                  <w:noProof/>
+                  <w:u w:val="single"/>
+                </w:rPr>
+                <w:t>https://www.codemotion.com/magazine/ai-ml/the-ultimate-checkmate-ai-and-chess-engines/#:~:text=It%20uses%20a%20combination%20of,games%20from%20a%20given%20position.</w:t>
+              </w:r>
+              <w:r>
+                <w:rPr>
+                  <w:noProof/>
+                </w:rPr>
+                <w:br/>
+                <w:t>[Accessed 10 November 2024].</w:t>
               </w:r>
             </w:p>
             <w:p>
@@ -2886,7 +3801,7 @@
                 <w:rPr>
                   <w:noProof/>
                 </w:rPr>
-                <w:t xml:space="preserve">Ram, A., Ontañón, S. &amp; Mehta, M., 2007. Artificial Intelligence for Adaptive Computer Games. </w:t>
+                <w:t xml:space="preserve">Eisma, Y., Koerts, R. &amp; de Winter, J., 2024. Turing tests in chess: An experiment revealing the role of human subjectivity. </w:t>
               </w:r>
               <w:r>
                 <w:rPr>
@@ -2894,13 +3809,13 @@
                   <w:iCs/>
                   <w:noProof/>
                 </w:rPr>
-                <w:t xml:space="preserve">Cognitive Computing Lab, </w:t>
-              </w:r>
-              <w:r>
-                <w:rPr>
-                  <w:noProof/>
-                </w:rPr>
-                <w:t>pp. 22-29.</w:t>
+                <w:t xml:space="preserve">Computers in Human Behavior Reports, </w:t>
+              </w:r>
+              <w:r>
+                <w:rPr>
+                  <w:noProof/>
+                </w:rPr>
+                <w:t>Volume 16, p. 100496.</w:t>
               </w:r>
             </w:p>
             <w:p>
@@ -2914,7 +3829,7 @@
                 <w:rPr>
                   <w:noProof/>
                 </w:rPr>
-                <w:t xml:space="preserve">Sadmine, Q., Husna, A. &amp; Müller, M., 2023. Stockfish or Leela Chess Zero? A Comparison Against Endgame Tablebases. </w:t>
+                <w:t xml:space="preserve">Guo, S. et al., 2023. Touch-and-Heal: Data-driven Affective Computing in Tactile Interaction with Robotic Dog. </w:t>
               </w:r>
               <w:r>
                 <w:rPr>
@@ -2922,13 +3837,13 @@
                   <w:iCs/>
                   <w:noProof/>
                 </w:rPr>
-                <w:t xml:space="preserve">In Advances in Computer Games, </w:t>
-              </w:r>
-              <w:r>
-                <w:rPr>
-                  <w:noProof/>
-                </w:rPr>
-                <w:t>pp. 26-35.</w:t>
+                <w:t xml:space="preserve">Proceedings of the ACM on Interactive, Mobile, Wearable and Ubiquitous Technologies, </w:t>
+              </w:r>
+              <w:r>
+                <w:rPr>
+                  <w:noProof/>
+                </w:rPr>
+                <w:t>7(2), pp. 1-33.</w:t>
               </w:r>
             </w:p>
             <w:p>
@@ -2942,7 +3857,7 @@
                 <w:rPr>
                   <w:noProof/>
                 </w:rPr>
-                <w:t xml:space="preserve">Świechowski, M., Godlewski, K., Sawicki, B. &amp; Mańdziuk, J., 2023. Monte Carlo tree search: A review of recent modifications and applications. </w:t>
+                <w:t xml:space="preserve">Liu, D., 2023. Research of the Path Finding Algorithm A* in Video Games. </w:t>
               </w:r>
               <w:r>
                 <w:rPr>
@@ -2950,6 +3865,308 @@
                   <w:iCs/>
                   <w:noProof/>
                 </w:rPr>
+                <w:t xml:space="preserve">Highlights in Science, Engineering and Technology, </w:t>
+              </w:r>
+              <w:r>
+                <w:rPr>
+                  <w:noProof/>
+                </w:rPr>
+                <w:t>Volume 39, pp. 763-768.</w:t>
+              </w:r>
+            </w:p>
+            <w:p>
+              <w:pPr>
+                <w:pStyle w:val="Bibliography"/>
+                <w:rPr>
+                  <w:noProof/>
+                </w:rPr>
+              </w:pPr>
+              <w:r>
+                <w:rPr>
+                  <w:noProof/>
+                </w:rPr>
+                <w:t xml:space="preserve">Maharaj, S., Polson, N. &amp; Turk, A., 2022. Chess AI: competing paradigms for machine intelligence. </w:t>
+              </w:r>
+              <w:r>
+                <w:rPr>
+                  <w:i/>
+                  <w:iCs/>
+                  <w:noProof/>
+                </w:rPr>
+                <w:t xml:space="preserve">Entropy, </w:t>
+              </w:r>
+              <w:r>
+                <w:rPr>
+                  <w:noProof/>
+                </w:rPr>
+                <w:t>24(4), pp. 1-13.</w:t>
+              </w:r>
+            </w:p>
+            <w:p>
+              <w:pPr>
+                <w:pStyle w:val="Bibliography"/>
+                <w:rPr>
+                  <w:noProof/>
+                </w:rPr>
+              </w:pPr>
+              <w:r>
+                <w:rPr>
+                  <w:noProof/>
+                </w:rPr>
+                <w:t xml:space="preserve">Marcu, G. et al., 2023. " Would I Feel More Secure With a Robot?": Understanding Perceptions of Security Robots in Public Spaces. </w:t>
+              </w:r>
+              <w:r>
+                <w:rPr>
+                  <w:i/>
+                  <w:iCs/>
+                  <w:noProof/>
+                </w:rPr>
+                <w:t xml:space="preserve">Proceedings of the ACM on Human-Computer Interaction, </w:t>
+              </w:r>
+              <w:r>
+                <w:rPr>
+                  <w:noProof/>
+                </w:rPr>
+                <w:t>Volume 7, pp. 1-34.</w:t>
+              </w:r>
+            </w:p>
+            <w:p>
+              <w:pPr>
+                <w:pStyle w:val="Bibliography"/>
+                <w:rPr>
+                  <w:noProof/>
+                </w:rPr>
+              </w:pPr>
+              <w:r>
+                <w:rPr>
+                  <w:noProof/>
+                </w:rPr>
+                <w:t xml:space="preserve">Miaskiewicz, T., Sumner, T. &amp; Kozar, K., 2008. A latent semantic analysis methodology for the identification and creation of personas. </w:t>
+              </w:r>
+              <w:r>
+                <w:rPr>
+                  <w:i/>
+                  <w:iCs/>
+                  <w:noProof/>
+                </w:rPr>
+                <w:t xml:space="preserve">In Proceedings of the SIGCHI conference on human factors in computing systems, </w:t>
+              </w:r>
+              <w:r>
+                <w:rPr>
+                  <w:noProof/>
+                </w:rPr>
+                <w:t>pp. 1501-1510.</w:t>
+              </w:r>
+            </w:p>
+            <w:p>
+              <w:pPr>
+                <w:pStyle w:val="Bibliography"/>
+                <w:rPr>
+                  <w:noProof/>
+                </w:rPr>
+              </w:pPr>
+              <w:r>
+                <w:rPr>
+                  <w:noProof/>
+                </w:rPr>
+                <w:t xml:space="preserve">Mingxuan, Z. &amp; Kanada, T., 2024. Development of Motion Control Program to Improve the Effectiveness of Robot Therapy Using aibo®. </w:t>
+              </w:r>
+              <w:r>
+                <w:rPr>
+                  <w:i/>
+                  <w:iCs/>
+                  <w:noProof/>
+                </w:rPr>
+                <w:t xml:space="preserve">In Proceedings of Jc-IFToMM International Symposium , </w:t>
+              </w:r>
+              <w:r>
+                <w:rPr>
+                  <w:noProof/>
+                </w:rPr>
+                <w:t>Volume 7, pp. 142-147.</w:t>
+              </w:r>
+            </w:p>
+            <w:p>
+              <w:pPr>
+                <w:pStyle w:val="Bibliography"/>
+                <w:rPr>
+                  <w:noProof/>
+                </w:rPr>
+              </w:pPr>
+              <w:r>
+                <w:rPr>
+                  <w:noProof/>
+                </w:rPr>
+                <w:lastRenderedPageBreak/>
+                <w:t xml:space="preserve">Picca, D., Eberlé, G. &amp; Jaccard, D., 2015. Natural Language Processing in Serious Games: A state of the art. </w:t>
+              </w:r>
+              <w:r>
+                <w:rPr>
+                  <w:i/>
+                  <w:iCs/>
+                  <w:noProof/>
+                </w:rPr>
+                <w:t xml:space="preserve">International Journal of Serious Games, </w:t>
+              </w:r>
+              <w:r>
+                <w:rPr>
+                  <w:noProof/>
+                </w:rPr>
+                <w:t>2(3).</w:t>
+              </w:r>
+            </w:p>
+            <w:p>
+              <w:pPr>
+                <w:pStyle w:val="Bibliography"/>
+                <w:rPr>
+                  <w:noProof/>
+                </w:rPr>
+              </w:pPr>
+              <w:r>
+                <w:rPr>
+                  <w:noProof/>
+                </w:rPr>
+                <w:t xml:space="preserve">Ram, A., Ontañón, S. &amp; Mehta, M., 2007. Artificial Intelligence for Adaptive Computer Games. </w:t>
+              </w:r>
+              <w:r>
+                <w:rPr>
+                  <w:i/>
+                  <w:iCs/>
+                  <w:noProof/>
+                </w:rPr>
+                <w:t xml:space="preserve">Cognitive Computing Lab, </w:t>
+              </w:r>
+              <w:r>
+                <w:rPr>
+                  <w:noProof/>
+                </w:rPr>
+                <w:t>pp. 22-29.</w:t>
+              </w:r>
+            </w:p>
+            <w:p>
+              <w:pPr>
+                <w:pStyle w:val="Bibliography"/>
+                <w:rPr>
+                  <w:noProof/>
+                </w:rPr>
+              </w:pPr>
+              <w:r>
+                <w:rPr>
+                  <w:noProof/>
+                </w:rPr>
+                <w:t xml:space="preserve">Sadmine, Q., Husna, A. &amp; Müller, M., 2023. Stockfish or Leela Chess Zero? A Comparison Against Endgame Tablebases. </w:t>
+              </w:r>
+              <w:r>
+                <w:rPr>
+                  <w:i/>
+                  <w:iCs/>
+                  <w:noProof/>
+                </w:rPr>
+                <w:t xml:space="preserve">In Advances in Computer Games, </w:t>
+              </w:r>
+              <w:r>
+                <w:rPr>
+                  <w:noProof/>
+                </w:rPr>
+                <w:t>pp. 26-35.</w:t>
+              </w:r>
+            </w:p>
+            <w:p>
+              <w:pPr>
+                <w:pStyle w:val="Bibliography"/>
+                <w:rPr>
+                  <w:noProof/>
+                </w:rPr>
+              </w:pPr>
+              <w:r>
+                <w:rPr>
+                  <w:noProof/>
+                </w:rPr>
+                <w:t xml:space="preserve">Singhal, N. et al., 2021. Comparative study of machine learning and deep learning algorithm for face recognition. </w:t>
+              </w:r>
+              <w:r>
+                <w:rPr>
+                  <w:i/>
+                  <w:iCs/>
+                  <w:noProof/>
+                </w:rPr>
+                <w:t xml:space="preserve">Jordanian Journal of Computers and Information Technology, </w:t>
+              </w:r>
+              <w:r>
+                <w:rPr>
+                  <w:noProof/>
+                </w:rPr>
+                <w:t>7(3).</w:t>
+              </w:r>
+            </w:p>
+            <w:p>
+              <w:pPr>
+                <w:pStyle w:val="Bibliography"/>
+                <w:rPr>
+                  <w:noProof/>
+                </w:rPr>
+              </w:pPr>
+              <w:r>
+                <w:rPr>
+                  <w:noProof/>
+                </w:rPr>
+                <w:t xml:space="preserve">Sony, 2024. </w:t>
+              </w:r>
+              <w:r>
+                <w:rPr>
+                  <w:i/>
+                  <w:iCs/>
+                  <w:noProof/>
+                </w:rPr>
+                <w:t xml:space="preserve">Aibo. </w:t>
+              </w:r>
+              <w:r>
+                <w:rPr>
+                  <w:noProof/>
+                </w:rPr>
+                <w:t xml:space="preserve">[Online] </w:t>
+              </w:r>
+              <w:r>
+                <w:rPr>
+                  <w:noProof/>
+                </w:rPr>
+                <w:br/>
+                <w:t xml:space="preserve">Available at: </w:t>
+              </w:r>
+              <w:r>
+                <w:rPr>
+                  <w:noProof/>
+                  <w:u w:val="single"/>
+                </w:rPr>
+                <w:t>https://us.aibo.com/</w:t>
+              </w:r>
+              <w:r>
+                <w:rPr>
+                  <w:noProof/>
+                </w:rPr>
+                <w:br/>
+                <w:t>[Accessed 13 November 2024].</w:t>
+              </w:r>
+            </w:p>
+            <w:p>
+              <w:pPr>
+                <w:pStyle w:val="Bibliography"/>
+                <w:rPr>
+                  <w:noProof/>
+                </w:rPr>
+              </w:pPr>
+              <w:r>
+                <w:rPr>
+                  <w:noProof/>
+                </w:rPr>
+                <w:t xml:space="preserve">Świechowski, M., Godlewski, K., Sawicki, B. &amp; Mańdziuk, J., 2023. Monte Carlo tree search: A review of recent modifications and applications. </w:t>
+              </w:r>
+              <w:r>
+                <w:rPr>
+                  <w:i/>
+                  <w:iCs/>
+                  <w:noProof/>
+                </w:rPr>
                 <w:t xml:space="preserve">Artificial Intelligence Review, </w:t>
               </w:r>
               <w:r>
@@ -2957,6 +4174,83 @@
                   <w:noProof/>
                 </w:rPr>
                 <w:t>56(3), pp. 2497-2562.</w:t>
+              </w:r>
+            </w:p>
+            <w:p>
+              <w:pPr>
+                <w:pStyle w:val="Bibliography"/>
+                <w:rPr>
+                  <w:noProof/>
+                </w:rPr>
+              </w:pPr>
+              <w:r>
+                <w:rPr>
+                  <w:noProof/>
+                </w:rPr>
+                <w:t xml:space="preserve">Varaksina, S. &amp; Dyshuk, I., 2024. </w:t>
+              </w:r>
+              <w:r>
+                <w:rPr>
+                  <w:i/>
+                  <w:iCs/>
+                  <w:noProof/>
+                </w:rPr>
+                <w:t xml:space="preserve">Generative AI and Unique Game Content Creation. </w:t>
+              </w:r>
+              <w:r>
+                <w:rPr>
+                  <w:noProof/>
+                </w:rPr>
+                <w:t xml:space="preserve">[Online] </w:t>
+              </w:r>
+              <w:r>
+                <w:rPr>
+                  <w:noProof/>
+                </w:rPr>
+                <w:br/>
+                <w:t xml:space="preserve">Available at: </w:t>
+              </w:r>
+              <w:r>
+                <w:rPr>
+                  <w:noProof/>
+                  <w:u w:val="single"/>
+                </w:rPr>
+                <w:t>https://themindstudios.com/post/ai-for-unique-game-content-generation/</w:t>
+              </w:r>
+              <w:r>
+                <w:rPr>
+                  <w:noProof/>
+                </w:rPr>
+                <w:br/>
+                <w:t>[Accessed 13 November 2024].</w:t>
+              </w:r>
+            </w:p>
+            <w:p>
+              <w:pPr>
+                <w:pStyle w:val="Bibliography"/>
+                <w:rPr>
+                  <w:noProof/>
+                </w:rPr>
+              </w:pPr>
+              <w:r>
+                <w:rPr>
+                  <w:noProof/>
+                </w:rPr>
+                <w:t xml:space="preserve">Weber-Guskar, E., 2021. How to feel about emotionalized artificial intelligence? When robot pets, holograms, and chatbots become affective partners. </w:t>
+              </w:r>
+              <w:r>
+                <w:rPr>
+                  <w:i/>
+                  <w:iCs/>
+                  <w:noProof/>
+                </w:rPr>
+                <w:t xml:space="preserve">Ethics and Information Technology, </w:t>
+              </w:r>
+              <w:r>
+                <w:rPr>
+                  <w:noProof/>
+                </w:rPr>
+                <w:t>23(4), pp. 601-610.</w:t>
               </w:r>
             </w:p>
             <w:p>
@@ -2994,6 +4288,119 @@
 <file path=word/numbering.xml><?xml version="1.0" encoding="utf-8"?>
 <w:numbering xmlns:wpc="http://schemas.microsoft.com/office/word/2010/wordprocessingCanvas" xmlns:cx="http://schemas.microsoft.com/office/drawing/2014/chartex" xmlns:cx1="http://schemas.microsoft.com/office/drawing/2015/9/8/chartex" xmlns:cx2="http://schemas.microsoft.com/office/drawing/2015/10/21/chartex" xmlns:cx3="http://schemas.microsoft.com/office/drawing/2016/5/9/chartex" xmlns:cx4="http://schemas.microsoft.com/office/drawing/2016/5/10/chartex" xmlns:cx5="http://schemas.microsoft.com/office/drawing/2016/5/11/chartex" xmlns:cx6="http://schemas.microsoft.com/office/drawing/2016/5/12/chartex" xmlns:cx7="http://schemas.microsoft.com/office/drawing/2016/5/13/chartex" xmlns:cx8="http://schemas.microsoft.com/office/drawing/2016/5/14/chartex" xmlns:mc="http://schemas.openxmlformats.org/markup-compatibility/2006" xmlns:aink="http://schemas.microsoft.com/office/drawing/2016/ink" xmlns:am3d="http://schemas.microsoft.com/office/drawing/2017/model3d" xmlns:o="urn:schemas-microsoft-com:office:office" xmlns:oel="http://schemas.microsoft.com/office/2019/extlst" xmlns:r="http://schemas.openxmlformats.org/officeDocument/2006/relationships" xmlns:m="http://schemas.openxmlformats.org/officeDocument/2006/math" xmlns:v="urn:schemas-microsoft-com:vml" xmlns:wp14="http://schemas.microsoft.com/office/word/2010/wordprocessingDrawing" xmlns:wp="http://schemas.openxmlformats.org/drawingml/2006/wordprocessingDrawing" xmlns:w10="urn:schemas-microsoft-com:office:word" xmlns:w="http://schemas.openxmlformats.org/wordprocessingml/2006/main" xmlns:w14="http://schemas.microsoft.com/office/word/2010/wordml" xmlns:w15="http://schemas.microsoft.com/office/word/2012/wordml" xmlns:w16cex="http://schemas.microsoft.com/office/word/2018/wordml/cex" xmlns:w16cid="http://schemas.microsoft.com/office/word/2016/wordml/cid" xmlns:w16="http://schemas.microsoft.com/office/word/2018/wordml" xmlns:w16du="http://schemas.microsoft.com/office/word/2023/wordml/word16du" xmlns:w16sdtdh="http://schemas.microsoft.com/office/word/2020/wordml/sdtdatahash" xmlns:w16se="http://schemas.microsoft.com/office/word/2015/wordml/symex" xmlns:wpg="http://schemas.microsoft.com/office/word/2010/wordprocessingGroup" xmlns:wpi="http://schemas.microsoft.com/office/word/2010/wordprocessingInk" xmlns:wne="http://schemas.microsoft.com/office/word/2006/wordml" xmlns:wps="http://schemas.microsoft.com/office/word/2010/wordprocessingShape" mc:Ignorable="w14 w15 w16se w16cid w16 w16cex w16sdtdh w16du wp14">
   <w:abstractNum w:abstractNumId="0" w15:restartNumberingAfterBreak="0">
+    <w:nsid w:val="121261C8"/>
+    <w:multiLevelType w:val="hybridMultilevel"/>
+    <w:tmpl w:val="87B6B5B6"/>
+    <w:lvl w:ilvl="0" w:tplc="18090001">
+      <w:start w:val="1"/>
+      <w:numFmt w:val="bullet"/>
+      <w:lvlText w:val=""/>
+      <w:lvlJc w:val="left"/>
+      <w:pPr>
+        <w:ind w:left="765" w:hanging="360"/>
+      </w:pPr>
+      <w:rPr>
+        <w:rFonts w:ascii="Symbol" w:hAnsi="Symbol" w:hint="default"/>
+      </w:rPr>
+    </w:lvl>
+    <w:lvl w:ilvl="1" w:tplc="18090003" w:tentative="1">
+      <w:start w:val="1"/>
+      <w:numFmt w:val="bullet"/>
+      <w:lvlText w:val="o"/>
+      <w:lvlJc w:val="left"/>
+      <w:pPr>
+        <w:ind w:left="1485" w:hanging="360"/>
+      </w:pPr>
+      <w:rPr>
+        <w:rFonts w:ascii="Courier New" w:hAnsi="Courier New" w:cs="Courier New" w:hint="default"/>
+      </w:rPr>
+    </w:lvl>
+    <w:lvl w:ilvl="2" w:tplc="18090005" w:tentative="1">
+      <w:start w:val="1"/>
+      <w:numFmt w:val="bullet"/>
+      <w:lvlText w:val=""/>
+      <w:lvlJc w:val="left"/>
+      <w:pPr>
+        <w:ind w:left="2205" w:hanging="360"/>
+      </w:pPr>
+      <w:rPr>
+        <w:rFonts w:ascii="Wingdings" w:hAnsi="Wingdings" w:hint="default"/>
+      </w:rPr>
+    </w:lvl>
+    <w:lvl w:ilvl="3" w:tplc="18090001" w:tentative="1">
+      <w:start w:val="1"/>
+      <w:numFmt w:val="bullet"/>
+      <w:lvlText w:val=""/>
+      <w:lvlJc w:val="left"/>
+      <w:pPr>
+        <w:ind w:left="2925" w:hanging="360"/>
+      </w:pPr>
+      <w:rPr>
+        <w:rFonts w:ascii="Symbol" w:hAnsi="Symbol" w:hint="default"/>
+      </w:rPr>
+    </w:lvl>
+    <w:lvl w:ilvl="4" w:tplc="18090003" w:tentative="1">
+      <w:start w:val="1"/>
+      <w:numFmt w:val="bullet"/>
+      <w:lvlText w:val="o"/>
+      <w:lvlJc w:val="left"/>
+      <w:pPr>
+        <w:ind w:left="3645" w:hanging="360"/>
+      </w:pPr>
+      <w:rPr>
+        <w:rFonts w:ascii="Courier New" w:hAnsi="Courier New" w:cs="Courier New" w:hint="default"/>
+      </w:rPr>
+    </w:lvl>
+    <w:lvl w:ilvl="5" w:tplc="18090005" w:tentative="1">
+      <w:start w:val="1"/>
+      <w:numFmt w:val="bullet"/>
+      <w:lvlText w:val=""/>
+      <w:lvlJc w:val="left"/>
+      <w:pPr>
+        <w:ind w:left="4365" w:hanging="360"/>
+      </w:pPr>
+      <w:rPr>
+        <w:rFonts w:ascii="Wingdings" w:hAnsi="Wingdings" w:hint="default"/>
+      </w:rPr>
+    </w:lvl>
+    <w:lvl w:ilvl="6" w:tplc="18090001" w:tentative="1">
+      <w:start w:val="1"/>
+      <w:numFmt w:val="bullet"/>
+      <w:lvlText w:val=""/>
+      <w:lvlJc w:val="left"/>
+      <w:pPr>
+        <w:ind w:left="5085" w:hanging="360"/>
+      </w:pPr>
+      <w:rPr>
+        <w:rFonts w:ascii="Symbol" w:hAnsi="Symbol" w:hint="default"/>
+      </w:rPr>
+    </w:lvl>
+    <w:lvl w:ilvl="7" w:tplc="18090003" w:tentative="1">
+      <w:start w:val="1"/>
+      <w:numFmt w:val="bullet"/>
+      <w:lvlText w:val="o"/>
+      <w:lvlJc w:val="left"/>
+      <w:pPr>
+        <w:ind w:left="5805" w:hanging="360"/>
+      </w:pPr>
+      <w:rPr>
+        <w:rFonts w:ascii="Courier New" w:hAnsi="Courier New" w:cs="Courier New" w:hint="default"/>
+      </w:rPr>
+    </w:lvl>
+    <w:lvl w:ilvl="8" w:tplc="18090005" w:tentative="1">
+      <w:start w:val="1"/>
+      <w:numFmt w:val="bullet"/>
+      <w:lvlText w:val=""/>
+      <w:lvlJc w:val="left"/>
+      <w:pPr>
+        <w:ind w:left="6525" w:hanging="360"/>
+      </w:pPr>
+      <w:rPr>
+        <w:rFonts w:ascii="Wingdings" w:hAnsi="Wingdings" w:hint="default"/>
+      </w:rPr>
+    </w:lvl>
+  </w:abstractNum>
+  <w:abstractNum w:abstractNumId="1" w15:restartNumberingAfterBreak="0">
     <w:nsid w:val="1B985F72"/>
     <w:multiLevelType w:val="multilevel"/>
     <w:tmpl w:val="BA5497DA"/>
@@ -3142,7 +4549,254 @@
       </w:rPr>
     </w:lvl>
   </w:abstractNum>
+  <w:abstractNum w:abstractNumId="2" w15:restartNumberingAfterBreak="0">
+    <w:nsid w:val="2B0A655D"/>
+    <w:multiLevelType w:val="multilevel"/>
+    <w:tmpl w:val="CD085DBE"/>
+    <w:lvl w:ilvl="0">
+      <w:start w:val="1"/>
+      <w:numFmt w:val="bullet"/>
+      <w:lvlText w:val=""/>
+      <w:lvlJc w:val="left"/>
+      <w:pPr>
+        <w:tabs>
+          <w:tab w:val="num" w:pos="720"/>
+        </w:tabs>
+        <w:ind w:left="720" w:hanging="360"/>
+      </w:pPr>
+      <w:rPr>
+        <w:rFonts w:ascii="Symbol" w:hAnsi="Symbol" w:hint="default"/>
+        <w:sz w:val="20"/>
+      </w:rPr>
+    </w:lvl>
+    <w:lvl w:ilvl="1" w:tentative="1">
+      <w:start w:val="1"/>
+      <w:numFmt w:val="bullet"/>
+      <w:lvlText w:val=""/>
+      <w:lvlJc w:val="left"/>
+      <w:pPr>
+        <w:tabs>
+          <w:tab w:val="num" w:pos="1440"/>
+        </w:tabs>
+        <w:ind w:left="1440" w:hanging="360"/>
+      </w:pPr>
+      <w:rPr>
+        <w:rFonts w:ascii="Symbol" w:hAnsi="Symbol" w:hint="default"/>
+        <w:sz w:val="20"/>
+      </w:rPr>
+    </w:lvl>
+    <w:lvl w:ilvl="2" w:tentative="1">
+      <w:start w:val="1"/>
+      <w:numFmt w:val="bullet"/>
+      <w:lvlText w:val=""/>
+      <w:lvlJc w:val="left"/>
+      <w:pPr>
+        <w:tabs>
+          <w:tab w:val="num" w:pos="2160"/>
+        </w:tabs>
+        <w:ind w:left="2160" w:hanging="360"/>
+      </w:pPr>
+      <w:rPr>
+        <w:rFonts w:ascii="Symbol" w:hAnsi="Symbol" w:hint="default"/>
+        <w:sz w:val="20"/>
+      </w:rPr>
+    </w:lvl>
+    <w:lvl w:ilvl="3" w:tentative="1">
+      <w:start w:val="1"/>
+      <w:numFmt w:val="bullet"/>
+      <w:lvlText w:val=""/>
+      <w:lvlJc w:val="left"/>
+      <w:pPr>
+        <w:tabs>
+          <w:tab w:val="num" w:pos="2880"/>
+        </w:tabs>
+        <w:ind w:left="2880" w:hanging="360"/>
+      </w:pPr>
+      <w:rPr>
+        <w:rFonts w:ascii="Symbol" w:hAnsi="Symbol" w:hint="default"/>
+        <w:sz w:val="20"/>
+      </w:rPr>
+    </w:lvl>
+    <w:lvl w:ilvl="4" w:tentative="1">
+      <w:start w:val="1"/>
+      <w:numFmt w:val="bullet"/>
+      <w:lvlText w:val=""/>
+      <w:lvlJc w:val="left"/>
+      <w:pPr>
+        <w:tabs>
+          <w:tab w:val="num" w:pos="3600"/>
+        </w:tabs>
+        <w:ind w:left="3600" w:hanging="360"/>
+      </w:pPr>
+      <w:rPr>
+        <w:rFonts w:ascii="Symbol" w:hAnsi="Symbol" w:hint="default"/>
+        <w:sz w:val="20"/>
+      </w:rPr>
+    </w:lvl>
+    <w:lvl w:ilvl="5" w:tentative="1">
+      <w:start w:val="1"/>
+      <w:numFmt w:val="bullet"/>
+      <w:lvlText w:val=""/>
+      <w:lvlJc w:val="left"/>
+      <w:pPr>
+        <w:tabs>
+          <w:tab w:val="num" w:pos="4320"/>
+        </w:tabs>
+        <w:ind w:left="4320" w:hanging="360"/>
+      </w:pPr>
+      <w:rPr>
+        <w:rFonts w:ascii="Symbol" w:hAnsi="Symbol" w:hint="default"/>
+        <w:sz w:val="20"/>
+      </w:rPr>
+    </w:lvl>
+    <w:lvl w:ilvl="6" w:tentative="1">
+      <w:start w:val="1"/>
+      <w:numFmt w:val="bullet"/>
+      <w:lvlText w:val=""/>
+      <w:lvlJc w:val="left"/>
+      <w:pPr>
+        <w:tabs>
+          <w:tab w:val="num" w:pos="5040"/>
+        </w:tabs>
+        <w:ind w:left="5040" w:hanging="360"/>
+      </w:pPr>
+      <w:rPr>
+        <w:rFonts w:ascii="Symbol" w:hAnsi="Symbol" w:hint="default"/>
+        <w:sz w:val="20"/>
+      </w:rPr>
+    </w:lvl>
+    <w:lvl w:ilvl="7" w:tentative="1">
+      <w:start w:val="1"/>
+      <w:numFmt w:val="bullet"/>
+      <w:lvlText w:val=""/>
+      <w:lvlJc w:val="left"/>
+      <w:pPr>
+        <w:tabs>
+          <w:tab w:val="num" w:pos="5760"/>
+        </w:tabs>
+        <w:ind w:left="5760" w:hanging="360"/>
+      </w:pPr>
+      <w:rPr>
+        <w:rFonts w:ascii="Symbol" w:hAnsi="Symbol" w:hint="default"/>
+        <w:sz w:val="20"/>
+      </w:rPr>
+    </w:lvl>
+    <w:lvl w:ilvl="8" w:tentative="1">
+      <w:start w:val="1"/>
+      <w:numFmt w:val="bullet"/>
+      <w:lvlText w:val=""/>
+      <w:lvlJc w:val="left"/>
+      <w:pPr>
+        <w:tabs>
+          <w:tab w:val="num" w:pos="6480"/>
+        </w:tabs>
+        <w:ind w:left="6480" w:hanging="360"/>
+      </w:pPr>
+      <w:rPr>
+        <w:rFonts w:ascii="Symbol" w:hAnsi="Symbol" w:hint="default"/>
+        <w:sz w:val="20"/>
+      </w:rPr>
+    </w:lvl>
+  </w:abstractNum>
+  <w:abstractNum w:abstractNumId="3" w15:restartNumberingAfterBreak="0">
+    <w:nsid w:val="5C4471AE"/>
+    <w:multiLevelType w:val="hybridMultilevel"/>
+    <w:tmpl w:val="3F865552"/>
+    <w:lvl w:ilvl="0" w:tplc="ED16E4D4">
+      <w:start w:val="1"/>
+      <w:numFmt w:val="upperLetter"/>
+      <w:lvlText w:val="%1)"/>
+      <w:lvlJc w:val="left"/>
+      <w:pPr>
+        <w:ind w:left="720" w:hanging="360"/>
+      </w:pPr>
+      <w:rPr>
+        <w:rFonts w:hint="default"/>
+      </w:rPr>
+    </w:lvl>
+    <w:lvl w:ilvl="1" w:tplc="18090019" w:tentative="1">
+      <w:start w:val="1"/>
+      <w:numFmt w:val="lowerLetter"/>
+      <w:lvlText w:val="%2."/>
+      <w:lvlJc w:val="left"/>
+      <w:pPr>
+        <w:ind w:left="1440" w:hanging="360"/>
+      </w:pPr>
+    </w:lvl>
+    <w:lvl w:ilvl="2" w:tplc="1809001B" w:tentative="1">
+      <w:start w:val="1"/>
+      <w:numFmt w:val="lowerRoman"/>
+      <w:lvlText w:val="%3."/>
+      <w:lvlJc w:val="right"/>
+      <w:pPr>
+        <w:ind w:left="2160" w:hanging="180"/>
+      </w:pPr>
+    </w:lvl>
+    <w:lvl w:ilvl="3" w:tplc="1809000F" w:tentative="1">
+      <w:start w:val="1"/>
+      <w:numFmt w:val="decimal"/>
+      <w:lvlText w:val="%4."/>
+      <w:lvlJc w:val="left"/>
+      <w:pPr>
+        <w:ind w:left="2880" w:hanging="360"/>
+      </w:pPr>
+    </w:lvl>
+    <w:lvl w:ilvl="4" w:tplc="18090019" w:tentative="1">
+      <w:start w:val="1"/>
+      <w:numFmt w:val="lowerLetter"/>
+      <w:lvlText w:val="%5."/>
+      <w:lvlJc w:val="left"/>
+      <w:pPr>
+        <w:ind w:left="3600" w:hanging="360"/>
+      </w:pPr>
+    </w:lvl>
+    <w:lvl w:ilvl="5" w:tplc="1809001B" w:tentative="1">
+      <w:start w:val="1"/>
+      <w:numFmt w:val="lowerRoman"/>
+      <w:lvlText w:val="%6."/>
+      <w:lvlJc w:val="right"/>
+      <w:pPr>
+        <w:ind w:left="4320" w:hanging="180"/>
+      </w:pPr>
+    </w:lvl>
+    <w:lvl w:ilvl="6" w:tplc="1809000F" w:tentative="1">
+      <w:start w:val="1"/>
+      <w:numFmt w:val="decimal"/>
+      <w:lvlText w:val="%7."/>
+      <w:lvlJc w:val="left"/>
+      <w:pPr>
+        <w:ind w:left="5040" w:hanging="360"/>
+      </w:pPr>
+    </w:lvl>
+    <w:lvl w:ilvl="7" w:tplc="18090019" w:tentative="1">
+      <w:start w:val="1"/>
+      <w:numFmt w:val="lowerLetter"/>
+      <w:lvlText w:val="%8."/>
+      <w:lvlJc w:val="left"/>
+      <w:pPr>
+        <w:ind w:left="5760" w:hanging="360"/>
+      </w:pPr>
+    </w:lvl>
+    <w:lvl w:ilvl="8" w:tplc="1809001B" w:tentative="1">
+      <w:start w:val="1"/>
+      <w:numFmt w:val="lowerRoman"/>
+      <w:lvlText w:val="%9."/>
+      <w:lvlJc w:val="right"/>
+      <w:pPr>
+        <w:ind w:left="6480" w:hanging="180"/>
+      </w:pPr>
+    </w:lvl>
+  </w:abstractNum>
   <w:num w:numId="1" w16cid:durableId="43674651">
+    <w:abstractNumId w:val="1"/>
+  </w:num>
+  <w:num w:numId="2" w16cid:durableId="1049186455">
+    <w:abstractNumId w:val="3"/>
+  </w:num>
+  <w:num w:numId="3" w16cid:durableId="1798907987">
+    <w:abstractNumId w:val="2"/>
+  </w:num>
+  <w:num w:numId="4" w16cid:durableId="593630843">
     <w:abstractNumId w:val="0"/>
   </w:num>
 </w:numbering>
@@ -4783,11 +6437,212 @@
     <b:URL>https://themindstudios.com/post/ai-for-unique-game-content-generation/</b:URL>
     <b:RefOrder>12</b:RefOrder>
   </b:Source>
+  <b:Source>
+    <b:Tag>Son24</b:Tag>
+    <b:SourceType>InternetSite</b:SourceType>
+    <b:Guid>{A03D9A57-6F87-46B6-8F4E-D105C4DDCEC3}</b:Guid>
+    <b:Author>
+      <b:Author>
+        <b:Corporate>Sony</b:Corporate>
+      </b:Author>
+    </b:Author>
+    <b:Title>Aibo</b:Title>
+    <b:Year>2024</b:Year>
+    <b:YearAccessed>2024</b:YearAccessed>
+    <b:MonthAccessed>November</b:MonthAccessed>
+    <b:DayAccessed>13</b:DayAccessed>
+    <b:URL>https://us.aibo.com/</b:URL>
+    <b:RefOrder>13</b:RefOrder>
+  </b:Source>
+  <b:Source>
+    <b:Tag>Sin21</b:Tag>
+    <b:SourceType>JournalArticle</b:SourceType>
+    <b:Guid>{93C94C05-D96B-426C-BDF1-0EA164BDFBCA}</b:Guid>
+    <b:Title>Comparative study of machine learning and deep learning algorithm for face recognition</b:Title>
+    <b:Year>2021</b:Year>
+    <b:Author>
+      <b:Author>
+        <b:NameList>
+          <b:Person>
+            <b:Last>Singhal</b:Last>
+            <b:First>N</b:First>
+          </b:Person>
+          <b:Person>
+            <b:Last>Ganganwar</b:Last>
+            <b:First>V</b:First>
+          </b:Person>
+          <b:Person>
+            <b:Last>Yadav</b:Last>
+            <b:First>M</b:First>
+          </b:Person>
+          <b:Person>
+            <b:Last>Chauhan</b:Last>
+            <b:First>A</b:First>
+          </b:Person>
+          <b:Person>
+            <b:Last>Jakhar</b:Last>
+            <b:First>M</b:First>
+          </b:Person>
+          <b:Person>
+            <b:Last>Sharma</b:Last>
+            <b:First>K.,</b:First>
+          </b:Person>
+        </b:NameList>
+      </b:Author>
+    </b:Author>
+    <b:JournalName>Jordanian Journal of Computers and Information Technology</b:JournalName>
+    <b:Volume>7</b:Volume>
+    <b:Issue>3</b:Issue>
+    <b:RefOrder>15</b:RefOrder>
+  </b:Source>
+  <b:Source>
+    <b:Tag>Web21</b:Tag>
+    <b:SourceType>JournalArticle</b:SourceType>
+    <b:Guid>{124DAADF-584E-4215-82CC-924B70186E17}</b:Guid>
+    <b:Author>
+      <b:Author>
+        <b:NameList>
+          <b:Person>
+            <b:Last>Weber-Guskar</b:Last>
+            <b:First>E</b:First>
+          </b:Person>
+        </b:NameList>
+      </b:Author>
+    </b:Author>
+    <b:Title>How to feel about emotionalized artificial intelligence? When robot pets, holograms, and chatbots become affective partners</b:Title>
+    <b:JournalName>Ethics and Information Technology</b:JournalName>
+    <b:Year>2021</b:Year>
+    <b:Pages>601-610</b:Pages>
+    <b:Volume>23</b:Volume>
+    <b:Issue>4</b:Issue>
+    <b:RefOrder>16</b:RefOrder>
+  </b:Source>
+  <b:Source>
+    <b:Tag>Min24</b:Tag>
+    <b:SourceType>JournalArticle</b:SourceType>
+    <b:Guid>{E801DE7C-6673-47B6-86CE-E4BC4114FB48}</b:Guid>
+    <b:Author>
+      <b:Author>
+        <b:NameList>
+          <b:Person>
+            <b:Last>Mingxuan</b:Last>
+            <b:First>Z</b:First>
+          </b:Person>
+          <b:Person>
+            <b:Last>Kanada</b:Last>
+            <b:First>T</b:First>
+          </b:Person>
+        </b:NameList>
+      </b:Author>
+    </b:Author>
+    <b:Title>Development of Motion Control Program to Improve the Effectiveness of Robot Therapy Using aibo®</b:Title>
+    <b:JournalName>In Proceedings of Jc-IFToMM International Symposium </b:JournalName>
+    <b:Year>2024</b:Year>
+    <b:Pages>142-147</b:Pages>
+    <b:Volume>7</b:Volume>
+    <b:RefOrder>17</b:RefOrder>
+  </b:Source>
+  <b:Source>
+    <b:Tag>Guo23</b:Tag>
+    <b:SourceType>JournalArticle</b:SourceType>
+    <b:Guid>{E573112E-2107-4A76-B461-06AC0A3F775B}</b:Guid>
+    <b:Author>
+      <b:Author>
+        <b:NameList>
+          <b:Person>
+            <b:Last>Guo</b:Last>
+            <b:First>S</b:First>
+          </b:Person>
+          <b:Person>
+            <b:Last>Zhan</b:Last>
+            <b:First>L</b:First>
+          </b:Person>
+          <b:Person>
+            <b:Last>Cao</b:Last>
+            <b:First>Y</b:First>
+          </b:Person>
+          <b:Person>
+            <b:Last>Zheng</b:Last>
+            <b:First>C</b:First>
+          </b:Person>
+          <b:Person>
+            <b:Last>Zhou</b:Last>
+            <b:First>G</b:First>
+          </b:Person>
+          <b:Person>
+            <b:Last>Gong</b:Last>
+            <b:First>J.,</b:First>
+          </b:Person>
+        </b:NameList>
+      </b:Author>
+    </b:Author>
+    <b:Title>Touch-and-Heal: Data-driven Affective Computing in Tactile Interaction with Robotic Dog</b:Title>
+    <b:JournalName>Proceedings of the ACM on Interactive, Mobile, Wearable and Ubiquitous Technologies</b:JournalName>
+    <b:Year>2023</b:Year>
+    <b:Pages>1-33</b:Pages>
+    <b:Volume>7</b:Volume>
+    <b:Issue>2</b:Issue>
+    <b:RefOrder>14</b:RefOrder>
+  </b:Source>
+  <b:Source>
+    <b:Tag>Mar23</b:Tag>
+    <b:SourceType>JournalArticle</b:SourceType>
+    <b:Guid>{89E34F98-EE64-431C-AB23-D6CC5C918307}</b:Guid>
+    <b:Author>
+      <b:Author>
+        <b:NameList>
+          <b:Person>
+            <b:Last>Marcu</b:Last>
+            <b:First>G</b:First>
+          </b:Person>
+          <b:Person>
+            <b:Last>Lin</b:Last>
+            <b:First>I</b:First>
+          </b:Person>
+          <b:Person>
+            <b:Last>Williams</b:Last>
+            <b:First>B</b:First>
+          </b:Person>
+          <b:Person>
+            <b:Last>Robert Jr</b:Last>
+            <b:First>L.P</b:First>
+          </b:Person>
+          <b:Person>
+            <b:Last>Schaub</b:Last>
+            <b:First>F.</b:First>
+          </b:Person>
+        </b:NameList>
+      </b:Author>
+    </b:Author>
+    <b:Title>" Would I Feel More Secure With a Robot?": Understanding Perceptions of Security Robots in Public Spaces</b:Title>
+    <b:JournalName>Proceedings of the ACM on Human-Computer Interaction</b:JournalName>
+    <b:Year>2023</b:Year>
+    <b:Pages>1-34</b:Pages>
+    <b:Volume>7</b:Volume>
+    <b:RefOrder>19</b:RefOrder>
+  </b:Source>
+  <b:Source>
+    <b:Tag>BSD24</b:Tag>
+    <b:SourceType>InternetSite</b:SourceType>
+    <b:Guid>{AB2183D2-36EC-4437-96E4-BD093EE2E1F2}</b:Guid>
+    <b:Title>Exploring the Potential of AI-Powered Robot Dogs in Security and Surveillance</b:Title>
+    <b:Year>2024</b:Year>
+    <b:Author>
+      <b:Author>
+        <b:Corporate>BSD</b:Corporate>
+      </b:Author>
+    </b:Author>
+    <b:YearAccessed>2024</b:YearAccessed>
+    <b:MonthAccessed>November</b:MonthAccessed>
+    <b:DayAccessed>13</b:DayAccessed>
+    <b:URL>https://www.bitspacedevelopment.com/exploring-the-potential-of-ai-powered-robot-dogs-in-security-and-surveillance</b:URL>
+    <b:RefOrder>18</b:RefOrder>
+  </b:Source>
 </b:Sources>
 </file>
 
 <file path=customXml/itemProps1.xml><?xml version="1.0" encoding="utf-8"?>
-<ds:datastoreItem xmlns:ds="http://schemas.openxmlformats.org/officeDocument/2006/customXml" ds:itemID="{FF4001CF-8B2C-445E-8814-98D86E9B2451}">
+<ds:datastoreItem xmlns:ds="http://schemas.openxmlformats.org/officeDocument/2006/customXml" ds:itemID="{8760F734-99DC-4DF4-9B27-0B615EB147DB}">
   <ds:schemaRefs>
     <ds:schemaRef ds:uri="http://schemas.openxmlformats.org/officeDocument/2006/bibliography"/>
   </ds:schemaRefs>
